--- a/ProgrammingLanguage/Java/JDK_API.docx
+++ b/ProgrammingLanguage/Java/JDK_API.docx
@@ -67,7 +67,7 @@
       <w:r>
         <w:rPr/>
         <w:drawing>
-          <wp:inline distT="0" distB="635" distL="0" distR="17780">
+          <wp:inline distT="0" distB="0" distL="0" distR="0">
             <wp:extent cx="5468620" cy="2437765"/>
             <wp:effectExtent l="0" t="0" r="0" b="0"/>
             <wp:docPr id="1" name="图片 1" descr="IMG_256"/>
@@ -177,7 +177,52 @@
         </w:rPr>
       </w:pPr>
       <w:r>
+        <w:rPr>
+          <w:sz w:val="20"/>
+          <w:szCs w:val="20"/>
+          <w:lang w:val="en-US"/>
+        </w:rPr>
+      </w:r>
+    </w:p>
+    <w:p>
+      <w:pPr>
+        <w:pStyle w:val="Normal"/>
+        <w:numPr>
+          <w:ilvl w:val="0"/>
+          <w:numId w:val="0"/>
+        </w:numPr>
+        <w:jc w:val="left"/>
         <w:rPr/>
+      </w:pPr>
+      <w:r>
+        <w:rPr>
+          <w:sz w:val="20"/>
+          <w:szCs w:val="20"/>
+          <w:lang w:val="en-US"/>
+        </w:rPr>
+        <w:t>Vector vs ArrayList: Vector is slow and take more space. Most of time, developer use locks to lock a few instruction, so does not need thread-safe data structure like vector.</w:t>
+      </w:r>
+    </w:p>
+    <w:p>
+      <w:pPr>
+        <w:pStyle w:val="Normal"/>
+        <w:numPr>
+          <w:ilvl w:val="0"/>
+          <w:numId w:val="0"/>
+        </w:numPr>
+        <w:jc w:val="left"/>
+        <w:rPr>
+          <w:sz w:val="20"/>
+          <w:szCs w:val="20"/>
+          <w:lang w:val="en-US"/>
+        </w:rPr>
+      </w:pPr>
+      <w:r>
+        <w:rPr>
+          <w:sz w:val="20"/>
+          <w:szCs w:val="20"/>
+          <w:lang w:val="en-US"/>
+        </w:rPr>
       </w:r>
     </w:p>
     <w:p>
@@ -196,52 +241,7 @@
           <w:szCs w:val="20"/>
           <w:lang w:val="en-US"/>
         </w:rPr>
-        <w:t>Vector vs ArrayList: Vector is slow and take more space. Most of time, developer use locks to lock a few instruction, so does not need thread-safe data structure like vector.</w:t>
-      </w:r>
-    </w:p>
-    <w:p>
-      <w:pPr>
-        <w:pStyle w:val="Normal"/>
-        <w:numPr>
-          <w:ilvl w:val="0"/>
-          <w:numId w:val="0"/>
-        </w:numPr>
-        <w:jc w:val="left"/>
-        <w:rPr>
-          <w:sz w:val="20"/>
-          <w:szCs w:val="20"/>
-          <w:lang w:val="en-US"/>
-        </w:rPr>
-      </w:pPr>
-      <w:r>
-        <w:rPr/>
-      </w:r>
-    </w:p>
-    <w:p>
-      <w:pPr>
-        <w:pStyle w:val="Normal"/>
-        <w:numPr>
-          <w:ilvl w:val="0"/>
-          <w:numId w:val="0"/>
-        </w:numPr>
-        <w:jc w:val="left"/>
-        <w:rPr/>
-      </w:pPr>
-      <w:r>
-        <w:rPr>
-          <w:sz w:val="20"/>
-          <w:szCs w:val="20"/>
-          <w:lang w:val="en-US"/>
-        </w:rPr>
-        <w:t>2.</w:t>
-      </w:r>
-      <w:r>
-        <w:rPr>
-          <w:sz w:val="20"/>
-          <w:szCs w:val="20"/>
-          <w:lang w:val="en-US"/>
-        </w:rPr>
-        <w:t>Create two dimensional List, which syntax is correct?</w:t>
+        <w:t>2.Create two dimensional List, which syntax is correct?</w:t>
       </w:r>
     </w:p>
     <w:p>
@@ -285,7 +285,7 @@
           <w:rFonts w:eastAsia="Consolas" w:ascii="Consolas" w:hAnsi="Consolas"/>
           <w:color w:val="000000"/>
           <w:sz w:val="20"/>
-          <w:shd w:fill="D4D4D4" w:val="clear"/>
+          <w:highlight w:val="lightGray"/>
           <w:lang w:val="en-US"/>
         </w:rPr>
       </w:r>
@@ -652,29 +652,17 @@
           <w:ilvl w:val="0"/>
           <w:numId w:val="0"/>
         </w:numPr>
-        <w:ind w:left="720" w:hanging="0"/>
-        <w:jc w:val="left"/>
-        <w:rPr>
-          <w:sz w:val="20"/>
-          <w:szCs w:val="20"/>
-          <w:lang w:val="en-US"/>
-        </w:rPr>
-      </w:pPr>
-      <w:r>
-        <w:rPr>
-          <w:sz w:val="20"/>
-          <w:szCs w:val="20"/>
-          <w:lang w:val="en-US"/>
-        </w:rPr>
-        <w:t xml:space="preserve">3. </w:t>
-      </w:r>
-      <w:r>
-        <w:rPr>
-          <w:sz w:val="20"/>
-          <w:szCs w:val="20"/>
-          <w:lang w:val="en-US"/>
-        </w:rPr>
-        <w:t>Iterate map</w:t>
+        <w:ind w:hanging="0"/>
+        <w:jc w:val="left"/>
+        <w:rPr/>
+      </w:pPr>
+      <w:r>
+        <w:rPr>
+          <w:sz w:val="20"/>
+          <w:szCs w:val="20"/>
+          <w:lang w:val="en-US"/>
+        </w:rPr>
+        <w:t>3. Iterate map</w:t>
       </w:r>
     </w:p>
     <w:p>
@@ -1021,7 +1009,6 @@
         <w:keepNext w:val="false"/>
         <w:keepLines w:val="false"/>
         <w:widowControl/>
-        <w:pBdr/>
         <w:shd w:val="clear" w:fill="FFFFFF"/>
         <w:spacing w:lineRule="atLeast" w:line="21" w:beforeAutospacing="0" w:before="0" w:afterAutospacing="0" w:after="0"/>
         <w:ind w:left="0" w:right="0" w:hanging="0"/>
@@ -2028,29 +2015,17 @@
           <w:ilvl w:val="0"/>
           <w:numId w:val="0"/>
         </w:numPr>
-        <w:ind w:left="720" w:hanging="0"/>
-        <w:jc w:val="left"/>
-        <w:rPr>
-          <w:sz w:val="20"/>
-          <w:szCs w:val="20"/>
-          <w:lang w:val="en-US"/>
-        </w:rPr>
-      </w:pPr>
-      <w:r>
-        <w:rPr>
-          <w:sz w:val="20"/>
-          <w:szCs w:val="20"/>
-          <w:lang w:val="en-US"/>
-        </w:rPr>
-        <w:t xml:space="preserve">1/ </w:t>
-      </w:r>
-      <w:r>
-        <w:rPr>
-          <w:sz w:val="20"/>
-          <w:szCs w:val="20"/>
-          <w:lang w:val="en-US"/>
-        </w:rPr>
-        <w:t>Sort Map by Key</w:t>
+        <w:ind w:hanging="0"/>
+        <w:jc w:val="left"/>
+        <w:rPr/>
+      </w:pPr>
+      <w:r>
+        <w:rPr>
+          <w:sz w:val="20"/>
+          <w:szCs w:val="20"/>
+          <w:lang w:val="en-US"/>
+        </w:rPr>
+        <w:t>1/ Sort Map by Key</w:t>
       </w:r>
     </w:p>
     <w:p>
@@ -2213,29 +2188,17 @@
           <w:ilvl w:val="0"/>
           <w:numId w:val="0"/>
         </w:numPr>
-        <w:ind w:left="720" w:hanging="0"/>
-        <w:jc w:val="left"/>
-        <w:rPr>
-          <w:sz w:val="20"/>
-          <w:szCs w:val="20"/>
-          <w:lang w:val="en-US"/>
-        </w:rPr>
-      </w:pPr>
-      <w:r>
-        <w:rPr>
-          <w:sz w:val="20"/>
-          <w:szCs w:val="20"/>
-          <w:lang w:val="en-US"/>
-        </w:rPr>
-        <w:t xml:space="preserve">2/ </w:t>
-      </w:r>
-      <w:r>
-        <w:rPr>
-          <w:sz w:val="20"/>
-          <w:szCs w:val="20"/>
-          <w:lang w:val="en-US"/>
-        </w:rPr>
-        <w:t>Sort Map by Value</w:t>
+        <w:ind w:hanging="0"/>
+        <w:jc w:val="left"/>
+        <w:rPr/>
+      </w:pPr>
+      <w:r>
+        <w:rPr>
+          <w:sz w:val="20"/>
+          <w:szCs w:val="20"/>
+          <w:lang w:val="en-US"/>
+        </w:rPr>
+        <w:t>2/ Sort Map by Value</w:t>
       </w:r>
     </w:p>
     <w:p>
@@ -2844,7 +2807,104 @@
         </w:rPr>
       </w:pPr>
       <w:r>
+        <w:rPr>
+          <w:sz w:val="20"/>
+          <w:szCs w:val="20"/>
+          <w:lang w:val="en-US"/>
+        </w:rPr>
+      </w:r>
+    </w:p>
+    <w:p>
+      <w:pPr>
+        <w:pStyle w:val="Normal"/>
+        <w:widowControl w:val="false"/>
+        <w:numPr>
+          <w:ilvl w:val="0"/>
+          <w:numId w:val="0"/>
+        </w:numPr>
+        <w:ind w:left="720" w:hanging="0"/>
+        <w:jc w:val="left"/>
+        <w:rPr>
+          <w:sz w:val="20"/>
+          <w:szCs w:val="20"/>
+          <w:lang w:val="en-US"/>
+        </w:rPr>
+      </w:pPr>
+      <w:r>
+        <w:rPr>
+          <w:sz w:val="20"/>
+          <w:szCs w:val="20"/>
+          <w:lang w:val="en-US"/>
+        </w:rPr>
+      </w:r>
+    </w:p>
+    <w:p>
+      <w:pPr>
+        <w:pStyle w:val="Normal"/>
+        <w:widowControl w:val="false"/>
+        <w:numPr>
+          <w:ilvl w:val="0"/>
+          <w:numId w:val="0"/>
+        </w:numPr>
+        <w:ind w:left="720" w:hanging="0"/>
+        <w:jc w:val="left"/>
+        <w:rPr>
+          <w:sz w:val="20"/>
+          <w:szCs w:val="20"/>
+          <w:lang w:val="en-US"/>
+        </w:rPr>
+      </w:pPr>
+      <w:r>
+        <w:rPr>
+          <w:sz w:val="20"/>
+          <w:szCs w:val="20"/>
+          <w:lang w:val="en-US"/>
+        </w:rPr>
+      </w:r>
+    </w:p>
+    <w:p>
+      <w:pPr>
+        <w:pStyle w:val="Normal"/>
+        <w:widowControl w:val="false"/>
+        <w:numPr>
+          <w:ilvl w:val="0"/>
+          <w:numId w:val="0"/>
+        </w:numPr>
+        <w:ind w:left="720" w:hanging="0"/>
+        <w:jc w:val="left"/>
+        <w:rPr>
+          <w:sz w:val="20"/>
+          <w:szCs w:val="20"/>
+          <w:lang w:val="en-US"/>
+        </w:rPr>
+      </w:pPr>
+      <w:r>
+        <w:rPr>
+          <w:sz w:val="20"/>
+          <w:szCs w:val="20"/>
+          <w:lang w:val="en-US"/>
+        </w:rPr>
+      </w:r>
+    </w:p>
+    <w:p>
+      <w:pPr>
+        <w:pStyle w:val="Normal"/>
+        <w:widowControl w:val="false"/>
+        <w:numPr>
+          <w:ilvl w:val="0"/>
+          <w:numId w:val="0"/>
+        </w:numPr>
+        <w:ind w:hanging="0"/>
+        <w:jc w:val="left"/>
         <w:rPr/>
+      </w:pPr>
+      <w:r>
+        <w:rPr>
+          <w:sz w:val="20"/>
+          <w:szCs w:val="20"/>
+          <w:lang w:val="en-US"/>
+        </w:rPr>
+        <w:t>4. Collections.sort() usage.</w:t>
       </w:r>
     </w:p>
     <w:p>
@@ -2857,104 +2917,15 @@
         </w:numPr>
         <w:ind w:left="720" w:hanging="0"/>
         <w:jc w:val="left"/>
-        <w:rPr>
-          <w:sz w:val="20"/>
-          <w:szCs w:val="20"/>
-          <w:lang w:val="en-US"/>
-        </w:rPr>
-      </w:pPr>
-      <w:r>
         <w:rPr/>
-      </w:r>
-    </w:p>
-    <w:p>
-      <w:pPr>
-        <w:pStyle w:val="Normal"/>
-        <w:widowControl w:val="false"/>
-        <w:numPr>
-          <w:ilvl w:val="0"/>
-          <w:numId w:val="0"/>
-        </w:numPr>
-        <w:ind w:left="720" w:hanging="0"/>
-        <w:jc w:val="left"/>
-        <w:rPr>
-          <w:sz w:val="20"/>
-          <w:szCs w:val="20"/>
-          <w:lang w:val="en-US"/>
-        </w:rPr>
-      </w:pPr>
-      <w:r>
-        <w:rPr/>
-      </w:r>
-    </w:p>
-    <w:p>
-      <w:pPr>
-        <w:pStyle w:val="Normal"/>
-        <w:widowControl w:val="false"/>
-        <w:numPr>
-          <w:ilvl w:val="0"/>
-          <w:numId w:val="0"/>
-        </w:numPr>
-        <w:ind w:left="720" w:hanging="0"/>
-        <w:jc w:val="left"/>
-        <w:rPr>
-          <w:sz w:val="20"/>
-          <w:szCs w:val="20"/>
-          <w:lang w:val="en-US"/>
-        </w:rPr>
-      </w:pPr>
-      <w:r>
-        <w:rPr/>
-      </w:r>
-    </w:p>
-    <w:p>
-      <w:pPr>
-        <w:pStyle w:val="Normal"/>
-        <w:widowControl w:val="false"/>
-        <w:numPr>
-          <w:ilvl w:val="0"/>
-          <w:numId w:val="0"/>
-        </w:numPr>
-        <w:ind w:left="720" w:hanging="0"/>
-        <w:jc w:val="left"/>
-        <w:rPr/>
-      </w:pPr>
-      <w:r>
-        <w:rPr>
-          <w:sz w:val="20"/>
-          <w:szCs w:val="20"/>
-          <w:lang w:val="en-US"/>
-        </w:rPr>
-        <w:t>4. Collections.sort() usage.</w:t>
-      </w:r>
-    </w:p>
-    <w:p>
-      <w:pPr>
-        <w:pStyle w:val="Normal"/>
-        <w:widowControl w:val="false"/>
-        <w:numPr>
-          <w:ilvl w:val="0"/>
-          <w:numId w:val="0"/>
-        </w:numPr>
-        <w:ind w:left="720" w:hanging="0"/>
-        <w:jc w:val="left"/>
-        <w:rPr/>
-      </w:pPr>
-      <w:r>
-        <w:rPr>
-          <w:sz w:val="20"/>
-          <w:szCs w:val="20"/>
-          <w:lang w:val="en-US"/>
-        </w:rPr>
-        <w:t xml:space="preserve">Sort a list of object by </w:t>
-      </w:r>
-      <w:r>
-        <w:rPr>
-          <w:sz w:val="20"/>
-          <w:szCs w:val="20"/>
-          <w:lang w:val="en-US"/>
-        </w:rPr>
-        <w:t>its property value.</w:t>
+      </w:pPr>
+      <w:r>
+        <w:rPr>
+          <w:sz w:val="20"/>
+          <w:szCs w:val="20"/>
+          <w:lang w:val="en-US"/>
+        </w:rPr>
+        <w:t>Sort a list of object by its property value.</w:t>
       </w:r>
     </w:p>
     <w:p>
@@ -3853,7 +3824,11 @@
         </w:rPr>
       </w:pPr>
       <w:r>
-        <w:rPr/>
+        <w:rPr>
+          <w:sz w:val="20"/>
+          <w:szCs w:val="20"/>
+          <w:lang w:val="en-US"/>
+        </w:rPr>
       </w:r>
     </w:p>
     <w:p>
@@ -4049,23 +4024,13 @@
         <w:ind w:left="0" w:hanging="0"/>
         <w:jc w:val="left"/>
         <w:rPr>
-          <w:rFonts w:ascii="Consolas" w:hAnsi="Consolas" w:eastAsia="Consolas" w:cs=""/>
-          <w:color w:val="000000"/>
-          <w:kern w:val="2"/>
-          <w:sz w:val="20"/>
-          <w:szCs w:val="24"/>
-          <w:lang w:val="en-US" w:eastAsia="zh-CN" w:bidi="ar-SA"/>
-        </w:rPr>
-      </w:pPr>
-      <w:r>
-        <w:rPr>
-          <w:rFonts w:eastAsia="Consolas" w:cs="" w:ascii="Consolas" w:hAnsi="Consolas"/>
-          <w:color w:val="000000"/>
-          <w:kern w:val="2"/>
-          <w:sz w:val="20"/>
-          <w:szCs w:val="24"/>
-          <w:lang w:val="en-US" w:eastAsia="zh-CN" w:bidi="ar-SA"/>
-        </w:rPr>
+          <w:sz w:val="20"/>
+          <w:szCs w:val="20"/>
+          <w:lang w:val="en-US"/>
+        </w:rPr>
+      </w:pPr>
+      <w:r>
+        <w:rPr/>
       </w:r>
     </w:p>
     <w:p>
@@ -4091,6 +4056,20 @@
         <w:widowControl w:val="false"/>
         <w:ind w:left="0" w:hanging="0"/>
         <w:jc w:val="left"/>
+        <w:rPr>
+          <w:rFonts w:ascii="Menlo;Monaco;Consolas;Courier New;monospace" w:hAnsi="Menlo;Monaco;Consolas;Courier New;monospace"/>
+          <w:b w:val="false"/>
+          <w:b w:val="false"/>
+          <w:i w:val="false"/>
+          <w:i w:val="false"/>
+          <w:caps w:val="false"/>
+          <w:smallCaps w:val="false"/>
+          <w:color w:val="313131"/>
+          <w:spacing w:val="0"/>
+          <w:sz w:val="18"/>
+        </w:rPr>
+      </w:pPr>
+      <w:r>
         <w:rPr>
           <w:rFonts w:ascii="Menlo;Monaco;Consolas;Courier New;monospace" w:hAnsi="Menlo;Monaco;Consolas;Courier New;monospace"/>
           <w:b w:val="false"/>
@@ -4099,18 +4078,6 @@
           <w:smallCaps w:val="false"/>
           <w:color w:val="313131"/>
           <w:spacing w:val="0"/>
-          <w:sz w:val="18"/>
-        </w:rPr>
-      </w:pPr>
-      <w:r>
-        <w:rPr>
-          <w:rFonts w:ascii="Menlo;Monaco;Consolas;Courier New;monospace" w:hAnsi="Menlo;Monaco;Consolas;Courier New;monospace"/>
-          <w:b w:val="false"/>
-          <w:i w:val="false"/>
-          <w:caps w:val="false"/>
-          <w:smallCaps w:val="false"/>
-          <w:color w:val="313131"/>
-          <w:spacing w:val="0"/>
           <w:sz w:val="20"/>
           <w:szCs w:val="20"/>
           <w:lang w:val="en-US"/>
@@ -4196,6 +4163,8 @@
         <w:rPr>
           <w:rFonts w:ascii="Menlo;Monaco;Consolas;Courier New;monospace" w:hAnsi="Menlo;Monaco;Consolas;Courier New;monospace"/>
           <w:b w:val="false"/>
+          <w:b w:val="false"/>
+          <w:i w:val="false"/>
           <w:i w:val="false"/>
           <w:caps w:val="false"/>
           <w:smallCaps w:val="false"/>
@@ -4253,6 +4222,8 @@
           <w:rStyle w:val="SourceText"/>
           <w:rFonts w:ascii="Consolas" w:hAnsi="Consolas" w:eastAsia="Consolas" w:cs=""/>
           <w:b/>
+          <w:b/>
+          <w:i w:val="false"/>
           <w:i w:val="false"/>
           <w:caps w:val="false"/>
           <w:smallCaps w:val="false"/>
@@ -4266,18 +4237,75 @@
         </w:rPr>
       </w:pPr>
       <w:r>
+        <w:rPr>
+          <w:rFonts w:eastAsia="Consolas" w:cs="" w:ascii="Consolas" w:hAnsi="Consolas"/>
+          <w:b/>
+          <w:i w:val="false"/>
+          <w:caps w:val="false"/>
+          <w:smallCaps w:val="false"/>
+          <w:color w:val="000000"/>
+          <w:spacing w:val="0"/>
+          <w:kern w:val="2"/>
+          <w:sz w:val="20"/>
+          <w:szCs w:val="24"/>
+          <w:highlight w:val="white"/>
+          <w:lang w:val="en-US" w:eastAsia="zh-CN" w:bidi="ar-SA"/>
+        </w:rPr>
+      </w:r>
+    </w:p>
+    <w:p>
+      <w:pPr>
+        <w:pStyle w:val="Normal"/>
+        <w:widowControl w:val="false"/>
+        <w:numPr>
+          <w:ilvl w:val="0"/>
+          <w:numId w:val="0"/>
+        </w:numPr>
+        <w:ind w:hanging="0"/>
+        <w:jc w:val="left"/>
         <w:rPr/>
-      </w:r>
-    </w:p>
-    <w:p>
-      <w:pPr>
-        <w:pStyle w:val="Normal"/>
-        <w:widowControl w:val="false"/>
-        <w:numPr>
-          <w:ilvl w:val="0"/>
-          <w:numId w:val="0"/>
-        </w:numPr>
-        <w:ind w:left="720" w:hanging="0"/>
+      </w:pPr>
+      <w:r>
+        <w:rPr>
+          <w:sz w:val="20"/>
+          <w:szCs w:val="20"/>
+          <w:lang w:val="en-US"/>
+        </w:rPr>
+        <w:t>7. ArrayDeque vs Linkedlist</w:t>
+      </w:r>
+    </w:p>
+    <w:p>
+      <w:pPr>
+        <w:pStyle w:val="Normal"/>
+        <w:widowControl w:val="false"/>
+        <w:numPr>
+          <w:ilvl w:val="0"/>
+          <w:numId w:val="0"/>
+        </w:numPr>
+        <w:jc w:val="left"/>
+        <w:rPr>
+          <w:sz w:val="20"/>
+          <w:szCs w:val="20"/>
+          <w:lang w:val="en-US"/>
+        </w:rPr>
+      </w:pPr>
+      <w:r>
+        <w:rPr>
+          <w:sz w:val="20"/>
+          <w:szCs w:val="20"/>
+          <w:lang w:val="en-US"/>
+        </w:rPr>
+      </w:r>
+    </w:p>
+    <w:p>
+      <w:pPr>
+        <w:pStyle w:val="Normal"/>
+        <w:widowControl w:val="false"/>
+        <w:numPr>
+          <w:ilvl w:val="0"/>
+          <w:numId w:val="0"/>
+        </w:numPr>
+        <w:ind w:hanging="0"/>
         <w:jc w:val="left"/>
         <w:rPr/>
       </w:pPr>
@@ -4287,67 +4315,89 @@
           <w:szCs w:val="20"/>
           <w:lang w:val="en-US"/>
         </w:rPr>
-        <w:t xml:space="preserve">7. </w:t>
-      </w:r>
-      <w:r>
-        <w:rPr>
-          <w:sz w:val="20"/>
-          <w:szCs w:val="20"/>
-          <w:lang w:val="en-US"/>
-        </w:rPr>
-        <w:t>ArrayDeque vs Linkedlist</w:t>
-      </w:r>
-    </w:p>
-    <w:p>
-      <w:pPr>
-        <w:pStyle w:val="Normal"/>
-        <w:widowControl w:val="false"/>
-        <w:numPr>
-          <w:ilvl w:val="0"/>
-          <w:numId w:val="0"/>
-        </w:numPr>
-        <w:jc w:val="left"/>
-        <w:rPr>
-          <w:sz w:val="20"/>
-          <w:szCs w:val="20"/>
-          <w:lang w:val="en-US"/>
-        </w:rPr>
-      </w:pPr>
-      <w:r>
-        <w:rPr>
-          <w:sz w:val="20"/>
-          <w:szCs w:val="20"/>
-          <w:lang w:val="en-US"/>
-        </w:rPr>
-      </w:r>
-    </w:p>
-    <w:p>
-      <w:pPr>
-        <w:pStyle w:val="Normal"/>
-        <w:widowControl w:val="false"/>
-        <w:numPr>
-          <w:ilvl w:val="0"/>
-          <w:numId w:val="0"/>
-        </w:numPr>
-        <w:ind w:left="720" w:hanging="0"/>
-        <w:jc w:val="left"/>
+        <w:t>8. The usage of priority queue.</w:t>
+      </w:r>
+    </w:p>
+    <w:p>
+      <w:pPr>
+        <w:pStyle w:val="Normal"/>
+        <w:widowControl w:val="false"/>
+        <w:numPr>
+          <w:ilvl w:val="0"/>
+          <w:numId w:val="0"/>
+        </w:numPr>
+        <w:ind w:hanging="0"/>
+        <w:jc w:val="left"/>
+        <w:rPr>
+          <w:sz w:val="20"/>
+          <w:szCs w:val="20"/>
+          <w:lang w:val="en-US"/>
+        </w:rPr>
+      </w:pPr>
+      <w:r>
         <w:rPr/>
-      </w:pPr>
-      <w:r>
-        <w:rPr>
-          <w:sz w:val="20"/>
-          <w:szCs w:val="20"/>
-          <w:lang w:val="en-US"/>
-        </w:rPr>
-        <w:t xml:space="preserve">8. </w:t>
-      </w:r>
-      <w:r>
-        <w:rPr>
-          <w:sz w:val="20"/>
-          <w:szCs w:val="20"/>
-          <w:lang w:val="en-US"/>
-        </w:rPr>
-        <w:t>The usage of priority queue.</w:t>
+      </w:r>
+    </w:p>
+    <w:p>
+      <w:pPr>
+        <w:pStyle w:val="Normal"/>
+        <w:widowControl w:val="false"/>
+        <w:numPr>
+          <w:ilvl w:val="0"/>
+          <w:numId w:val="0"/>
+        </w:numPr>
+        <w:ind w:hanging="0"/>
+        <w:jc w:val="left"/>
+        <w:rPr/>
+      </w:pPr>
+      <w:r>
+        <w:rPr>
+          <w:sz w:val="20"/>
+          <w:szCs w:val="20"/>
+          <w:lang w:val="en-US"/>
+        </w:rPr>
+        <w:t>9. HashMap, LinkedHashMap and HashMap’s implementation</w:t>
+      </w:r>
+    </w:p>
+    <w:p>
+      <w:pPr>
+        <w:pStyle w:val="Normal"/>
+        <w:widowControl w:val="false"/>
+        <w:numPr>
+          <w:ilvl w:val="0"/>
+          <w:numId w:val="0"/>
+        </w:numPr>
+        <w:ind w:hanging="0"/>
+        <w:jc w:val="left"/>
+        <w:rPr>
+          <w:sz w:val="20"/>
+          <w:szCs w:val="20"/>
+          <w:lang w:val="en-US"/>
+        </w:rPr>
+      </w:pPr>
+      <w:r>
+        <w:rPr/>
+      </w:r>
+    </w:p>
+    <w:p>
+      <w:pPr>
+        <w:pStyle w:val="Normal"/>
+        <w:widowControl w:val="false"/>
+        <w:numPr>
+          <w:ilvl w:val="0"/>
+          <w:numId w:val="0"/>
+        </w:numPr>
+        <w:ind w:hanging="0"/>
+        <w:jc w:val="left"/>
+        <w:rPr/>
+      </w:pPr>
+      <w:r>
+        <w:rPr>
+          <w:sz w:val="20"/>
+          <w:szCs w:val="20"/>
+          <w:lang w:val="en-US"/>
+        </w:rPr>
+        <w:t>10. Autoclosable?</w:t>
       </w:r>
     </w:p>
     <w:sectPr>
@@ -4361,217 +4411,6 @@
     </w:sectPr>
   </w:body>
 </w:document>
-</file>
-
-<file path=word/numbering.xml><?xml version="1.0" encoding="utf-8"?>
-<w:numbering xmlns:w="http://schemas.openxmlformats.org/wordprocessingml/2006/main" xmlns:o="urn:schemas-microsoft-com:office:office" xmlns:r="http://schemas.openxmlformats.org/officeDocument/2006/relationships" xmlns:v="urn:schemas-microsoft-com:vml">
-  <w:abstractNum w:abstractNumId="1">
-    <w:lvl w:ilvl="0">
-      <w:start w:val="1"/>
-      <w:numFmt w:val="decimal"/>
-      <w:suff w:val="space"/>
-      <w:lvlText w:val="%1."/>
-      <w:lvlJc w:val="left"/>
-      <w:pPr>
-        <w:ind w:left="720" w:hanging="0"/>
-      </w:pPr>
-    </w:lvl>
-    <w:lvl w:ilvl="1">
-      <w:start w:val="1"/>
-      <w:numFmt w:val="decimal"/>
-      <w:lvlText w:val="%2."/>
-      <w:lvlJc w:val="left"/>
-      <w:pPr>
-        <w:tabs>
-          <w:tab w:val="num" w:pos="1080"/>
-        </w:tabs>
-        <w:ind w:left="1080" w:hanging="360"/>
-      </w:pPr>
-    </w:lvl>
-    <w:lvl w:ilvl="2">
-      <w:start w:val="1"/>
-      <w:numFmt w:val="decimal"/>
-      <w:lvlText w:val="%3."/>
-      <w:lvlJc w:val="left"/>
-      <w:pPr>
-        <w:tabs>
-          <w:tab w:val="num" w:pos="1440"/>
-        </w:tabs>
-        <w:ind w:left="1440" w:hanging="360"/>
-      </w:pPr>
-    </w:lvl>
-    <w:lvl w:ilvl="3">
-      <w:start w:val="1"/>
-      <w:numFmt w:val="decimal"/>
-      <w:lvlText w:val="%4."/>
-      <w:lvlJc w:val="left"/>
-      <w:pPr>
-        <w:tabs>
-          <w:tab w:val="num" w:pos="1800"/>
-        </w:tabs>
-        <w:ind w:left="1800" w:hanging="360"/>
-      </w:pPr>
-    </w:lvl>
-    <w:lvl w:ilvl="4">
-      <w:start w:val="1"/>
-      <w:numFmt w:val="decimal"/>
-      <w:lvlText w:val="%5."/>
-      <w:lvlJc w:val="left"/>
-      <w:pPr>
-        <w:tabs>
-          <w:tab w:val="num" w:pos="2160"/>
-        </w:tabs>
-        <w:ind w:left="2160" w:hanging="360"/>
-      </w:pPr>
-    </w:lvl>
-    <w:lvl w:ilvl="5">
-      <w:start w:val="1"/>
-      <w:numFmt w:val="decimal"/>
-      <w:lvlText w:val="%6."/>
-      <w:lvlJc w:val="left"/>
-      <w:pPr>
-        <w:tabs>
-          <w:tab w:val="num" w:pos="2520"/>
-        </w:tabs>
-        <w:ind w:left="2520" w:hanging="360"/>
-      </w:pPr>
-    </w:lvl>
-    <w:lvl w:ilvl="6">
-      <w:start w:val="1"/>
-      <w:numFmt w:val="decimal"/>
-      <w:lvlText w:val="%7."/>
-      <w:lvlJc w:val="left"/>
-      <w:pPr>
-        <w:tabs>
-          <w:tab w:val="num" w:pos="2880"/>
-        </w:tabs>
-        <w:ind w:left="2880" w:hanging="360"/>
-      </w:pPr>
-    </w:lvl>
-    <w:lvl w:ilvl="7">
-      <w:start w:val="1"/>
-      <w:numFmt w:val="decimal"/>
-      <w:lvlText w:val="%8."/>
-      <w:lvlJc w:val="left"/>
-      <w:pPr>
-        <w:tabs>
-          <w:tab w:val="num" w:pos="3240"/>
-        </w:tabs>
-        <w:ind w:left="3240" w:hanging="360"/>
-      </w:pPr>
-    </w:lvl>
-    <w:lvl w:ilvl="8">
-      <w:start w:val="1"/>
-      <w:numFmt w:val="decimal"/>
-      <w:lvlText w:val="%9."/>
-      <w:lvlJc w:val="left"/>
-      <w:pPr>
-        <w:tabs>
-          <w:tab w:val="num" w:pos="3600"/>
-        </w:tabs>
-        <w:ind w:left="3600" w:hanging="360"/>
-      </w:pPr>
-    </w:lvl>
-  </w:abstractNum>
-  <w:abstractNum w:abstractNumId="2">
-    <w:lvl w:ilvl="0">
-      <w:start w:val="1"/>
-      <w:numFmt w:val="none"/>
-      <w:suff w:val="nothing"/>
-      <w:lvlText w:val=""/>
-      <w:lvlJc w:val="left"/>
-      <w:pPr>
-        <w:ind w:left="0" w:hanging="0"/>
-      </w:pPr>
-    </w:lvl>
-    <w:lvl w:ilvl="1">
-      <w:start w:val="1"/>
-      <w:numFmt w:val="none"/>
-      <w:suff w:val="nothing"/>
-      <w:lvlText w:val=""/>
-      <w:lvlJc w:val="left"/>
-      <w:pPr>
-        <w:ind w:left="0" w:hanging="0"/>
-      </w:pPr>
-    </w:lvl>
-    <w:lvl w:ilvl="2">
-      <w:start w:val="1"/>
-      <w:numFmt w:val="none"/>
-      <w:suff w:val="nothing"/>
-      <w:lvlText w:val=""/>
-      <w:lvlJc w:val="left"/>
-      <w:pPr>
-        <w:ind w:left="0" w:hanging="0"/>
-      </w:pPr>
-    </w:lvl>
-    <w:lvl w:ilvl="3">
-      <w:start w:val="1"/>
-      <w:numFmt w:val="none"/>
-      <w:suff w:val="nothing"/>
-      <w:lvlText w:val=""/>
-      <w:lvlJc w:val="left"/>
-      <w:pPr>
-        <w:ind w:left="0" w:hanging="0"/>
-      </w:pPr>
-    </w:lvl>
-    <w:lvl w:ilvl="4">
-      <w:start w:val="1"/>
-      <w:numFmt w:val="none"/>
-      <w:suff w:val="nothing"/>
-      <w:lvlText w:val=""/>
-      <w:lvlJc w:val="left"/>
-      <w:pPr>
-        <w:ind w:left="0" w:hanging="0"/>
-      </w:pPr>
-    </w:lvl>
-    <w:lvl w:ilvl="5">
-      <w:start w:val="1"/>
-      <w:numFmt w:val="none"/>
-      <w:suff w:val="nothing"/>
-      <w:lvlText w:val=""/>
-      <w:lvlJc w:val="left"/>
-      <w:pPr>
-        <w:ind w:left="0" w:hanging="0"/>
-      </w:pPr>
-    </w:lvl>
-    <w:lvl w:ilvl="6">
-      <w:start w:val="1"/>
-      <w:numFmt w:val="none"/>
-      <w:suff w:val="nothing"/>
-      <w:lvlText w:val=""/>
-      <w:lvlJc w:val="left"/>
-      <w:pPr>
-        <w:ind w:left="0" w:hanging="0"/>
-      </w:pPr>
-    </w:lvl>
-    <w:lvl w:ilvl="7">
-      <w:start w:val="1"/>
-      <w:numFmt w:val="none"/>
-      <w:suff w:val="nothing"/>
-      <w:lvlText w:val=""/>
-      <w:lvlJc w:val="left"/>
-      <w:pPr>
-        <w:ind w:left="0" w:hanging="0"/>
-      </w:pPr>
-    </w:lvl>
-    <w:lvl w:ilvl="8">
-      <w:start w:val="1"/>
-      <w:numFmt w:val="none"/>
-      <w:suff w:val="nothing"/>
-      <w:lvlText w:val=""/>
-      <w:lvlJc w:val="left"/>
-      <w:pPr>
-        <w:ind w:left="0" w:hanging="0"/>
-      </w:pPr>
-    </w:lvl>
-  </w:abstractNum>
-  <w:num w:numId="1">
-    <w:abstractNumId w:val="1"/>
-  </w:num>
-  <w:num w:numId="2">
-    <w:abstractNumId w:val="2"/>
-  </w:num>
-</w:numbering>
 </file>
 
 <file path=word/styles.xml><?xml version="1.0" encoding="utf-8"?>
@@ -4848,7 +4687,7 @@
     </w:pPr>
     <w:rPr>
       <w:rFonts w:ascii="Calibri" w:hAnsi="Calibri" w:eastAsia="宋体" w:cs="" w:asciiTheme="minorHAnsi" w:cstheme="minorBidi" w:eastAsiaTheme="minorEastAsia" w:hAnsiTheme="minorHAnsi"/>
-      <w:color w:val="auto"/>
+      <w:color w:val="00000A"/>
       <w:kern w:val="2"/>
       <w:sz w:val="21"/>
       <w:szCs w:val="24"/>

--- a/ProgrammingLanguage/Java/JDK_API.docx
+++ b/ProgrammingLanguage/Java/JDK_API.docx
@@ -4398,6 +4398,76 @@
           <w:lang w:val="en-US"/>
         </w:rPr>
         <w:t>10. Autoclosable?</w:t>
+      </w:r>
+    </w:p>
+    <w:p>
+      <w:pPr>
+        <w:pStyle w:val="Normal"/>
+        <w:widowControl w:val="false"/>
+        <w:numPr>
+          <w:ilvl w:val="0"/>
+          <w:numId w:val="0"/>
+        </w:numPr>
+        <w:ind w:hanging="0"/>
+        <w:jc w:val="left"/>
+        <w:rPr>
+          <w:sz w:val="20"/>
+          <w:szCs w:val="20"/>
+          <w:lang w:val="en-US"/>
+        </w:rPr>
+      </w:pPr>
+      <w:r>
+        <w:rPr/>
+      </w:r>
+    </w:p>
+    <w:p>
+      <w:pPr>
+        <w:pStyle w:val="Normal"/>
+        <w:widowControl w:val="false"/>
+        <w:numPr>
+          <w:ilvl w:val="0"/>
+          <w:numId w:val="0"/>
+        </w:numPr>
+        <w:ind w:hanging="0"/>
+        <w:jc w:val="left"/>
+        <w:rPr>
+          <w:sz w:val="20"/>
+          <w:szCs w:val="20"/>
+          <w:lang w:val="en-US"/>
+        </w:rPr>
+      </w:pPr>
+      <w:r>
+        <w:rPr/>
+      </w:r>
+      <w:r>
+        <w:br w:type="page"/>
+      </w:r>
+    </w:p>
+    <w:p>
+      <w:pPr>
+        <w:pStyle w:val="Normal"/>
+        <w:widowControl w:val="false"/>
+        <w:numPr>
+          <w:ilvl w:val="0"/>
+          <w:numId w:val="0"/>
+        </w:numPr>
+        <w:ind w:hanging="0"/>
+        <w:jc w:val="left"/>
+        <w:rPr>
+          <w:rFonts w:ascii="Raleway;sans-serif" w:hAnsi="Raleway;sans-serif" w:cstheme="minorBidi"/>
+          <w:b w:val="false"/>
+          <w:i w:val="false"/>
+          <w:caps w:val="false"/>
+          <w:smallCaps w:val="false"/>
+          <w:color w:val="000000"/>
+          <w:spacing w:val="0"/>
+          <w:sz w:val="24"/>
+          <w:szCs w:val="20"/>
+          <w:lang w:val="en-US"/>
+        </w:rPr>
+      </w:pPr>
+      <w:r>
+        <w:rPr/>
       </w:r>
     </w:p>
     <w:sectPr>
@@ -4694,6 +4764,23 @@
       <w:lang w:val="en-US" w:eastAsia="zh-CN" w:bidi="ar-SA"/>
     </w:rPr>
   </w:style>
+  <w:style w:type="paragraph" w:styleId="Heading3">
+    <w:name w:val="Heading 3"/>
+    <w:basedOn w:val="Heading"/>
+    <w:next w:val="TextBody"/>
+    <w:qFormat/>
+    <w:pPr>
+      <w:spacing w:before="140" w:after="120"/>
+      <w:outlineLvl w:val="2"/>
+    </w:pPr>
+    <w:rPr>
+      <w:rFonts w:ascii="Liberation Serif" w:hAnsi="Liberation Serif" w:eastAsia="Noto Sans CJK SC Regular" w:cs="Lohit Devanagari"/>
+      <w:b/>
+      <w:bCs/>
+      <w:sz w:val="28"/>
+      <w:szCs w:val="28"/>
+    </w:rPr>
+  </w:style>
   <w:style w:type="character" w:styleId="DefaultParagraphFont" w:default="1">
     <w:name w:val="Default Paragraph Font"/>
     <w:uiPriority w:val="0"/>
@@ -4731,6 +4818,22 @@
     <w:qFormat/>
     <w:rPr>
       <w:rFonts w:ascii="Liberation Mono" w:hAnsi="Liberation Mono" w:eastAsia="DejaVu Sans Mono" w:cs="Liberation Mono"/>
+    </w:rPr>
+  </w:style>
+  <w:style w:type="character" w:styleId="InternetLink">
+    <w:name w:val="Internet Link"/>
+    <w:rPr>
+      <w:color w:val="000080"/>
+      <w:u w:val="single"/>
+      <w:lang w:val="zxx" w:eastAsia="zxx" w:bidi="zxx"/>
+    </w:rPr>
+  </w:style>
+  <w:style w:type="character" w:styleId="Emphasis">
+    <w:name w:val="Emphasis"/>
+    <w:qFormat/>
+    <w:rPr>
+      <w:i/>
+      <w:iCs/>
     </w:rPr>
   </w:style>
   <w:style w:type="paragraph" w:styleId="Heading">

--- a/ProgrammingLanguage/Java/JDK_API.docx
+++ b/ProgrammingLanguage/Java/JDK_API.docx
@@ -25,7 +25,7 @@
       </w:pPr>
       <w:r>
         <w:rPr>
-          <w:rFonts w:eastAsia="宋体" w:cs="" w:cstheme="minorBidi" w:eastAsiaTheme="minorEastAsia"/>
+          <w:rFonts w:eastAsia="" w:cs="" w:cstheme="minorBidi" w:eastAsiaTheme="minorEastAsia"/>
           <w:kern w:val="2"/>
           <w:sz w:val="20"/>
           <w:szCs w:val="20"/>
@@ -1810,18 +1810,15 @@
           <w:numId w:val="0"/>
         </w:numPr>
         <w:jc w:val="left"/>
-        <w:rPr>
-          <w:sz w:val="20"/>
-          <w:szCs w:val="20"/>
-          <w:lang w:val="en-US"/>
-        </w:rPr>
-      </w:pPr>
-      <w:r>
-        <w:rPr>
-          <w:sz w:val="20"/>
-          <w:szCs w:val="20"/>
-          <w:lang w:val="en-US"/>
-        </w:rPr>
+        <w:rPr/>
+      </w:pPr>
+      <w:r>
+        <w:rPr>
+          <w:sz w:val="20"/>
+          <w:szCs w:val="20"/>
+          <w:lang w:val="en-US"/>
+        </w:rPr>
+        <w:t>Another example,</w:t>
       </w:r>
     </w:p>
     <w:p>
@@ -1845,7 +1842,92 @@
           <w:szCs w:val="20"/>
           <w:lang w:val="en-US"/>
         </w:rPr>
-        <w:t>Another example,</w:t>
+      </w:r>
+    </w:p>
+    <w:p>
+      <w:pPr>
+        <w:pStyle w:val="Normal"/>
+        <w:rPr>
+          <w:rFonts w:ascii="Calibri" w:hAnsi="Calibri" w:eastAsia="" w:cs="" w:asciiTheme="minorHAnsi" w:cstheme="minorBidi" w:eastAsiaTheme="minorEastAsia" w:hAnsiTheme="minorHAnsi"/>
+          <w:kern w:val="2"/>
+          <w:sz w:val="20"/>
+          <w:szCs w:val="20"/>
+          <w:lang w:val="en-US" w:eastAsia="zh-CN" w:bidi="ar-SA"/>
+        </w:rPr>
+      </w:pPr>
+      <w:r>
+        <w:rPr>
+          <w:rFonts w:eastAsia="" w:cs="" w:cstheme="minorBidi" w:eastAsiaTheme="minorEastAsia"/>
+          <w:kern w:val="2"/>
+          <w:sz w:val="20"/>
+          <w:szCs w:val="20"/>
+          <w:lang w:val="en-US" w:eastAsia="zh-CN" w:bidi="ar-SA"/>
+        </w:rPr>
+        <w:t>map.entrySet().stream()</w:t>
+      </w:r>
+    </w:p>
+    <w:p>
+      <w:pPr>
+        <w:pStyle w:val="Normal"/>
+        <w:rPr>
+          <w:rFonts w:ascii="Calibri" w:hAnsi="Calibri" w:eastAsia="" w:cs="" w:asciiTheme="minorHAnsi" w:cstheme="minorBidi" w:eastAsiaTheme="minorEastAsia" w:hAnsiTheme="minorHAnsi"/>
+          <w:kern w:val="2"/>
+          <w:sz w:val="20"/>
+          <w:szCs w:val="20"/>
+          <w:lang w:val="en-US" w:eastAsia="zh-CN" w:bidi="ar-SA"/>
+        </w:rPr>
+      </w:pPr>
+      <w:r>
+        <w:rPr>
+          <w:rFonts w:eastAsia="" w:cs="" w:cstheme="minorBidi" w:eastAsiaTheme="minorEastAsia"/>
+          <w:kern w:val="2"/>
+          <w:sz w:val="20"/>
+          <w:szCs w:val="20"/>
+          <w:lang w:val="en-US" w:eastAsia="zh-CN" w:bidi="ar-SA"/>
+        </w:rPr>
+        <w:t xml:space="preserve">        </w:t>
+      </w:r>
+      <w:r>
+        <w:rPr>
+          <w:rFonts w:eastAsia="" w:cs="" w:cstheme="minorBidi" w:eastAsiaTheme="minorEastAsia"/>
+          <w:kern w:val="2"/>
+          <w:sz w:val="20"/>
+          <w:szCs w:val="20"/>
+          <w:lang w:val="en-US" w:eastAsia="zh-CN" w:bidi="ar-SA"/>
+        </w:rPr>
+        <w:t>.filter(x -&gt; "Jan".equals(x.getValue()))</w:t>
+      </w:r>
+    </w:p>
+    <w:p>
+      <w:pPr>
+        <w:pStyle w:val="Normal"/>
+        <w:rPr>
+          <w:rFonts w:ascii="Calibri" w:hAnsi="Calibri" w:eastAsia="" w:cs="" w:asciiTheme="minorHAnsi" w:cstheme="minorBidi" w:eastAsiaTheme="minorEastAsia" w:hAnsiTheme="minorHAnsi"/>
+          <w:kern w:val="2"/>
+          <w:sz w:val="20"/>
+          <w:szCs w:val="20"/>
+          <w:lang w:val="en-US" w:eastAsia="zh-CN" w:bidi="ar-SA"/>
+        </w:rPr>
+      </w:pPr>
+      <w:r>
+        <w:rPr>
+          <w:rFonts w:eastAsia="" w:cs="" w:cstheme="minorBidi" w:eastAsiaTheme="minorEastAsia"/>
+          <w:kern w:val="2"/>
+          <w:sz w:val="20"/>
+          <w:szCs w:val="20"/>
+          <w:lang w:val="en-US" w:eastAsia="zh-CN" w:bidi="ar-SA"/>
+        </w:rPr>
+        <w:t xml:space="preserve">        </w:t>
+      </w:r>
+      <w:r>
+        <w:rPr>
+          <w:rFonts w:eastAsia="" w:cs="" w:cstheme="minorBidi" w:eastAsiaTheme="minorEastAsia"/>
+          <w:kern w:val="2"/>
+          <w:sz w:val="20"/>
+          <w:szCs w:val="20"/>
+          <w:lang w:val="en-US" w:eastAsia="zh-CN" w:bidi="ar-SA"/>
+        </w:rPr>
+        <w:t>.forEach( x -&gt; System.out.println("Key : " + x.getKey() + " Value : " + x.getValue()));</w:t>
       </w:r>
     </w:p>
     <w:p>
@@ -1858,24 +1940,7 @@
         </w:numPr>
         <w:jc w:val="left"/>
         <w:rPr>
-          <w:sz w:val="20"/>
-          <w:szCs w:val="20"/>
-          <w:lang w:val="en-US"/>
-        </w:rPr>
-      </w:pPr>
-      <w:r>
-        <w:rPr>
-          <w:sz w:val="20"/>
-          <w:szCs w:val="20"/>
-          <w:lang w:val="en-US"/>
-        </w:rPr>
-      </w:r>
-    </w:p>
-    <w:p>
-      <w:pPr>
-        <w:pStyle w:val="Normal"/>
-        <w:rPr>
-          <w:rFonts w:ascii="Calibri" w:hAnsi="Calibri" w:eastAsia="宋体" w:cs="" w:asciiTheme="minorHAnsi" w:cstheme="minorBidi" w:eastAsiaTheme="minorEastAsia" w:hAnsiTheme="minorHAnsi"/>
+          <w:rFonts w:ascii="Calibri" w:hAnsi="Calibri" w:eastAsia="" w:cs="" w:asciiTheme="minorHAnsi" w:cstheme="minorBidi" w:eastAsiaTheme="minorEastAsia" w:hAnsiTheme="minorHAnsi"/>
           <w:kern w:val="2"/>
           <w:sz w:val="20"/>
           <w:szCs w:val="20"/>
@@ -1884,20 +1949,97 @@
       </w:pPr>
       <w:r>
         <w:rPr>
-          <w:rFonts w:eastAsia="宋体" w:cs="" w:cstheme="minorBidi" w:eastAsiaTheme="minorEastAsia"/>
+          <w:rFonts w:eastAsia="" w:cs="" w:cstheme="minorBidi" w:eastAsiaTheme="minorEastAsia"/>
           <w:kern w:val="2"/>
           <w:sz w:val="20"/>
           <w:szCs w:val="20"/>
           <w:lang w:val="en-US" w:eastAsia="zh-CN" w:bidi="ar-SA"/>
         </w:rPr>
-        <w:t>map.entrySet().stream()</w:t>
-      </w:r>
-    </w:p>
-    <w:p>
-      <w:pPr>
-        <w:pStyle w:val="Normal"/>
-        <w:rPr>
-          <w:rFonts w:ascii="Calibri" w:hAnsi="Calibri" w:eastAsia="宋体" w:cs="" w:asciiTheme="minorHAnsi" w:cstheme="minorBidi" w:eastAsiaTheme="minorEastAsia" w:hAnsiTheme="minorHAnsi"/>
+      </w:r>
+    </w:p>
+    <w:p>
+      <w:pPr>
+        <w:pStyle w:val="Normal"/>
+        <w:widowControl w:val="false"/>
+        <w:numPr>
+          <w:ilvl w:val="0"/>
+          <w:numId w:val="0"/>
+        </w:numPr>
+        <w:jc w:val="left"/>
+        <w:rPr>
+          <w:sz w:val="20"/>
+          <w:szCs w:val="20"/>
+          <w:lang w:val="en-US"/>
+        </w:rPr>
+      </w:pPr>
+      <w:r>
+        <w:rPr>
+          <w:sz w:val="20"/>
+          <w:szCs w:val="20"/>
+          <w:lang w:val="en-US"/>
+        </w:rPr>
+      </w:r>
+    </w:p>
+    <w:p>
+      <w:pPr>
+        <w:pStyle w:val="Normal"/>
+        <w:widowControl w:val="false"/>
+        <w:numPr>
+          <w:ilvl w:val="0"/>
+          <w:numId w:val="0"/>
+        </w:numPr>
+        <w:ind w:hanging="0"/>
+        <w:jc w:val="left"/>
+        <w:rPr/>
+      </w:pPr>
+      <w:r>
+        <w:rPr>
+          <w:sz w:val="20"/>
+          <w:szCs w:val="20"/>
+          <w:lang w:val="en-US"/>
+        </w:rPr>
+        <w:t>1/ Sort Map by Key</w:t>
+      </w:r>
+    </w:p>
+    <w:p>
+      <w:pPr>
+        <w:pStyle w:val="Normal"/>
+        <w:widowControl w:val="false"/>
+        <w:numPr>
+          <w:ilvl w:val="0"/>
+          <w:numId w:val="0"/>
+        </w:numPr>
+        <w:jc w:val="left"/>
+        <w:rPr>
+          <w:sz w:val="20"/>
+          <w:szCs w:val="20"/>
+          <w:lang w:val="en-US"/>
+        </w:rPr>
+      </w:pPr>
+      <w:r>
+        <w:rPr>
+          <w:sz w:val="20"/>
+          <w:szCs w:val="20"/>
+          <w:lang w:val="en-US"/>
+        </w:rPr>
+        <w:t>Use treemap, first build a hashmap, and then add hashmap object as parameter to treemap constructor.</w:t>
+      </w:r>
+    </w:p>
+    <w:p>
+      <w:pPr>
+        <w:pStyle w:val="Normal"/>
+        <w:rPr/>
+      </w:pPr>
+      <w:r>
+        <w:rPr/>
+        <w:t xml:space="preserve"> </w:t>
+      </w:r>
+    </w:p>
+    <w:p>
+      <w:pPr>
+        <w:pStyle w:val="Normal"/>
+        <w:rPr>
+          <w:rFonts w:ascii="Calibri" w:hAnsi="Calibri" w:eastAsia="" w:cs="" w:asciiTheme="minorHAnsi" w:cstheme="minorBidi" w:eastAsiaTheme="minorEastAsia" w:hAnsiTheme="minorHAnsi"/>
           <w:kern w:val="2"/>
           <w:sz w:val="20"/>
           <w:szCs w:val="20"/>
@@ -1906,55 +2048,62 @@
       </w:pPr>
       <w:r>
         <w:rPr>
-          <w:rFonts w:eastAsia="宋体" w:cs="" w:cstheme="minorBidi" w:eastAsiaTheme="minorEastAsia"/>
+          <w:rFonts w:eastAsia="" w:cs="" w:cstheme="minorBidi" w:eastAsiaTheme="minorEastAsia"/>
           <w:kern w:val="2"/>
           <w:sz w:val="20"/>
           <w:szCs w:val="20"/>
           <w:lang w:val="en-US" w:eastAsia="zh-CN" w:bidi="ar-SA"/>
         </w:rPr>
-        <w:t xml:space="preserve">        </w:t>
-      </w:r>
-      <w:r>
-        <w:rPr>
-          <w:rFonts w:eastAsia="宋体" w:cs="" w:cstheme="minorBidi" w:eastAsiaTheme="minorEastAsia"/>
+        <w:t>Map&lt;String, String&gt; unsortMap = new HashMap&lt;String, String&gt;();</w:t>
+      </w:r>
+    </w:p>
+    <w:p>
+      <w:pPr>
+        <w:pStyle w:val="Normal"/>
+        <w:rPr>
+          <w:rFonts w:ascii="Calibri" w:hAnsi="Calibri" w:eastAsia="" w:cs="" w:asciiTheme="minorHAnsi" w:cstheme="minorBidi" w:eastAsiaTheme="minorEastAsia" w:hAnsiTheme="minorHAnsi"/>
           <w:kern w:val="2"/>
           <w:sz w:val="20"/>
           <w:szCs w:val="20"/>
           <w:lang w:val="en-US" w:eastAsia="zh-CN" w:bidi="ar-SA"/>
         </w:rPr>
-        <w:t>.filter(x -&gt; "Jan".equals(x.getValue()))</w:t>
-      </w:r>
-    </w:p>
-    <w:p>
-      <w:pPr>
-        <w:pStyle w:val="Normal"/>
-        <w:rPr>
-          <w:rFonts w:ascii="Calibri" w:hAnsi="Calibri" w:eastAsia="宋体" w:cs="" w:asciiTheme="minorHAnsi" w:cstheme="minorBidi" w:eastAsiaTheme="minorEastAsia" w:hAnsiTheme="minorHAnsi"/>
+      </w:pPr>
+      <w:r>
+        <w:rPr>
+          <w:rFonts w:eastAsia="" w:cs="" w:cstheme="minorBidi" w:eastAsiaTheme="minorEastAsia"/>
           <w:kern w:val="2"/>
           <w:sz w:val="20"/>
           <w:szCs w:val="20"/>
           <w:lang w:val="en-US" w:eastAsia="zh-CN" w:bidi="ar-SA"/>
         </w:rPr>
-      </w:pPr>
-      <w:r>
-        <w:rPr>
-          <w:rFonts w:eastAsia="宋体" w:cs="" w:cstheme="minorBidi" w:eastAsiaTheme="minorEastAsia"/>
+        <w:t>Map&lt;String, String&gt; treeMap = new TreeMap&lt;String, String&gt;(unsortMap);</w:t>
+      </w:r>
+    </w:p>
+    <w:p>
+      <w:pPr>
+        <w:pStyle w:val="Normal"/>
+        <w:widowControl w:val="false"/>
+        <w:numPr>
+          <w:ilvl w:val="0"/>
+          <w:numId w:val="0"/>
+        </w:numPr>
+        <w:jc w:val="left"/>
+        <w:rPr>
+          <w:rFonts w:ascii="Calibri" w:hAnsi="Calibri" w:eastAsia="" w:cs="" w:asciiTheme="minorHAnsi" w:cstheme="minorBidi" w:eastAsiaTheme="minorEastAsia" w:hAnsiTheme="minorHAnsi"/>
           <w:kern w:val="2"/>
           <w:sz w:val="20"/>
           <w:szCs w:val="20"/>
           <w:lang w:val="en-US" w:eastAsia="zh-CN" w:bidi="ar-SA"/>
         </w:rPr>
-        <w:t xml:space="preserve">        </w:t>
-      </w:r>
-      <w:r>
-        <w:rPr>
-          <w:rFonts w:eastAsia="宋体" w:cs="" w:cstheme="minorBidi" w:eastAsiaTheme="minorEastAsia"/>
+      </w:pPr>
+      <w:r>
+        <w:rPr>
+          <w:rFonts w:eastAsia="" w:cs="" w:cstheme="minorBidi" w:eastAsiaTheme="minorEastAsia"/>
           <w:kern w:val="2"/>
           <w:sz w:val="20"/>
           <w:szCs w:val="20"/>
           <w:lang w:val="en-US" w:eastAsia="zh-CN" w:bidi="ar-SA"/>
         </w:rPr>
-        <w:t>.forEach( x -&gt; System.out.println("Key : " + x.getKey() + " Value : " + x.getValue()));</w:t>
       </w:r>
     </w:p>
     <w:p>
@@ -1967,21 +2116,18 @@
         </w:numPr>
         <w:jc w:val="left"/>
         <w:rPr>
-          <w:rFonts w:ascii="Calibri" w:hAnsi="Calibri" w:eastAsia="宋体" w:cs="" w:asciiTheme="minorHAnsi" w:cstheme="minorBidi" w:eastAsiaTheme="minorEastAsia" w:hAnsiTheme="minorHAnsi"/>
-          <w:kern w:val="2"/>
-          <w:sz w:val="20"/>
-          <w:szCs w:val="20"/>
-          <w:lang w:val="en-US" w:eastAsia="zh-CN" w:bidi="ar-SA"/>
-        </w:rPr>
-      </w:pPr>
-      <w:r>
-        <w:rPr>
-          <w:rFonts w:eastAsia="宋体" w:cs="" w:cstheme="minorBidi" w:eastAsiaTheme="minorEastAsia"/>
-          <w:kern w:val="2"/>
-          <w:sz w:val="20"/>
-          <w:szCs w:val="20"/>
-          <w:lang w:val="en-US" w:eastAsia="zh-CN" w:bidi="ar-SA"/>
-        </w:rPr>
+          <w:sz w:val="20"/>
+          <w:szCs w:val="20"/>
+          <w:lang w:val="en-US"/>
+        </w:rPr>
+      </w:pPr>
+      <w:r>
+        <w:rPr>
+          <w:sz w:val="20"/>
+          <w:szCs w:val="20"/>
+          <w:lang w:val="en-US"/>
+        </w:rPr>
+        <w:t>Then when you iterator each entry, their key is sorted.</w:t>
       </w:r>
     </w:p>
     <w:p>
@@ -2025,7 +2171,7 @@
           <w:szCs w:val="20"/>
           <w:lang w:val="en-US"/>
         </w:rPr>
-        <w:t>1/ Sort Map by Key</w:t>
+        <w:t>2/ Sort Map by Value</w:t>
       </w:r>
     </w:p>
     <w:p>
@@ -2049,61 +2195,7 @@
           <w:szCs w:val="20"/>
           <w:lang w:val="en-US"/>
         </w:rPr>
-        <w:t>Use treemap, first build a hashmap, and then add hashmap object as parameter to treemap constructor.</w:t>
-      </w:r>
-    </w:p>
-    <w:p>
-      <w:pPr>
-        <w:pStyle w:val="Normal"/>
-        <w:rPr/>
-      </w:pPr>
-      <w:r>
-        <w:rPr/>
-        <w:t xml:space="preserve"> </w:t>
-      </w:r>
-    </w:p>
-    <w:p>
-      <w:pPr>
-        <w:pStyle w:val="Normal"/>
-        <w:rPr>
-          <w:rFonts w:ascii="Calibri" w:hAnsi="Calibri" w:eastAsia="宋体" w:cs="" w:asciiTheme="minorHAnsi" w:cstheme="minorBidi" w:eastAsiaTheme="minorEastAsia" w:hAnsiTheme="minorHAnsi"/>
-          <w:kern w:val="2"/>
-          <w:sz w:val="20"/>
-          <w:szCs w:val="20"/>
-          <w:lang w:val="en-US" w:eastAsia="zh-CN" w:bidi="ar-SA"/>
-        </w:rPr>
-      </w:pPr>
-      <w:r>
-        <w:rPr>
-          <w:rFonts w:eastAsia="宋体" w:cs="" w:cstheme="minorBidi" w:eastAsiaTheme="minorEastAsia"/>
-          <w:kern w:val="2"/>
-          <w:sz w:val="20"/>
-          <w:szCs w:val="20"/>
-          <w:lang w:val="en-US" w:eastAsia="zh-CN" w:bidi="ar-SA"/>
-        </w:rPr>
-        <w:t>Map&lt;String, String&gt; unsortMap = new HashMap&lt;String, String&gt;();</w:t>
-      </w:r>
-    </w:p>
-    <w:p>
-      <w:pPr>
-        <w:pStyle w:val="Normal"/>
-        <w:rPr>
-          <w:rFonts w:ascii="Calibri" w:hAnsi="Calibri" w:eastAsia="宋体" w:cs="" w:asciiTheme="minorHAnsi" w:cstheme="minorBidi" w:eastAsiaTheme="minorEastAsia" w:hAnsiTheme="minorHAnsi"/>
-          <w:kern w:val="2"/>
-          <w:sz w:val="20"/>
-          <w:szCs w:val="20"/>
-          <w:lang w:val="en-US" w:eastAsia="zh-CN" w:bidi="ar-SA"/>
-        </w:rPr>
-      </w:pPr>
-      <w:r>
-        <w:rPr>
-          <w:rFonts w:eastAsia="宋体" w:cs="" w:cstheme="minorBidi" w:eastAsiaTheme="minorEastAsia"/>
-          <w:kern w:val="2"/>
-          <w:sz w:val="20"/>
-          <w:szCs w:val="20"/>
-          <w:lang w:val="en-US" w:eastAsia="zh-CN" w:bidi="ar-SA"/>
-        </w:rPr>
-        <w:t>Map&lt;String, String&gt; treeMap = new TreeMap&lt;String, String&gt;(unsortMap);</w:t>
+        <w:t>Still uses TreeMap, but you have to implement a comparator object.</w:t>
       </w:r>
     </w:p>
     <w:p>
@@ -2116,125 +2208,6 @@
         </w:numPr>
         <w:jc w:val="left"/>
         <w:rPr>
-          <w:rFonts w:ascii="Calibri" w:hAnsi="Calibri" w:eastAsia="宋体" w:cs="" w:asciiTheme="minorHAnsi" w:cstheme="minorBidi" w:eastAsiaTheme="minorEastAsia" w:hAnsiTheme="minorHAnsi"/>
-          <w:kern w:val="2"/>
-          <w:sz w:val="20"/>
-          <w:szCs w:val="20"/>
-          <w:lang w:val="en-US" w:eastAsia="zh-CN" w:bidi="ar-SA"/>
-        </w:rPr>
-      </w:pPr>
-      <w:r>
-        <w:rPr>
-          <w:rFonts w:eastAsia="宋体" w:cs="" w:cstheme="minorBidi" w:eastAsiaTheme="minorEastAsia"/>
-          <w:kern w:val="2"/>
-          <w:sz w:val="20"/>
-          <w:szCs w:val="20"/>
-          <w:lang w:val="en-US" w:eastAsia="zh-CN" w:bidi="ar-SA"/>
-        </w:rPr>
-      </w:r>
-    </w:p>
-    <w:p>
-      <w:pPr>
-        <w:pStyle w:val="Normal"/>
-        <w:widowControl w:val="false"/>
-        <w:numPr>
-          <w:ilvl w:val="0"/>
-          <w:numId w:val="0"/>
-        </w:numPr>
-        <w:jc w:val="left"/>
-        <w:rPr>
-          <w:sz w:val="20"/>
-          <w:szCs w:val="20"/>
-          <w:lang w:val="en-US"/>
-        </w:rPr>
-      </w:pPr>
-      <w:r>
-        <w:rPr>
-          <w:sz w:val="20"/>
-          <w:szCs w:val="20"/>
-          <w:lang w:val="en-US"/>
-        </w:rPr>
-        <w:t>Then when you iterator each entry, their key is sorted.</w:t>
-      </w:r>
-    </w:p>
-    <w:p>
-      <w:pPr>
-        <w:pStyle w:val="Normal"/>
-        <w:widowControl w:val="false"/>
-        <w:numPr>
-          <w:ilvl w:val="0"/>
-          <w:numId w:val="0"/>
-        </w:numPr>
-        <w:jc w:val="left"/>
-        <w:rPr>
-          <w:sz w:val="20"/>
-          <w:szCs w:val="20"/>
-          <w:lang w:val="en-US"/>
-        </w:rPr>
-      </w:pPr>
-      <w:r>
-        <w:rPr>
-          <w:sz w:val="20"/>
-          <w:szCs w:val="20"/>
-          <w:lang w:val="en-US"/>
-        </w:rPr>
-      </w:r>
-    </w:p>
-    <w:p>
-      <w:pPr>
-        <w:pStyle w:val="Normal"/>
-        <w:widowControl w:val="false"/>
-        <w:numPr>
-          <w:ilvl w:val="0"/>
-          <w:numId w:val="0"/>
-        </w:numPr>
-        <w:ind w:hanging="0"/>
-        <w:jc w:val="left"/>
-        <w:rPr/>
-      </w:pPr>
-      <w:r>
-        <w:rPr>
-          <w:sz w:val="20"/>
-          <w:szCs w:val="20"/>
-          <w:lang w:val="en-US"/>
-        </w:rPr>
-        <w:t>2/ Sort Map by Value</w:t>
-      </w:r>
-    </w:p>
-    <w:p>
-      <w:pPr>
-        <w:pStyle w:val="Normal"/>
-        <w:widowControl w:val="false"/>
-        <w:numPr>
-          <w:ilvl w:val="0"/>
-          <w:numId w:val="0"/>
-        </w:numPr>
-        <w:jc w:val="left"/>
-        <w:rPr>
-          <w:sz w:val="20"/>
-          <w:szCs w:val="20"/>
-          <w:lang w:val="en-US"/>
-        </w:rPr>
-      </w:pPr>
-      <w:r>
-        <w:rPr>
-          <w:sz w:val="20"/>
-          <w:szCs w:val="20"/>
-          <w:lang w:val="en-US"/>
-        </w:rPr>
-        <w:t>Still uses TreeMap, but you have to implement a comparator object.</w:t>
-      </w:r>
-    </w:p>
-    <w:p>
-      <w:pPr>
-        <w:pStyle w:val="Normal"/>
-        <w:widowControl w:val="false"/>
-        <w:numPr>
-          <w:ilvl w:val="0"/>
-          <w:numId w:val="0"/>
-        </w:numPr>
-        <w:jc w:val="left"/>
-        <w:rPr>
           <w:sz w:val="20"/>
           <w:szCs w:val="20"/>
           <w:lang w:val="en-US"/>
@@ -2256,7 +2229,7 @@
       <w:r>
         <w:rPr>
           <w:rStyle w:val="HTMLCode"/>
-          <w:rFonts w:eastAsia="宋体" w:cs="" w:cstheme="minorBidi" w:eastAsiaTheme="minorEastAsia"/>
+          <w:rFonts w:eastAsia="" w:cs="" w:cstheme="minorBidi" w:eastAsiaTheme="minorEastAsia"/>
           <w:i w:val="false"/>
           <w:caps w:val="false"/>
           <w:smallCaps w:val="false"/>
@@ -2272,7 +2245,7 @@
       </w:r>
       <w:r>
         <w:rPr>
-          <w:rFonts w:eastAsia="宋体" w:cs="" w:cstheme="minorBidi" w:eastAsiaTheme="minorEastAsia"/>
+          <w:rFonts w:eastAsia="" w:cs="" w:cstheme="minorBidi" w:eastAsiaTheme="minorEastAsia"/>
           <w:kern w:val="2"/>
           <w:sz w:val="20"/>
           <w:szCs w:val="20"/>
@@ -2285,7 +2258,7 @@
       <w:pPr>
         <w:pStyle w:val="Normal"/>
         <w:rPr>
-          <w:rFonts w:ascii="Calibri" w:hAnsi="Calibri" w:eastAsia="宋体" w:cs="" w:asciiTheme="minorHAnsi" w:cstheme="minorBidi" w:eastAsiaTheme="minorEastAsia" w:hAnsiTheme="minorHAnsi"/>
+          <w:rFonts w:ascii="Calibri" w:hAnsi="Calibri" w:eastAsia="" w:cs="" w:asciiTheme="minorHAnsi" w:cstheme="minorBidi" w:eastAsiaTheme="minorEastAsia" w:hAnsiTheme="minorHAnsi"/>
           <w:kern w:val="2"/>
           <w:sz w:val="20"/>
           <w:szCs w:val="20"/>
@@ -2294,7 +2267,7 @@
       </w:pPr>
       <w:r>
         <w:rPr>
-          <w:rFonts w:eastAsia="宋体" w:cs="" w:cstheme="minorBidi" w:eastAsiaTheme="minorEastAsia"/>
+          <w:rFonts w:eastAsia="" w:cs="" w:cstheme="minorBidi" w:eastAsiaTheme="minorEastAsia"/>
           <w:kern w:val="2"/>
           <w:sz w:val="20"/>
           <w:szCs w:val="20"/>
@@ -2304,7 +2277,7 @@
       </w:r>
       <w:r>
         <w:rPr>
-          <w:rFonts w:eastAsia="宋体" w:cs="" w:cstheme="minorBidi" w:eastAsiaTheme="minorEastAsia"/>
+          <w:rFonts w:eastAsia="" w:cs="" w:cstheme="minorBidi" w:eastAsiaTheme="minorEastAsia"/>
           <w:kern w:val="2"/>
           <w:sz w:val="20"/>
           <w:szCs w:val="20"/>
@@ -2317,7 +2290,7 @@
       <w:pPr>
         <w:pStyle w:val="Normal"/>
         <w:rPr>
-          <w:rFonts w:ascii="Calibri" w:hAnsi="Calibri" w:eastAsia="宋体" w:cs="" w:asciiTheme="minorHAnsi" w:cstheme="minorBidi" w:eastAsiaTheme="minorEastAsia" w:hAnsiTheme="minorHAnsi"/>
+          <w:rFonts w:ascii="Calibri" w:hAnsi="Calibri" w:eastAsia="" w:cs="" w:asciiTheme="minorHAnsi" w:cstheme="minorBidi" w:eastAsiaTheme="minorEastAsia" w:hAnsiTheme="minorHAnsi"/>
           <w:kern w:val="2"/>
           <w:sz w:val="20"/>
           <w:szCs w:val="20"/>
@@ -2326,7 +2299,7 @@
       </w:pPr>
       <w:r>
         <w:rPr>
-          <w:rFonts w:eastAsia="宋体" w:cs="" w:cstheme="minorBidi" w:eastAsiaTheme="minorEastAsia"/>
+          <w:rFonts w:eastAsia="" w:cs="" w:cstheme="minorBidi" w:eastAsiaTheme="minorEastAsia"/>
           <w:kern w:val="2"/>
           <w:sz w:val="20"/>
           <w:szCs w:val="20"/>
@@ -2338,7 +2311,7 @@
       <w:pPr>
         <w:pStyle w:val="Normal"/>
         <w:rPr>
-          <w:rFonts w:ascii="Calibri" w:hAnsi="Calibri" w:eastAsia="宋体" w:cs="" w:asciiTheme="minorHAnsi" w:cstheme="minorBidi" w:eastAsiaTheme="minorEastAsia" w:hAnsiTheme="minorHAnsi"/>
+          <w:rFonts w:ascii="Calibri" w:hAnsi="Calibri" w:eastAsia="" w:cs="" w:asciiTheme="minorHAnsi" w:cstheme="minorBidi" w:eastAsiaTheme="minorEastAsia" w:hAnsiTheme="minorHAnsi"/>
           <w:kern w:val="2"/>
           <w:sz w:val="20"/>
           <w:szCs w:val="20"/>
@@ -2347,7 +2320,7 @@
       </w:pPr>
       <w:r>
         <w:rPr>
-          <w:rFonts w:eastAsia="宋体" w:cs="" w:cstheme="minorBidi" w:eastAsiaTheme="minorEastAsia"/>
+          <w:rFonts w:eastAsia="" w:cs="" w:cstheme="minorBidi" w:eastAsiaTheme="minorEastAsia"/>
           <w:kern w:val="2"/>
           <w:sz w:val="20"/>
           <w:szCs w:val="20"/>
@@ -2357,7 +2330,7 @@
       </w:r>
       <w:r>
         <w:rPr>
-          <w:rFonts w:eastAsia="宋体" w:cs="" w:cstheme="minorBidi" w:eastAsiaTheme="minorEastAsia"/>
+          <w:rFonts w:eastAsia="" w:cs="" w:cstheme="minorBidi" w:eastAsiaTheme="minorEastAsia"/>
           <w:kern w:val="2"/>
           <w:sz w:val="20"/>
           <w:szCs w:val="20"/>
@@ -2370,7 +2343,7 @@
       <w:pPr>
         <w:pStyle w:val="Normal"/>
         <w:rPr>
-          <w:rFonts w:ascii="Calibri" w:hAnsi="Calibri" w:eastAsia="宋体" w:cs="" w:asciiTheme="minorHAnsi" w:cstheme="minorBidi" w:eastAsiaTheme="minorEastAsia" w:hAnsiTheme="minorHAnsi"/>
+          <w:rFonts w:ascii="Calibri" w:hAnsi="Calibri" w:eastAsia="" w:cs="" w:asciiTheme="minorHAnsi" w:cstheme="minorBidi" w:eastAsiaTheme="minorEastAsia" w:hAnsiTheme="minorHAnsi"/>
           <w:kern w:val="2"/>
           <w:sz w:val="20"/>
           <w:szCs w:val="20"/>
@@ -2379,7 +2352,7 @@
       </w:pPr>
       <w:r>
         <w:rPr>
-          <w:rFonts w:eastAsia="宋体" w:cs="" w:cstheme="minorBidi" w:eastAsiaTheme="minorEastAsia"/>
+          <w:rFonts w:eastAsia="" w:cs="" w:cstheme="minorBidi" w:eastAsiaTheme="minorEastAsia"/>
           <w:kern w:val="2"/>
           <w:sz w:val="20"/>
           <w:szCs w:val="20"/>
@@ -2389,7 +2362,7 @@
       </w:r>
       <w:r>
         <w:rPr>
-          <w:rFonts w:eastAsia="宋体" w:cs="" w:cstheme="minorBidi" w:eastAsiaTheme="minorEastAsia"/>
+          <w:rFonts w:eastAsia="" w:cs="" w:cstheme="minorBidi" w:eastAsiaTheme="minorEastAsia"/>
           <w:kern w:val="2"/>
           <w:sz w:val="20"/>
           <w:szCs w:val="20"/>
@@ -2402,7 +2375,7 @@
       <w:pPr>
         <w:pStyle w:val="Normal"/>
         <w:rPr>
-          <w:rFonts w:ascii="Calibri" w:hAnsi="Calibri" w:eastAsia="宋体" w:cs="" w:asciiTheme="minorHAnsi" w:cstheme="minorBidi" w:eastAsiaTheme="minorEastAsia" w:hAnsiTheme="minorHAnsi"/>
+          <w:rFonts w:ascii="Calibri" w:hAnsi="Calibri" w:eastAsia="" w:cs="" w:asciiTheme="minorHAnsi" w:cstheme="minorBidi" w:eastAsiaTheme="minorEastAsia" w:hAnsiTheme="minorHAnsi"/>
           <w:kern w:val="2"/>
           <w:sz w:val="20"/>
           <w:szCs w:val="20"/>
@@ -2411,7 +2384,7 @@
       </w:pPr>
       <w:r>
         <w:rPr>
-          <w:rFonts w:eastAsia="宋体" w:cs="" w:cstheme="minorBidi" w:eastAsiaTheme="minorEastAsia"/>
+          <w:rFonts w:eastAsia="" w:cs="" w:cstheme="minorBidi" w:eastAsiaTheme="minorEastAsia"/>
           <w:kern w:val="2"/>
           <w:sz w:val="20"/>
           <w:szCs w:val="20"/>
@@ -2421,7 +2394,7 @@
       </w:r>
       <w:r>
         <w:rPr>
-          <w:rFonts w:eastAsia="宋体" w:cs="" w:cstheme="minorBidi" w:eastAsiaTheme="minorEastAsia"/>
+          <w:rFonts w:eastAsia="" w:cs="" w:cstheme="minorBidi" w:eastAsiaTheme="minorEastAsia"/>
           <w:kern w:val="2"/>
           <w:sz w:val="20"/>
           <w:szCs w:val="20"/>
@@ -2434,7 +2407,7 @@
       <w:pPr>
         <w:pStyle w:val="Normal"/>
         <w:rPr>
-          <w:rFonts w:ascii="Calibri" w:hAnsi="Calibri" w:eastAsia="宋体" w:cs="" w:asciiTheme="minorHAnsi" w:cstheme="minorBidi" w:eastAsiaTheme="minorEastAsia" w:hAnsiTheme="minorHAnsi"/>
+          <w:rFonts w:ascii="Calibri" w:hAnsi="Calibri" w:eastAsia="" w:cs="" w:asciiTheme="minorHAnsi" w:cstheme="minorBidi" w:eastAsiaTheme="minorEastAsia" w:hAnsiTheme="minorHAnsi"/>
           <w:kern w:val="2"/>
           <w:sz w:val="20"/>
           <w:szCs w:val="20"/>
@@ -2443,7 +2416,7 @@
       </w:pPr>
       <w:r>
         <w:rPr>
-          <w:rFonts w:eastAsia="宋体" w:cs="" w:cstheme="minorBidi" w:eastAsiaTheme="minorEastAsia"/>
+          <w:rFonts w:eastAsia="" w:cs="" w:cstheme="minorBidi" w:eastAsiaTheme="minorEastAsia"/>
           <w:kern w:val="2"/>
           <w:sz w:val="20"/>
           <w:szCs w:val="20"/>
@@ -2453,7 +2426,7 @@
       </w:r>
       <w:r>
         <w:rPr>
-          <w:rFonts w:eastAsia="宋体" w:cs="" w:cstheme="minorBidi" w:eastAsiaTheme="minorEastAsia"/>
+          <w:rFonts w:eastAsia="" w:cs="" w:cstheme="minorBidi" w:eastAsiaTheme="minorEastAsia"/>
           <w:kern w:val="2"/>
           <w:sz w:val="20"/>
           <w:szCs w:val="20"/>
@@ -2466,7 +2439,7 @@
       <w:pPr>
         <w:pStyle w:val="Normal"/>
         <w:rPr>
-          <w:rFonts w:ascii="Calibri" w:hAnsi="Calibri" w:eastAsia="宋体" w:cs="" w:asciiTheme="minorHAnsi" w:cstheme="minorBidi" w:eastAsiaTheme="minorEastAsia" w:hAnsiTheme="minorHAnsi"/>
+          <w:rFonts w:ascii="Calibri" w:hAnsi="Calibri" w:eastAsia="" w:cs="" w:asciiTheme="minorHAnsi" w:cstheme="minorBidi" w:eastAsiaTheme="minorEastAsia" w:hAnsiTheme="minorHAnsi"/>
           <w:kern w:val="2"/>
           <w:sz w:val="20"/>
           <w:szCs w:val="20"/>
@@ -2475,7 +2448,7 @@
       </w:pPr>
       <w:r>
         <w:rPr>
-          <w:rFonts w:eastAsia="宋体" w:cs="" w:cstheme="minorBidi" w:eastAsiaTheme="minorEastAsia"/>
+          <w:rFonts w:eastAsia="" w:cs="" w:cstheme="minorBidi" w:eastAsiaTheme="minorEastAsia"/>
           <w:kern w:val="2"/>
           <w:sz w:val="20"/>
           <w:szCs w:val="20"/>
@@ -2487,7 +2460,7 @@
       <w:pPr>
         <w:pStyle w:val="Normal"/>
         <w:rPr>
-          <w:rFonts w:ascii="Calibri" w:hAnsi="Calibri" w:eastAsia="宋体" w:cs="" w:asciiTheme="minorHAnsi" w:cstheme="minorBidi" w:eastAsiaTheme="minorEastAsia" w:hAnsiTheme="minorHAnsi"/>
+          <w:rFonts w:ascii="Calibri" w:hAnsi="Calibri" w:eastAsia="" w:cs="" w:asciiTheme="minorHAnsi" w:cstheme="minorBidi" w:eastAsiaTheme="minorEastAsia" w:hAnsiTheme="minorHAnsi"/>
           <w:kern w:val="2"/>
           <w:sz w:val="20"/>
           <w:szCs w:val="20"/>
@@ -2496,7 +2469,7 @@
       </w:pPr>
       <w:r>
         <w:rPr>
-          <w:rFonts w:eastAsia="宋体" w:cs="" w:cstheme="minorBidi" w:eastAsiaTheme="minorEastAsia"/>
+          <w:rFonts w:eastAsia="" w:cs="" w:cstheme="minorBidi" w:eastAsiaTheme="minorEastAsia"/>
           <w:kern w:val="2"/>
           <w:sz w:val="20"/>
           <w:szCs w:val="20"/>
@@ -2506,7 +2479,7 @@
       </w:r>
       <w:r>
         <w:rPr>
-          <w:rFonts w:eastAsia="宋体" w:cs="" w:cstheme="minorBidi" w:eastAsiaTheme="minorEastAsia"/>
+          <w:rFonts w:eastAsia="" w:cs="" w:cstheme="minorBidi" w:eastAsiaTheme="minorEastAsia"/>
           <w:kern w:val="2"/>
           <w:sz w:val="20"/>
           <w:szCs w:val="20"/>
@@ -2519,7 +2492,7 @@
       <w:pPr>
         <w:pStyle w:val="Normal"/>
         <w:rPr>
-          <w:rFonts w:ascii="Calibri" w:hAnsi="Calibri" w:eastAsia="宋体" w:cs="" w:asciiTheme="minorHAnsi" w:cstheme="minorBidi" w:eastAsiaTheme="minorEastAsia" w:hAnsiTheme="minorHAnsi"/>
+          <w:rFonts w:eastAsia="" w:cs="" w:cstheme="minorBidi" w:eastAsiaTheme="minorEastAsia"/>
           <w:kern w:val="2"/>
           <w:sz w:val="20"/>
           <w:szCs w:val="20"/>
@@ -2527,91 +2500,133 @@
         </w:rPr>
       </w:pPr>
       <w:r>
-        <w:rPr>
-          <w:rFonts w:eastAsia="宋体" w:cs="" w:cstheme="minorBidi" w:eastAsiaTheme="minorEastAsia"/>
+        <w:rPr/>
+      </w:r>
+    </w:p>
+    <w:p>
+      <w:pPr>
+        <w:pStyle w:val="Normal"/>
+        <w:rPr/>
+      </w:pPr>
+      <w:r>
+        <w:rPr>
+          <w:rFonts w:eastAsia="" w:cs="" w:cstheme="minorBidi" w:eastAsiaTheme="minorEastAsia"/>
           <w:kern w:val="2"/>
           <w:sz w:val="20"/>
           <w:szCs w:val="20"/>
           <w:lang w:val="en-US" w:eastAsia="zh-CN" w:bidi="ar-SA"/>
         </w:rPr>
-      </w:r>
-    </w:p>
-    <w:p>
-      <w:pPr>
-        <w:pStyle w:val="Normal"/>
-        <w:rPr>
-          <w:rFonts w:ascii="Calibri" w:hAnsi="Calibri" w:eastAsia="宋体" w:cs="" w:asciiTheme="minorHAnsi" w:cstheme="minorBidi" w:eastAsiaTheme="minorEastAsia" w:hAnsiTheme="minorHAnsi"/>
+        <w:t>/* For Java 8, try this lambda</w:t>
+      </w:r>
+    </w:p>
+    <w:p>
+      <w:pPr>
+        <w:pStyle w:val="Normal"/>
+        <w:rPr/>
+      </w:pPr>
+      <w:r>
+        <w:rPr>
+          <w:rFonts w:eastAsia="" w:cs="" w:cstheme="minorBidi" w:eastAsiaTheme="minorEastAsia"/>
           <w:kern w:val="2"/>
           <w:sz w:val="20"/>
           <w:szCs w:val="20"/>
           <w:lang w:val="en-US" w:eastAsia="zh-CN" w:bidi="ar-SA"/>
         </w:rPr>
-      </w:pPr>
-      <w:r>
-        <w:rPr>
-          <w:rFonts w:eastAsia="宋体" w:cs="" w:cstheme="minorBidi" w:eastAsiaTheme="minorEastAsia"/>
+        <w:t>Map&lt;Integer, String&gt; treeMap = new TreeMap&lt;&gt;(</w:t>
+      </w:r>
+    </w:p>
+    <w:p>
+      <w:pPr>
+        <w:pStyle w:val="Normal"/>
+        <w:rPr/>
+      </w:pPr>
+      <w:r>
+        <w:rPr>
+          <w:rFonts w:eastAsia="" w:cs="" w:cstheme="minorBidi" w:eastAsiaTheme="minorEastAsia"/>
           <w:kern w:val="2"/>
           <w:sz w:val="20"/>
           <w:szCs w:val="20"/>
           <w:lang w:val="en-US" w:eastAsia="zh-CN" w:bidi="ar-SA"/>
         </w:rPr>
         <w:tab/>
-        <w:t xml:space="preserve">    /* For Java 8, try this lambda</w:t>
-      </w:r>
-    </w:p>
-    <w:p>
-      <w:pPr>
-        <w:pStyle w:val="Normal"/>
-        <w:rPr>
-          <w:rFonts w:ascii="Calibri" w:hAnsi="Calibri" w:eastAsia="宋体" w:cs="" w:asciiTheme="minorHAnsi" w:cstheme="minorBidi" w:eastAsiaTheme="minorEastAsia" w:hAnsiTheme="minorHAnsi"/>
+        <w:t xml:space="preserve">     (Comparator&lt;Integer&gt;) (o1, o2) -&gt; o2.compareTo(o1)</w:t>
+      </w:r>
+    </w:p>
+    <w:p>
+      <w:pPr>
+        <w:pStyle w:val="Normal"/>
+        <w:rPr/>
+      </w:pPr>
+      <w:r>
+        <w:rPr>
+          <w:rFonts w:eastAsia="" w:cs="" w:cstheme="minorBidi" w:eastAsiaTheme="minorEastAsia"/>
           <w:kern w:val="2"/>
           <w:sz w:val="20"/>
           <w:szCs w:val="20"/>
           <w:lang w:val="en-US" w:eastAsia="zh-CN" w:bidi="ar-SA"/>
         </w:rPr>
-      </w:pPr>
-      <w:r>
-        <w:rPr>
-          <w:rFonts w:eastAsia="宋体" w:cs="" w:cstheme="minorBidi" w:eastAsiaTheme="minorEastAsia"/>
+        <w:t>);</w:t>
+      </w:r>
+    </w:p>
+    <w:p>
+      <w:pPr>
+        <w:pStyle w:val="Normal"/>
+        <w:rPr/>
+      </w:pPr>
+      <w:r>
+        <w:rPr>
+          <w:rFonts w:eastAsia="" w:cs="" w:cstheme="minorBidi" w:eastAsiaTheme="minorEastAsia"/>
           <w:kern w:val="2"/>
           <w:sz w:val="20"/>
           <w:szCs w:val="20"/>
           <w:lang w:val="en-US" w:eastAsia="zh-CN" w:bidi="ar-SA"/>
         </w:rPr>
-        <w:tab/>
-        <w:tab/>
-        <w:t>Map&lt;Integer, String&gt; treeMap = new TreeMap&lt;&gt;(</w:t>
-      </w:r>
-    </w:p>
-    <w:p>
-      <w:pPr>
-        <w:pStyle w:val="Normal"/>
-        <w:rPr>
-          <w:rFonts w:ascii="Calibri" w:hAnsi="Calibri" w:eastAsia="宋体" w:cs="" w:asciiTheme="minorHAnsi" w:cstheme="minorBidi" w:eastAsiaTheme="minorEastAsia" w:hAnsiTheme="minorHAnsi"/>
+        <w:t>*/</w:t>
+      </w:r>
+    </w:p>
+    <w:p>
+      <w:pPr>
+        <w:pStyle w:val="Normal"/>
+        <w:rPr/>
+      </w:pPr>
+      <w:r>
+        <w:rPr>
+          <w:rFonts w:eastAsia="" w:cs="" w:cstheme="minorBidi" w:eastAsiaTheme="minorEastAsia"/>
           <w:kern w:val="2"/>
           <w:sz w:val="20"/>
           <w:szCs w:val="20"/>
           <w:lang w:val="en-US" w:eastAsia="zh-CN" w:bidi="ar-SA"/>
         </w:rPr>
-      </w:pPr>
-      <w:r>
-        <w:rPr>
-          <w:rFonts w:eastAsia="宋体" w:cs="" w:cstheme="minorBidi" w:eastAsiaTheme="minorEastAsia"/>
+        <w:t>treeMap.putAll(unsortMap);</w:t>
+      </w:r>
+    </w:p>
+    <w:p>
+      <w:pPr>
+        <w:pStyle w:val="Normal"/>
+        <w:rPr/>
+      </w:pPr>
+      <w:r>
+        <w:rPr>
+          <w:rFonts w:eastAsia="" w:cs="" w:cstheme="minorBidi" w:eastAsiaTheme="minorEastAsia"/>
           <w:kern w:val="2"/>
           <w:sz w:val="20"/>
           <w:szCs w:val="20"/>
           <w:lang w:val="en-US" w:eastAsia="zh-CN" w:bidi="ar-SA"/>
         </w:rPr>
-        <w:tab/>
-        <w:tab/>
-        <w:t xml:space="preserve">                (Comparator&lt;Integer&gt;) (o1, o2) -&gt; o2.compareTo(o1)</w:t>
-      </w:r>
-    </w:p>
-    <w:p>
-      <w:pPr>
-        <w:pStyle w:val="Normal"/>
-        <w:rPr>
-          <w:rFonts w:ascii="Calibri" w:hAnsi="Calibri" w:eastAsia="宋体" w:cs="" w:asciiTheme="minorHAnsi" w:cstheme="minorBidi" w:eastAsiaTheme="minorEastAsia" w:hAnsiTheme="minorHAnsi"/>
+        <w:t>printMap(treeMap);</w:t>
+      </w:r>
+    </w:p>
+    <w:p>
+      <w:pPr>
+        <w:pStyle w:val="Normal"/>
+        <w:widowControl w:val="false"/>
+        <w:numPr>
+          <w:ilvl w:val="0"/>
+          <w:numId w:val="0"/>
+        </w:numPr>
+        <w:jc w:val="left"/>
+        <w:rPr>
+          <w:rFonts w:ascii="Calibri" w:hAnsi="Calibri" w:eastAsia="" w:cs="" w:asciiTheme="minorHAnsi" w:cstheme="minorBidi" w:eastAsiaTheme="minorEastAsia" w:hAnsiTheme="minorHAnsi"/>
           <w:kern w:val="2"/>
           <w:sz w:val="20"/>
           <w:szCs w:val="20"/>
@@ -2620,124 +2635,12 @@
       </w:pPr>
       <w:r>
         <w:rPr>
-          <w:rFonts w:eastAsia="宋体" w:cs="" w:cstheme="minorBidi" w:eastAsiaTheme="minorEastAsia"/>
+          <w:rFonts w:eastAsia="" w:cs="" w:cstheme="minorBidi" w:eastAsiaTheme="minorEastAsia"/>
           <w:kern w:val="2"/>
           <w:sz w:val="20"/>
           <w:szCs w:val="20"/>
           <w:lang w:val="en-US" w:eastAsia="zh-CN" w:bidi="ar-SA"/>
         </w:rPr>
-        <w:tab/>
-        <w:tab/>
-        <w:t xml:space="preserve">        );</w:t>
-      </w:r>
-    </w:p>
-    <w:p>
-      <w:pPr>
-        <w:pStyle w:val="Normal"/>
-        <w:rPr>
-          <w:rFonts w:ascii="Calibri" w:hAnsi="Calibri" w:eastAsia="宋体" w:cs="" w:asciiTheme="minorHAnsi" w:cstheme="minorBidi" w:eastAsiaTheme="minorEastAsia" w:hAnsiTheme="minorHAnsi"/>
-          <w:kern w:val="2"/>
-          <w:sz w:val="20"/>
-          <w:szCs w:val="20"/>
-          <w:lang w:val="en-US" w:eastAsia="zh-CN" w:bidi="ar-SA"/>
-        </w:rPr>
-      </w:pPr>
-      <w:r>
-        <w:rPr>
-          <w:rFonts w:eastAsia="宋体" w:cs="" w:cstheme="minorBidi" w:eastAsiaTheme="minorEastAsia"/>
-          <w:kern w:val="2"/>
-          <w:sz w:val="20"/>
-          <w:szCs w:val="20"/>
-          <w:lang w:val="en-US" w:eastAsia="zh-CN" w:bidi="ar-SA"/>
-        </w:rPr>
-        <w:tab/>
-        <w:tab/>
-        <w:t>*/</w:t>
-      </w:r>
-    </w:p>
-    <w:p>
-      <w:pPr>
-        <w:pStyle w:val="Normal"/>
-        <w:rPr>
-          <w:rFonts w:ascii="Calibri" w:hAnsi="Calibri" w:eastAsia="宋体" w:cs="" w:asciiTheme="minorHAnsi" w:cstheme="minorBidi" w:eastAsiaTheme="minorEastAsia" w:hAnsiTheme="minorHAnsi"/>
-          <w:kern w:val="2"/>
-          <w:sz w:val="20"/>
-          <w:szCs w:val="20"/>
-          <w:lang w:val="en-US" w:eastAsia="zh-CN" w:bidi="ar-SA"/>
-        </w:rPr>
-      </w:pPr>
-      <w:r>
-        <w:rPr>
-          <w:rFonts w:eastAsia="宋体" w:cs="" w:cstheme="minorBidi" w:eastAsiaTheme="minorEastAsia"/>
-          <w:kern w:val="2"/>
-          <w:sz w:val="20"/>
-          <w:szCs w:val="20"/>
-          <w:lang w:val="en-US" w:eastAsia="zh-CN" w:bidi="ar-SA"/>
-        </w:rPr>
-        <w:t xml:space="preserve">        </w:t>
-      </w:r>
-      <w:r>
-        <w:rPr>
-          <w:rFonts w:eastAsia="宋体" w:cs="" w:cstheme="minorBidi" w:eastAsiaTheme="minorEastAsia"/>
-          <w:kern w:val="2"/>
-          <w:sz w:val="20"/>
-          <w:szCs w:val="20"/>
-          <w:lang w:val="en-US" w:eastAsia="zh-CN" w:bidi="ar-SA"/>
-        </w:rPr>
-        <w:t>treeMap.putAll(unsortMap);</w:t>
-      </w:r>
-    </w:p>
-    <w:p>
-      <w:pPr>
-        <w:pStyle w:val="Normal"/>
-        <w:rPr>
-          <w:rFonts w:ascii="Calibri" w:hAnsi="Calibri" w:eastAsia="宋体" w:cs="" w:asciiTheme="minorHAnsi" w:cstheme="minorBidi" w:eastAsiaTheme="minorEastAsia" w:hAnsiTheme="minorHAnsi"/>
-          <w:kern w:val="2"/>
-          <w:sz w:val="20"/>
-          <w:szCs w:val="20"/>
-          <w:lang w:val="en-US" w:eastAsia="zh-CN" w:bidi="ar-SA"/>
-        </w:rPr>
-      </w:pPr>
-      <w:r>
-        <w:rPr>
-          <w:rFonts w:eastAsia="宋体" w:cs="" w:cstheme="minorBidi" w:eastAsiaTheme="minorEastAsia"/>
-          <w:kern w:val="2"/>
-          <w:sz w:val="20"/>
-          <w:szCs w:val="20"/>
-          <w:lang w:val="en-US" w:eastAsia="zh-CN" w:bidi="ar-SA"/>
-        </w:rPr>
-      </w:r>
-    </w:p>
-    <w:p>
-      <w:pPr>
-        <w:pStyle w:val="Normal"/>
-        <w:rPr>
-          <w:rFonts w:ascii="Calibri" w:hAnsi="Calibri" w:eastAsia="宋体" w:cs="" w:asciiTheme="minorHAnsi" w:cstheme="minorBidi" w:eastAsiaTheme="minorEastAsia" w:hAnsiTheme="minorHAnsi"/>
-          <w:kern w:val="2"/>
-          <w:sz w:val="20"/>
-          <w:szCs w:val="20"/>
-          <w:lang w:val="en-US" w:eastAsia="zh-CN" w:bidi="ar-SA"/>
-        </w:rPr>
-      </w:pPr>
-      <w:r>
-        <w:rPr>
-          <w:rFonts w:eastAsia="宋体" w:cs="" w:cstheme="minorBidi" w:eastAsiaTheme="minorEastAsia"/>
-          <w:kern w:val="2"/>
-          <w:sz w:val="20"/>
-          <w:szCs w:val="20"/>
-          <w:lang w:val="en-US" w:eastAsia="zh-CN" w:bidi="ar-SA"/>
-        </w:rPr>
-        <w:t xml:space="preserve">        </w:t>
-      </w:r>
-      <w:r>
-        <w:rPr>
-          <w:rFonts w:eastAsia="宋体" w:cs="" w:cstheme="minorBidi" w:eastAsiaTheme="minorEastAsia"/>
-          <w:kern w:val="2"/>
-          <w:sz w:val="20"/>
-          <w:szCs w:val="20"/>
-          <w:lang w:val="en-US" w:eastAsia="zh-CN" w:bidi="ar-SA"/>
-        </w:rPr>
-        <w:t>printMap(treeMap);</w:t>
       </w:r>
     </w:p>
     <w:p>
@@ -2750,20 +2653,16 @@
         </w:numPr>
         <w:jc w:val="left"/>
         <w:rPr>
-          <w:rFonts w:ascii="Calibri" w:hAnsi="Calibri" w:eastAsia="宋体" w:cs="" w:asciiTheme="minorHAnsi" w:cstheme="minorBidi" w:eastAsiaTheme="minorEastAsia" w:hAnsiTheme="minorHAnsi"/>
-          <w:kern w:val="2"/>
-          <w:sz w:val="20"/>
-          <w:szCs w:val="20"/>
-          <w:lang w:val="en-US" w:eastAsia="zh-CN" w:bidi="ar-SA"/>
-        </w:rPr>
-      </w:pPr>
-      <w:r>
-        <w:rPr>
-          <w:rFonts w:eastAsia="宋体" w:cs="" w:cstheme="minorBidi" w:eastAsiaTheme="minorEastAsia"/>
-          <w:kern w:val="2"/>
-          <w:sz w:val="20"/>
-          <w:szCs w:val="20"/>
-          <w:lang w:val="en-US" w:eastAsia="zh-CN" w:bidi="ar-SA"/>
+          <w:sz w:val="20"/>
+          <w:szCs w:val="20"/>
+          <w:lang w:val="en-US"/>
+        </w:rPr>
+      </w:pPr>
+      <w:r>
+        <w:rPr>
+          <w:sz w:val="20"/>
+          <w:szCs w:val="20"/>
+          <w:lang w:val="en-US"/>
         </w:rPr>
       </w:r>
     </w:p>
@@ -2775,6 +2674,7 @@
           <w:ilvl w:val="0"/>
           <w:numId w:val="0"/>
         </w:numPr>
+        <w:ind w:left="720" w:hanging="0"/>
         <w:jc w:val="left"/>
         <w:rPr>
           <w:sz w:val="20"/>
@@ -4030,7 +3930,11 @@
         </w:rPr>
       </w:pPr>
       <w:r>
-        <w:rPr/>
+        <w:rPr>
+          <w:sz w:val="20"/>
+          <w:szCs w:val="20"/>
+          <w:lang w:val="en-US"/>
+        </w:rPr>
       </w:r>
     </w:p>
     <w:p>
@@ -4108,32 +4012,8 @@
         <w:widowControl w:val="false"/>
         <w:ind w:left="0" w:hanging="0"/>
         <w:jc w:val="left"/>
-        <w:rPr>
-          <w:caps w:val="false"/>
-          <w:smallCaps w:val="false"/>
-          <w:color w:val="313131"/>
-          <w:spacing w:val="0"/>
-        </w:rPr>
-      </w:pPr>
-      <w:r>
-        <w:rPr>
-          <w:rStyle w:val="SourceText"/>
-          <w:rFonts w:eastAsia="Consolas" w:cs="" w:ascii="Consolas" w:hAnsi="Consolas"/>
-          <w:b w:val="false"/>
-          <w:bCs w:val="false"/>
-          <w:i w:val="false"/>
-          <w:caps w:val="false"/>
-          <w:smallCaps w:val="false"/>
-          <w:color w:val="000000"/>
-          <w:spacing w:val="0"/>
-          <w:kern w:val="2"/>
-          <w:sz w:val="20"/>
-          <w:szCs w:val="24"/>
-          <w:highlight w:val="white"/>
-          <w:lang w:val="en-US" w:eastAsia="zh-CN" w:bidi="ar-SA"/>
-        </w:rPr>
-        <w:t xml:space="preserve"> </w:t>
-      </w:r>
+        <w:rPr/>
+      </w:pPr>
       <w:r>
         <w:rPr>
           <w:rStyle w:val="SourceText"/>
@@ -4160,38 +4040,8 @@
         <w:widowControl w:val="false"/>
         <w:ind w:left="0" w:hanging="0"/>
         <w:jc w:val="left"/>
-        <w:rPr>
-          <w:rFonts w:ascii="Menlo;Monaco;Consolas;Courier New;monospace" w:hAnsi="Menlo;Monaco;Consolas;Courier New;monospace"/>
-          <w:b w:val="false"/>
-          <w:b w:val="false"/>
-          <w:i w:val="false"/>
-          <w:i w:val="false"/>
-          <w:caps w:val="false"/>
-          <w:smallCaps w:val="false"/>
-          <w:color w:val="313131"/>
-          <w:spacing w:val="0"/>
-          <w:sz w:val="20"/>
-        </w:rPr>
-      </w:pPr>
-      <w:r>
-        <w:rPr>
-          <w:rStyle w:val="SourceText"/>
-          <w:rFonts w:eastAsia="Consolas" w:cs="" w:ascii="Consolas" w:hAnsi="Consolas"/>
-          <w:b w:val="false"/>
-          <w:bCs w:val="false"/>
-          <w:i w:val="false"/>
-          <w:caps w:val="false"/>
-          <w:smallCaps w:val="false"/>
-          <w:color w:val="000000"/>
-          <w:spacing w:val="0"/>
-          <w:kern w:val="2"/>
-          <w:sz w:val="20"/>
-          <w:szCs w:val="24"/>
-          <w:highlight w:val="white"/>
-          <w:lang w:val="en-US" w:eastAsia="zh-CN" w:bidi="ar-SA"/>
-        </w:rPr>
-        <w:t xml:space="preserve">  </w:t>
-      </w:r>
+        <w:rPr/>
+      </w:pPr>
       <w:r>
         <w:rPr>
           <w:rStyle w:val="SourceText"/>
@@ -4291,7 +4141,7 @@
       </w:pPr>
       <w:r>
         <w:rPr>
-          <w:rFonts w:eastAsia="宋体" w:cs="" w:cstheme="minorBidi" w:eastAsiaTheme="minorEastAsia"/>
+          <w:rFonts w:eastAsia="" w:cs="" w:cstheme="minorBidi" w:eastAsiaTheme="minorEastAsia"/>
           <w:b w:val="false"/>
           <w:i w:val="false"/>
           <w:caps w:val="false"/>
@@ -4308,7 +4158,7 @@
       <w:r>
         <w:rPr>
           <w:rStyle w:val="Emphasis"/>
-          <w:rFonts w:eastAsia="宋体" w:cs="" w:cstheme="minorBidi" w:eastAsiaTheme="minorEastAsia"/>
+          <w:rFonts w:eastAsia="" w:cs="" w:cstheme="minorBidi" w:eastAsiaTheme="minorEastAsia"/>
           <w:b w:val="false"/>
           <w:color w:val="00000A"/>
           <w:spacing w:val="0"/>
@@ -4321,7 +4171,7 @@
       </w:r>
       <w:r>
         <w:rPr>
-          <w:rFonts w:eastAsia="宋体" w:cs="" w:cstheme="minorBidi" w:eastAsiaTheme="minorEastAsia"/>
+          <w:rFonts w:eastAsia="" w:cs="" w:cstheme="minorBidi" w:eastAsiaTheme="minorEastAsia"/>
           <w:caps w:val="false"/>
           <w:smallCaps w:val="false"/>
           <w:color w:val="00000A"/>
@@ -4335,7 +4185,7 @@
       </w:r>
       <w:r>
         <w:rPr>
-          <w:rFonts w:eastAsia="宋体" w:cs="" w:cstheme="minorBidi" w:eastAsiaTheme="minorEastAsia"/>
+          <w:rFonts w:eastAsia="" w:cs="" w:cstheme="minorBidi" w:eastAsiaTheme="minorEastAsia"/>
           <w:b w:val="false"/>
           <w:i w:val="false"/>
           <w:caps w:val="false"/>
@@ -4360,8 +4210,10 @@
         </w:numPr>
         <w:jc w:val="left"/>
         <w:rPr>
-          <w:rFonts w:ascii="Calibri" w:hAnsi="Calibri" w:eastAsia="宋体" w:cs="" w:asciiTheme="minorHAnsi" w:cstheme="minorBidi" w:eastAsiaTheme="minorEastAsia" w:hAnsiTheme="minorHAnsi"/>
-          <w:b w:val="false"/>
+          <w:rFonts w:ascii="Calibri" w:hAnsi="Calibri" w:eastAsia="" w:cs="" w:asciiTheme="minorHAnsi" w:cstheme="minorBidi" w:eastAsiaTheme="minorEastAsia" w:hAnsiTheme="minorHAnsi"/>
+          <w:b w:val="false"/>
+          <w:b w:val="false"/>
+          <w:i w:val="false"/>
           <w:i w:val="false"/>
           <w:caps w:val="false"/>
           <w:smallCaps w:val="false"/>
@@ -4373,55 +4225,7 @@
       </w:pPr>
       <w:r>
         <w:rPr>
-          <w:sz w:val="20"/>
-          <w:szCs w:val="20"/>
-          <w:lang w:val="en-US"/>
-        </w:rPr>
-      </w:r>
-    </w:p>
-    <w:p>
-      <w:pPr>
-        <w:pStyle w:val="Normal"/>
-        <w:widowControl w:val="false"/>
-        <w:numPr>
-          <w:ilvl w:val="0"/>
-          <w:numId w:val="0"/>
-        </w:numPr>
-        <w:jc w:val="left"/>
-        <w:rPr>
-          <w:sz w:val="20"/>
-          <w:szCs w:val="20"/>
-          <w:lang w:val="en-US"/>
-        </w:rPr>
-      </w:pPr>
-      <w:r>
-        <w:rPr>
-          <w:rFonts w:eastAsia="宋体" w:cs="" w:cstheme="minorBidi" w:eastAsiaTheme="minorEastAsia"/>
-          <w:b w:val="false"/>
-          <w:i w:val="false"/>
-          <w:caps w:val="false"/>
-          <w:smallCaps w:val="false"/>
-          <w:color w:val="00000A"/>
-          <w:spacing w:val="0"/>
-          <w:kern w:val="2"/>
-          <w:sz w:val="20"/>
-          <w:szCs w:val="20"/>
-          <w:lang w:val="en-US" w:eastAsia="zh-CN" w:bidi="ar-SA"/>
-        </w:rPr>
-        <w:t>When you use it to implement queue, the first is on the left and last is on the right. (FIFO). First is head and last is tail.</w:t>
-      </w:r>
-    </w:p>
-    <w:p>
-      <w:pPr>
-        <w:pStyle w:val="Normal"/>
-        <w:widowControl w:val="false"/>
-        <w:numPr>
-          <w:ilvl w:val="0"/>
-          <w:numId w:val="0"/>
-        </w:numPr>
-        <w:jc w:val="left"/>
-        <w:rPr>
-          <w:rFonts w:ascii="Calibri" w:hAnsi="Calibri" w:eastAsia="宋体" w:cs="" w:asciiTheme="minorHAnsi" w:cstheme="minorBidi" w:eastAsiaTheme="minorEastAsia" w:hAnsiTheme="minorHAnsi"/>
+          <w:rFonts w:eastAsia="" w:cs="" w:cstheme="minorBidi" w:eastAsiaTheme="minorEastAsia"/>
           <w:b w:val="false"/>
           <w:i w:val="false"/>
           <w:caps w:val="false"/>
@@ -4431,13 +4235,6 @@
           <w:kern w:val="2"/>
           <w:lang w:eastAsia="zh-CN" w:bidi="ar-SA"/>
         </w:rPr>
-      </w:pPr>
-      <w:r>
-        <w:rPr>
-          <w:sz w:val="20"/>
-          <w:szCs w:val="20"/>
-          <w:lang w:val="en-US"/>
-        </w:rPr>
       </w:r>
     </w:p>
     <w:p>
@@ -4457,7 +4254,7 @@
       </w:pPr>
       <w:r>
         <w:rPr>
-          <w:rFonts w:eastAsia="宋体" w:cs="" w:cstheme="minorBidi" w:eastAsiaTheme="minorEastAsia"/>
+          <w:rFonts w:eastAsia="" w:cs="" w:cstheme="minorBidi" w:eastAsiaTheme="minorEastAsia"/>
           <w:b w:val="false"/>
           <w:i w:val="false"/>
           <w:caps w:val="false"/>
@@ -4469,7 +4266,7 @@
           <w:szCs w:val="20"/>
           <w:lang w:val="en-US" w:eastAsia="zh-CN" w:bidi="ar-SA"/>
         </w:rPr>
-        <w:t>When you use it to implement as stack, then you need to add to the last and remove from the last.</w:t>
+        <w:t>When you use it to implement queue, the first is on the left and last is on the right. (FIFO). First is head and last is tail.</w:t>
       </w:r>
     </w:p>
     <w:p>
@@ -4482,8 +4279,10 @@
         </w:numPr>
         <w:jc w:val="left"/>
         <w:rPr>
-          <w:rFonts w:ascii="Calibri" w:hAnsi="Calibri" w:eastAsia="宋体" w:cs="" w:asciiTheme="minorHAnsi" w:cstheme="minorBidi" w:eastAsiaTheme="minorEastAsia" w:hAnsiTheme="minorHAnsi"/>
-          <w:b w:val="false"/>
+          <w:rFonts w:ascii="Calibri" w:hAnsi="Calibri" w:eastAsia="" w:cs="" w:asciiTheme="minorHAnsi" w:cstheme="minorBidi" w:eastAsiaTheme="minorEastAsia" w:hAnsiTheme="minorHAnsi"/>
+          <w:b w:val="false"/>
+          <w:b w:val="false"/>
+          <w:i w:val="false"/>
           <w:i w:val="false"/>
           <w:caps w:val="false"/>
           <w:smallCaps w:val="false"/>
@@ -4495,151 +4294,7 @@
       </w:pPr>
       <w:r>
         <w:rPr>
-          <w:sz w:val="20"/>
-          <w:szCs w:val="20"/>
-          <w:lang w:val="en-US"/>
-        </w:rPr>
-      </w:r>
-    </w:p>
-    <w:p>
-      <w:pPr>
-        <w:pStyle w:val="Normal"/>
-        <w:widowControl w:val="false"/>
-        <w:numPr>
-          <w:ilvl w:val="0"/>
-          <w:numId w:val="0"/>
-        </w:numPr>
-        <w:jc w:val="left"/>
-        <w:rPr>
-          <w:sz w:val="20"/>
-          <w:szCs w:val="20"/>
-          <w:lang w:val="en-US"/>
-        </w:rPr>
-      </w:pPr>
-      <w:r>
-        <w:rPr>
-          <w:rFonts w:eastAsia="宋体" w:cs="" w:cstheme="minorBidi" w:eastAsiaTheme="minorEastAsia"/>
-          <w:b w:val="false"/>
-          <w:i w:val="false"/>
-          <w:caps w:val="false"/>
-          <w:smallCaps w:val="false"/>
-          <w:color w:val="00000A"/>
-          <w:spacing w:val="0"/>
-          <w:kern w:val="2"/>
-          <w:sz w:val="20"/>
-          <w:szCs w:val="20"/>
-          <w:lang w:val="en-US" w:eastAsia="zh-CN" w:bidi="ar-SA"/>
-        </w:rPr>
-        <w:t>It has an abundant of APIs as the following,</w:t>
-      </w:r>
-    </w:p>
-    <w:p>
-      <w:pPr>
-        <w:pStyle w:val="Normal"/>
-        <w:widowControl w:val="false"/>
-        <w:numPr>
-          <w:ilvl w:val="0"/>
-          <w:numId w:val="0"/>
-        </w:numPr>
-        <w:jc w:val="left"/>
-        <w:rPr>
-          <w:sz w:val="20"/>
-          <w:szCs w:val="20"/>
-          <w:lang w:val="en-US"/>
-        </w:rPr>
-      </w:pPr>
-      <w:r>
-        <w:rPr>
-          <w:rFonts w:eastAsia="宋体" w:cs="" w:cstheme="minorBidi" w:eastAsiaTheme="minorEastAsia"/>
-          <w:b w:val="false"/>
-          <w:i w:val="false"/>
-          <w:caps w:val="false"/>
-          <w:smallCaps w:val="false"/>
-          <w:color w:val="00000A"/>
-          <w:spacing w:val="0"/>
-          <w:kern w:val="2"/>
-          <w:sz w:val="20"/>
-          <w:szCs w:val="20"/>
-          <w:lang w:val="en-US" w:eastAsia="zh-CN" w:bidi="ar-SA"/>
-        </w:rPr>
-        <w:t xml:space="preserve">addFirst/getFirst/removeFirst, </w:t>
-      </w:r>
-    </w:p>
-    <w:p>
-      <w:pPr>
-        <w:pStyle w:val="Normal"/>
-        <w:widowControl w:val="false"/>
-        <w:numPr>
-          <w:ilvl w:val="0"/>
-          <w:numId w:val="0"/>
-        </w:numPr>
-        <w:jc w:val="left"/>
-        <w:rPr>
-          <w:sz w:val="20"/>
-          <w:szCs w:val="20"/>
-          <w:lang w:val="en-US"/>
-        </w:rPr>
-      </w:pPr>
-      <w:r>
-        <w:rPr>
-          <w:rFonts w:eastAsia="宋体" w:cs="" w:cstheme="minorBidi" w:eastAsiaTheme="minorEastAsia"/>
-          <w:b w:val="false"/>
-          <w:i w:val="false"/>
-          <w:caps w:val="false"/>
-          <w:smallCaps w:val="false"/>
-          <w:color w:val="00000A"/>
-          <w:spacing w:val="0"/>
-          <w:kern w:val="2"/>
-          <w:sz w:val="20"/>
-          <w:szCs w:val="20"/>
-          <w:lang w:val="en-US" w:eastAsia="zh-CN" w:bidi="ar-SA"/>
-        </w:rPr>
-        <w:t xml:space="preserve">addLast/getLast/removeLast, </w:t>
-      </w:r>
-    </w:p>
-    <w:p>
-      <w:pPr>
-        <w:pStyle w:val="Normal"/>
-        <w:widowControl w:val="false"/>
-        <w:numPr>
-          <w:ilvl w:val="0"/>
-          <w:numId w:val="0"/>
-        </w:numPr>
-        <w:jc w:val="left"/>
-        <w:rPr>
-          <w:sz w:val="20"/>
-          <w:szCs w:val="20"/>
-          <w:lang w:val="en-US"/>
-        </w:rPr>
-      </w:pPr>
-      <w:r>
-        <w:rPr>
-          <w:rFonts w:eastAsia="宋体" w:cs="" w:cstheme="minorBidi" w:eastAsiaTheme="minorEastAsia"/>
-          <w:b w:val="false"/>
-          <w:i w:val="false"/>
-          <w:caps w:val="false"/>
-          <w:smallCaps w:val="false"/>
-          <w:color w:val="00000A"/>
-          <w:spacing w:val="0"/>
-          <w:kern w:val="2"/>
-          <w:sz w:val="20"/>
-          <w:szCs w:val="20"/>
-          <w:lang w:val="en-US" w:eastAsia="zh-CN" w:bidi="ar-SA"/>
-        </w:rPr>
-        <w:t>all these methods throws exceptions, and the followings are not throwing exceptions.</w:t>
-      </w:r>
-    </w:p>
-    <w:p>
-      <w:pPr>
-        <w:pStyle w:val="Normal"/>
-        <w:widowControl w:val="false"/>
-        <w:numPr>
-          <w:ilvl w:val="0"/>
-          <w:numId w:val="0"/>
-        </w:numPr>
-        <w:jc w:val="left"/>
-        <w:rPr>
-          <w:rFonts w:ascii="Calibri" w:hAnsi="Calibri" w:eastAsia="宋体" w:cs="" w:asciiTheme="minorHAnsi" w:cstheme="minorBidi" w:eastAsiaTheme="minorEastAsia" w:hAnsiTheme="minorHAnsi"/>
+          <w:rFonts w:eastAsia="" w:cs="" w:cstheme="minorBidi" w:eastAsiaTheme="minorEastAsia"/>
           <w:b w:val="false"/>
           <w:i w:val="false"/>
           <w:caps w:val="false"/>
@@ -4649,13 +4304,6 @@
           <w:kern w:val="2"/>
           <w:lang w:eastAsia="zh-CN" w:bidi="ar-SA"/>
         </w:rPr>
-      </w:pPr>
-      <w:r>
-        <w:rPr>
-          <w:sz w:val="20"/>
-          <w:szCs w:val="20"/>
-          <w:lang w:val="en-US"/>
-        </w:rPr>
       </w:r>
     </w:p>
     <w:p>
@@ -4675,7 +4323,7 @@
       </w:pPr>
       <w:r>
         <w:rPr>
-          <w:rFonts w:eastAsia="宋体" w:cs="" w:cstheme="minorBidi" w:eastAsiaTheme="minorEastAsia"/>
+          <w:rFonts w:eastAsia="" w:cs="" w:cstheme="minorBidi" w:eastAsiaTheme="minorEastAsia"/>
           <w:b w:val="false"/>
           <w:i w:val="false"/>
           <w:caps w:val="false"/>
@@ -4687,7 +4335,7 @@
           <w:szCs w:val="20"/>
           <w:lang w:val="en-US" w:eastAsia="zh-CN" w:bidi="ar-SA"/>
         </w:rPr>
-        <w:t>[offer/peek/poll]First/Last()</w:t>
+        <w:t>When you use it to implement as stack, then you need to add to the last and remove from the last.</w:t>
       </w:r>
     </w:p>
     <w:p>
@@ -4700,8 +4348,10 @@
         </w:numPr>
         <w:jc w:val="left"/>
         <w:rPr>
-          <w:rFonts w:ascii="Calibri" w:hAnsi="Calibri" w:eastAsia="宋体" w:cs="" w:asciiTheme="minorHAnsi" w:cstheme="minorBidi" w:eastAsiaTheme="minorEastAsia" w:hAnsiTheme="minorHAnsi"/>
-          <w:b w:val="false"/>
+          <w:rFonts w:ascii="Calibri" w:hAnsi="Calibri" w:eastAsia="" w:cs="" w:asciiTheme="minorHAnsi" w:cstheme="minorBidi" w:eastAsiaTheme="minorEastAsia" w:hAnsiTheme="minorHAnsi"/>
+          <w:b w:val="false"/>
+          <w:b w:val="false"/>
+          <w:i w:val="false"/>
           <w:i w:val="false"/>
           <w:caps w:val="false"/>
           <w:smallCaps w:val="false"/>
@@ -4713,55 +4363,7 @@
       </w:pPr>
       <w:r>
         <w:rPr>
-          <w:sz w:val="20"/>
-          <w:szCs w:val="20"/>
-          <w:lang w:val="en-US"/>
-        </w:rPr>
-      </w:r>
-    </w:p>
-    <w:p>
-      <w:pPr>
-        <w:pStyle w:val="Normal"/>
-        <w:widowControl w:val="false"/>
-        <w:numPr>
-          <w:ilvl w:val="0"/>
-          <w:numId w:val="0"/>
-        </w:numPr>
-        <w:jc w:val="left"/>
-        <w:rPr>
-          <w:sz w:val="20"/>
-          <w:szCs w:val="20"/>
-          <w:lang w:val="en-US"/>
-        </w:rPr>
-      </w:pPr>
-      <w:r>
-        <w:rPr>
-          <w:rFonts w:eastAsia="宋体" w:cs="" w:cstheme="minorBidi" w:eastAsiaTheme="minorEastAsia"/>
-          <w:b w:val="false"/>
-          <w:i w:val="false"/>
-          <w:caps w:val="false"/>
-          <w:smallCaps w:val="false"/>
-          <w:color w:val="00000A"/>
-          <w:spacing w:val="0"/>
-          <w:kern w:val="2"/>
-          <w:sz w:val="20"/>
-          <w:szCs w:val="20"/>
-          <w:lang w:val="en-US" w:eastAsia="zh-CN" w:bidi="ar-SA"/>
-        </w:rPr>
-        <w:t>There are also push()/pop()/offer()/poll()</w:t>
-      </w:r>
-    </w:p>
-    <w:p>
-      <w:pPr>
-        <w:pStyle w:val="Normal"/>
-        <w:widowControl w:val="false"/>
-        <w:numPr>
-          <w:ilvl w:val="0"/>
-          <w:numId w:val="0"/>
-        </w:numPr>
-        <w:jc w:val="left"/>
-        <w:rPr>
-          <w:rFonts w:ascii="Calibri" w:hAnsi="Calibri" w:eastAsia="宋体" w:cs="" w:asciiTheme="minorHAnsi" w:cstheme="minorBidi" w:eastAsiaTheme="minorEastAsia" w:hAnsiTheme="minorHAnsi"/>
+          <w:rFonts w:eastAsia="" w:cs="" w:cstheme="minorBidi" w:eastAsiaTheme="minorEastAsia"/>
           <w:b w:val="false"/>
           <w:i w:val="false"/>
           <w:caps w:val="false"/>
@@ -4771,13 +4373,6 @@
           <w:kern w:val="2"/>
           <w:lang w:eastAsia="zh-CN" w:bidi="ar-SA"/>
         </w:rPr>
-      </w:pPr>
-      <w:r>
-        <w:rPr>
-          <w:sz w:val="20"/>
-          <w:szCs w:val="20"/>
-          <w:lang w:val="en-US"/>
-        </w:rPr>
       </w:r>
     </w:p>
     <w:p>
@@ -4797,7 +4392,7 @@
       </w:pPr>
       <w:r>
         <w:rPr>
-          <w:rFonts w:eastAsia="宋体" w:cs="" w:cstheme="minorBidi" w:eastAsiaTheme="minorEastAsia"/>
+          <w:rFonts w:eastAsia="" w:cs="" w:cstheme="minorBidi" w:eastAsiaTheme="minorEastAsia"/>
           <w:b w:val="false"/>
           <w:i w:val="false"/>
           <w:caps w:val="false"/>
@@ -4809,7 +4404,7 @@
           <w:szCs w:val="20"/>
           <w:lang w:val="en-US" w:eastAsia="zh-CN" w:bidi="ar-SA"/>
         </w:rPr>
-        <w:t>poll() removes the head.</w:t>
+        <w:t>It has an abundant of APIs as the following,</w:t>
       </w:r>
     </w:p>
     <w:p>
@@ -4822,8 +4417,134 @@
         </w:numPr>
         <w:jc w:val="left"/>
         <w:rPr>
-          <w:rFonts w:ascii="Calibri" w:hAnsi="Calibri" w:eastAsia="宋体" w:cs="" w:asciiTheme="minorHAnsi" w:cstheme="minorBidi" w:eastAsiaTheme="minorEastAsia" w:hAnsiTheme="minorHAnsi"/>
-          <w:b w:val="false"/>
+          <w:sz w:val="20"/>
+          <w:szCs w:val="20"/>
+          <w:lang w:val="en-US"/>
+        </w:rPr>
+      </w:pPr>
+      <w:r>
+        <w:rPr>
+          <w:rFonts w:eastAsia="" w:cs="" w:cstheme="minorBidi" w:eastAsiaTheme="minorEastAsia"/>
+          <w:b w:val="false"/>
+          <w:i w:val="false"/>
+          <w:caps w:val="false"/>
+          <w:smallCaps w:val="false"/>
+          <w:color w:val="00000A"/>
+          <w:spacing w:val="0"/>
+          <w:kern w:val="2"/>
+          <w:sz w:val="20"/>
+          <w:szCs w:val="20"/>
+          <w:lang w:val="en-US" w:eastAsia="zh-CN" w:bidi="ar-SA"/>
+        </w:rPr>
+        <w:t xml:space="preserve">addFirst/getFirst/removeFirst, </w:t>
+      </w:r>
+    </w:p>
+    <w:p>
+      <w:pPr>
+        <w:pStyle w:val="Normal"/>
+        <w:widowControl w:val="false"/>
+        <w:numPr>
+          <w:ilvl w:val="0"/>
+          <w:numId w:val="0"/>
+        </w:numPr>
+        <w:jc w:val="left"/>
+        <w:rPr>
+          <w:sz w:val="20"/>
+          <w:szCs w:val="20"/>
+          <w:lang w:val="en-US"/>
+        </w:rPr>
+      </w:pPr>
+      <w:r>
+        <w:rPr>
+          <w:rFonts w:eastAsia="" w:cs="" w:cstheme="minorBidi" w:eastAsiaTheme="minorEastAsia"/>
+          <w:b w:val="false"/>
+          <w:i w:val="false"/>
+          <w:caps w:val="false"/>
+          <w:smallCaps w:val="false"/>
+          <w:color w:val="00000A"/>
+          <w:spacing w:val="0"/>
+          <w:kern w:val="2"/>
+          <w:sz w:val="20"/>
+          <w:szCs w:val="20"/>
+          <w:lang w:val="en-US" w:eastAsia="zh-CN" w:bidi="ar-SA"/>
+        </w:rPr>
+        <w:t xml:space="preserve">addLast/getLast/removeLast, </w:t>
+      </w:r>
+    </w:p>
+    <w:p>
+      <w:pPr>
+        <w:pStyle w:val="Normal"/>
+        <w:widowControl w:val="false"/>
+        <w:numPr>
+          <w:ilvl w:val="0"/>
+          <w:numId w:val="0"/>
+        </w:numPr>
+        <w:jc w:val="left"/>
+        <w:rPr>
+          <w:sz w:val="20"/>
+          <w:szCs w:val="20"/>
+          <w:lang w:val="en-US"/>
+        </w:rPr>
+      </w:pPr>
+      <w:r>
+        <w:rPr>
+          <w:rFonts w:eastAsia="" w:cs="" w:cstheme="minorBidi" w:eastAsiaTheme="minorEastAsia"/>
+          <w:b w:val="false"/>
+          <w:i w:val="false"/>
+          <w:caps w:val="false"/>
+          <w:smallCaps w:val="false"/>
+          <w:color w:val="00000A"/>
+          <w:spacing w:val="0"/>
+          <w:kern w:val="2"/>
+          <w:sz w:val="20"/>
+          <w:szCs w:val="20"/>
+          <w:lang w:val="en-US" w:eastAsia="zh-CN" w:bidi="ar-SA"/>
+        </w:rPr>
+        <w:t>all these methods throws exceptions, and the followings are not throwing exceptions.</w:t>
+      </w:r>
+    </w:p>
+    <w:p>
+      <w:pPr>
+        <w:pStyle w:val="Normal"/>
+        <w:widowControl w:val="false"/>
+        <w:numPr>
+          <w:ilvl w:val="0"/>
+          <w:numId w:val="0"/>
+        </w:numPr>
+        <w:jc w:val="left"/>
+        <w:rPr/>
+      </w:pPr>
+      <w:r>
+        <w:rPr>
+          <w:rFonts w:eastAsia="" w:cs="" w:cstheme="minorBidi" w:eastAsiaTheme="minorEastAsia"/>
+          <w:b w:val="false"/>
+          <w:i w:val="false"/>
+          <w:caps w:val="false"/>
+          <w:smallCaps w:val="false"/>
+          <w:color w:val="00000A"/>
+          <w:spacing w:val="0"/>
+          <w:kern w:val="2"/>
+          <w:sz w:val="20"/>
+          <w:szCs w:val="20"/>
+          <w:lang w:val="en-US" w:eastAsia="zh-CN" w:bidi="ar-SA"/>
+        </w:rPr>
+        <w:t>[offer/peek/poll]First/Last()</w:t>
+      </w:r>
+    </w:p>
+    <w:p>
+      <w:pPr>
+        <w:pStyle w:val="Normal"/>
+        <w:widowControl w:val="false"/>
+        <w:numPr>
+          <w:ilvl w:val="0"/>
+          <w:numId w:val="0"/>
+        </w:numPr>
+        <w:jc w:val="left"/>
+        <w:rPr>
+          <w:rFonts w:ascii="Calibri" w:hAnsi="Calibri" w:eastAsia="" w:cs="" w:asciiTheme="minorHAnsi" w:cstheme="minorBidi" w:eastAsiaTheme="minorEastAsia" w:hAnsiTheme="minorHAnsi"/>
+          <w:b w:val="false"/>
+          <w:b w:val="false"/>
+          <w:i w:val="false"/>
           <w:i w:val="false"/>
           <w:caps w:val="false"/>
           <w:smallCaps w:val="false"/>
@@ -4835,9 +4556,153 @@
       </w:pPr>
       <w:r>
         <w:rPr>
-          <w:sz w:val="20"/>
-          <w:szCs w:val="20"/>
-          <w:lang w:val="en-US"/>
+          <w:rFonts w:eastAsia="" w:cs="" w:cstheme="minorBidi" w:eastAsiaTheme="minorEastAsia"/>
+          <w:b w:val="false"/>
+          <w:i w:val="false"/>
+          <w:caps w:val="false"/>
+          <w:smallCaps w:val="false"/>
+          <w:color w:val="00000A"/>
+          <w:spacing w:val="0"/>
+          <w:kern w:val="2"/>
+          <w:lang w:eastAsia="zh-CN" w:bidi="ar-SA"/>
+        </w:rPr>
+      </w:r>
+    </w:p>
+    <w:p>
+      <w:pPr>
+        <w:pStyle w:val="Normal"/>
+        <w:widowControl w:val="false"/>
+        <w:numPr>
+          <w:ilvl w:val="0"/>
+          <w:numId w:val="0"/>
+        </w:numPr>
+        <w:jc w:val="left"/>
+        <w:rPr>
+          <w:sz w:val="20"/>
+          <w:szCs w:val="20"/>
+          <w:lang w:val="en-US"/>
+        </w:rPr>
+      </w:pPr>
+      <w:r>
+        <w:rPr>
+          <w:rFonts w:eastAsia="" w:cs="" w:cstheme="minorBidi" w:eastAsiaTheme="minorEastAsia"/>
+          <w:b w:val="false"/>
+          <w:i w:val="false"/>
+          <w:caps w:val="false"/>
+          <w:smallCaps w:val="false"/>
+          <w:color w:val="00000A"/>
+          <w:spacing w:val="0"/>
+          <w:kern w:val="2"/>
+          <w:sz w:val="20"/>
+          <w:szCs w:val="20"/>
+          <w:lang w:val="en-US" w:eastAsia="zh-CN" w:bidi="ar-SA"/>
+        </w:rPr>
+        <w:t>There are also push()/pop()/offer()/poll()</w:t>
+      </w:r>
+    </w:p>
+    <w:p>
+      <w:pPr>
+        <w:pStyle w:val="Normal"/>
+        <w:widowControl w:val="false"/>
+        <w:numPr>
+          <w:ilvl w:val="0"/>
+          <w:numId w:val="0"/>
+        </w:numPr>
+        <w:jc w:val="left"/>
+        <w:rPr>
+          <w:rFonts w:ascii="Calibri" w:hAnsi="Calibri" w:eastAsia="" w:cs="" w:asciiTheme="minorHAnsi" w:cstheme="minorBidi" w:eastAsiaTheme="minorEastAsia" w:hAnsiTheme="minorHAnsi"/>
+          <w:b w:val="false"/>
+          <w:b w:val="false"/>
+          <w:i w:val="false"/>
+          <w:i w:val="false"/>
+          <w:caps w:val="false"/>
+          <w:smallCaps w:val="false"/>
+          <w:color w:val="00000A"/>
+          <w:spacing w:val="0"/>
+          <w:kern w:val="2"/>
+          <w:lang w:eastAsia="zh-CN" w:bidi="ar-SA"/>
+        </w:rPr>
+      </w:pPr>
+      <w:r>
+        <w:rPr>
+          <w:rFonts w:eastAsia="" w:cs="" w:cstheme="minorBidi" w:eastAsiaTheme="minorEastAsia"/>
+          <w:b w:val="false"/>
+          <w:i w:val="false"/>
+          <w:caps w:val="false"/>
+          <w:smallCaps w:val="false"/>
+          <w:color w:val="00000A"/>
+          <w:spacing w:val="0"/>
+          <w:kern w:val="2"/>
+          <w:lang w:eastAsia="zh-CN" w:bidi="ar-SA"/>
+        </w:rPr>
+      </w:r>
+    </w:p>
+    <w:p>
+      <w:pPr>
+        <w:pStyle w:val="Normal"/>
+        <w:widowControl w:val="false"/>
+        <w:numPr>
+          <w:ilvl w:val="0"/>
+          <w:numId w:val="0"/>
+        </w:numPr>
+        <w:jc w:val="left"/>
+        <w:rPr>
+          <w:sz w:val="20"/>
+          <w:szCs w:val="20"/>
+          <w:lang w:val="en-US"/>
+        </w:rPr>
+      </w:pPr>
+      <w:r>
+        <w:rPr>
+          <w:rFonts w:eastAsia="" w:cs="" w:cstheme="minorBidi" w:eastAsiaTheme="minorEastAsia"/>
+          <w:b w:val="false"/>
+          <w:i w:val="false"/>
+          <w:caps w:val="false"/>
+          <w:smallCaps w:val="false"/>
+          <w:color w:val="00000A"/>
+          <w:spacing w:val="0"/>
+          <w:kern w:val="2"/>
+          <w:sz w:val="20"/>
+          <w:szCs w:val="20"/>
+          <w:lang w:val="en-US" w:eastAsia="zh-CN" w:bidi="ar-SA"/>
+        </w:rPr>
+        <w:t>poll() removes the head.</w:t>
+      </w:r>
+    </w:p>
+    <w:p>
+      <w:pPr>
+        <w:pStyle w:val="Normal"/>
+        <w:widowControl w:val="false"/>
+        <w:numPr>
+          <w:ilvl w:val="0"/>
+          <w:numId w:val="0"/>
+        </w:numPr>
+        <w:jc w:val="left"/>
+        <w:rPr>
+          <w:rFonts w:ascii="Calibri" w:hAnsi="Calibri" w:eastAsia="" w:cs="" w:asciiTheme="minorHAnsi" w:cstheme="minorBidi" w:eastAsiaTheme="minorEastAsia" w:hAnsiTheme="minorHAnsi"/>
+          <w:b w:val="false"/>
+          <w:b w:val="false"/>
+          <w:i w:val="false"/>
+          <w:i w:val="false"/>
+          <w:caps w:val="false"/>
+          <w:smallCaps w:val="false"/>
+          <w:color w:val="00000A"/>
+          <w:spacing w:val="0"/>
+          <w:kern w:val="2"/>
+          <w:lang w:eastAsia="zh-CN" w:bidi="ar-SA"/>
+        </w:rPr>
+      </w:pPr>
+      <w:r>
+        <w:rPr>
+          <w:rFonts w:eastAsia="" w:cs="" w:cstheme="minorBidi" w:eastAsiaTheme="minorEastAsia"/>
+          <w:b w:val="false"/>
+          <w:i w:val="false"/>
+          <w:caps w:val="false"/>
+          <w:smallCaps w:val="false"/>
+          <w:color w:val="00000A"/>
+          <w:spacing w:val="0"/>
+          <w:kern w:val="2"/>
+          <w:lang w:eastAsia="zh-CN" w:bidi="ar-SA"/>
         </w:rPr>
       </w:r>
     </w:p>
@@ -5279,6 +5144,62 @@
         </w:rPr>
         <w:t> </w:t>
       </w:r>
+      <w:r>
+        <w:rPr>
+          <w:rStyle w:val="SourceText"/>
+          <w:caps w:val="false"/>
+          <w:smallCaps w:val="false"/>
+          <w:color w:val="333333"/>
+          <w:spacing w:val="0"/>
+          <w:highlight w:val="white"/>
+        </w:rPr>
+        <w:t>  </w:t>
+      </w:r>
+      <w:r>
+        <w:rPr>
+          <w:rStyle w:val="SourceText"/>
+          <w:rFonts w:ascii="source code pro;consolas;bitstream vera sans mono;courier new;Courier;monospace" w:hAnsi="source code pro;consolas;bitstream vera sans mono;courier new;Courier;monospace"/>
+          <w:b w:val="false"/>
+          <w:i w:val="false"/>
+          <w:caps w:val="false"/>
+          <w:smallCaps w:val="false"/>
+          <w:color w:val="000000"/>
+          <w:spacing w:val="0"/>
+          <w:sz w:val="21"/>
+          <w:highlight w:val="white"/>
+        </w:rPr>
+        <w:t>assertEquals(</w:t>
+      </w:r>
+      <w:r>
+        <w:rPr>
+          <w:rStyle w:val="SourceText"/>
+          <w:rFonts w:ascii="source code pro;consolas;bitstream vera sans mono;courier new;Courier;monospace" w:hAnsi="source code pro;consolas;bitstream vera sans mono;courier new;Courier;monospace"/>
+          <w:b/>
+          <w:i w:val="false"/>
+          <w:caps w:val="false"/>
+          <w:smallCaps w:val="false"/>
+          <w:color w:val="63B175"/>
+          <w:spacing w:val="0"/>
+          <w:sz w:val="21"/>
+          <w:highlight w:val="white"/>
+        </w:rPr>
+        <w:t>"second"</w:t>
+      </w:r>
+      <w:r>
+        <w:rPr>
+          <w:rStyle w:val="SourceText"/>
+          <w:rFonts w:ascii="source code pro;consolas;bitstream vera sans mono;courier new;Courier;monospace" w:hAnsi="source code pro;consolas;bitstream vera sans mono;courier new;Courier;monospace"/>
+          <w:b w:val="false"/>
+          <w:i w:val="false"/>
+          <w:caps w:val="false"/>
+          <w:smallCaps w:val="false"/>
+          <w:color w:val="000000"/>
+          <w:spacing w:val="0"/>
+          <w:sz w:val="21"/>
+          <w:highlight w:val="white"/>
+        </w:rPr>
+        <w:t>, stack.getFirst());</w:t>
+      </w:r>
     </w:p>
     <w:p>
       <w:pPr>
@@ -5292,58 +5213,73 @@
       <w:r>
         <w:rPr>
           <w:rStyle w:val="SourceText"/>
-          <w:caps w:val="false"/>
-          <w:smallCaps w:val="false"/>
-          <w:color w:val="333333"/>
-          <w:spacing w:val="0"/>
-          <w:highlight w:val="white"/>
-        </w:rPr>
-        <w:t>    </w:t>
-      </w:r>
-      <w:r>
-        <w:rPr>
-          <w:rStyle w:val="SourceText"/>
-          <w:rFonts w:ascii="source code pro;consolas;bitstream vera sans mono;courier new;Courier;monospace" w:hAnsi="source code pro;consolas;bitstream vera sans mono;courier new;Courier;monospace"/>
-          <w:b w:val="false"/>
-          <w:i w:val="false"/>
-          <w:caps w:val="false"/>
-          <w:smallCaps w:val="false"/>
-          <w:color w:val="000000"/>
-          <w:spacing w:val="0"/>
-          <w:sz w:val="21"/>
-          <w:highlight w:val="white"/>
-        </w:rPr>
-        <w:t>assertEquals(</w:t>
-      </w:r>
-      <w:r>
-        <w:rPr>
-          <w:rStyle w:val="SourceText"/>
-          <w:rFonts w:ascii="source code pro;consolas;bitstream vera sans mono;courier new;Courier;monospace" w:hAnsi="source code pro;consolas;bitstream vera sans mono;courier new;Courier;monospace"/>
-          <w:b/>
-          <w:i w:val="false"/>
-          <w:caps w:val="false"/>
-          <w:smallCaps w:val="false"/>
-          <w:color w:val="63B175"/>
-          <w:spacing w:val="0"/>
-          <w:sz w:val="21"/>
-          <w:highlight w:val="white"/>
-        </w:rPr>
-        <w:t>"second"</w:t>
-      </w:r>
-      <w:r>
-        <w:rPr>
-          <w:rStyle w:val="SourceText"/>
-          <w:rFonts w:ascii="source code pro;consolas;bitstream vera sans mono;courier new;Courier;monospace" w:hAnsi="source code pro;consolas;bitstream vera sans mono;courier new;Courier;monospace"/>
-          <w:b w:val="false"/>
-          <w:i w:val="false"/>
-          <w:caps w:val="false"/>
-          <w:smallCaps w:val="false"/>
-          <w:color w:val="000000"/>
-          <w:spacing w:val="0"/>
-          <w:sz w:val="21"/>
-          <w:highlight w:val="white"/>
-        </w:rPr>
-        <w:t>, stack.getFirst());</w:t>
+          <w:rFonts w:ascii="source code pro;consolas;bitstream vera sans mono;courier new;Courier;monospace" w:hAnsi="source code pro;consolas;bitstream vera sans mono;courier new;Courier;monospace"/>
+          <w:b w:val="false"/>
+          <w:i w:val="false"/>
+          <w:caps w:val="false"/>
+          <w:smallCaps w:val="false"/>
+          <w:color w:val="000000"/>
+          <w:spacing w:val="0"/>
+          <w:sz w:val="21"/>
+          <w:highlight w:val="white"/>
+        </w:rPr>
+        <w:t>}</w:t>
+      </w:r>
+    </w:p>
+    <w:p>
+      <w:pPr>
+        <w:pStyle w:val="Normal"/>
+        <w:widowControl w:val="false"/>
+        <w:numPr>
+          <w:ilvl w:val="0"/>
+          <w:numId w:val="0"/>
+        </w:numPr>
+        <w:jc w:val="left"/>
+        <w:rPr>
+          <w:sz w:val="20"/>
+          <w:szCs w:val="20"/>
+          <w:lang w:val="en-US"/>
+        </w:rPr>
+      </w:pPr>
+      <w:r>
+        <w:rPr>
+          <w:sz w:val="20"/>
+          <w:szCs w:val="20"/>
+          <w:lang w:val="en-US"/>
+        </w:rPr>
+      </w:r>
+    </w:p>
+    <w:p>
+      <w:pPr>
+        <w:pStyle w:val="Normal"/>
+        <w:widowControl w:val="false"/>
+        <w:numPr>
+          <w:ilvl w:val="0"/>
+          <w:numId w:val="0"/>
+        </w:numPr>
+        <w:jc w:val="left"/>
+        <w:rPr>
+          <w:sz w:val="20"/>
+          <w:szCs w:val="20"/>
+          <w:lang w:val="en-US"/>
+        </w:rPr>
+      </w:pPr>
+      <w:r>
+        <w:rPr>
+          <w:rStyle w:val="SourceText"/>
+          <w:rFonts w:ascii="source code pro;consolas;bitstream vera sans mono;courier new;Courier;monospace" w:hAnsi="source code pro;consolas;bitstream vera sans mono;courier new;Courier;monospace"/>
+          <w:b w:val="false"/>
+          <w:i w:val="false"/>
+          <w:caps w:val="false"/>
+          <w:smallCaps w:val="false"/>
+          <w:color w:val="808080"/>
+          <w:spacing w:val="0"/>
+          <w:sz w:val="21"/>
+          <w:szCs w:val="20"/>
+          <w:highlight w:val="white"/>
+          <w:lang w:val="en-US"/>
+        </w:rPr>
+        <w:t>@Test</w:t>
       </w:r>
     </w:p>
     <w:p>
@@ -5359,72 +5295,74 @@
         <w:rPr>
           <w:rStyle w:val="SourceText"/>
           <w:rFonts w:ascii="source code pro;consolas;bitstream vera sans mono;courier new;Courier;monospace" w:hAnsi="source code pro;consolas;bitstream vera sans mono;courier new;Courier;monospace"/>
-          <w:b w:val="false"/>
-          <w:i w:val="false"/>
-          <w:caps w:val="false"/>
-          <w:smallCaps w:val="false"/>
-          <w:color w:val="000000"/>
-          <w:spacing w:val="0"/>
-          <w:sz w:val="21"/>
-          <w:highlight w:val="white"/>
-        </w:rPr>
-        <w:t>}</w:t>
-      </w:r>
-    </w:p>
-    <w:p>
-      <w:pPr>
-        <w:pStyle w:val="Normal"/>
-        <w:widowControl w:val="false"/>
-        <w:numPr>
-          <w:ilvl w:val="0"/>
-          <w:numId w:val="0"/>
-        </w:numPr>
-        <w:jc w:val="left"/>
-        <w:rPr>
-          <w:sz w:val="20"/>
-          <w:szCs w:val="20"/>
-          <w:lang w:val="en-US"/>
-        </w:rPr>
-      </w:pPr>
-      <w:r>
-        <w:rPr>
-          <w:sz w:val="20"/>
-          <w:szCs w:val="20"/>
-          <w:lang w:val="en-US"/>
-        </w:rPr>
-      </w:r>
-    </w:p>
-    <w:p>
-      <w:pPr>
-        <w:pStyle w:val="Normal"/>
-        <w:widowControl w:val="false"/>
-        <w:numPr>
-          <w:ilvl w:val="0"/>
-          <w:numId w:val="0"/>
-        </w:numPr>
-        <w:jc w:val="left"/>
-        <w:rPr>
-          <w:sz w:val="20"/>
-          <w:szCs w:val="20"/>
-          <w:lang w:val="en-US"/>
-        </w:rPr>
-      </w:pPr>
-      <w:r>
-        <w:rPr>
-          <w:rStyle w:val="SourceText"/>
-          <w:rFonts w:ascii="source code pro;consolas;bitstream vera sans mono;courier new;Courier;monospace" w:hAnsi="source code pro;consolas;bitstream vera sans mono;courier new;Courier;monospace"/>
-          <w:b w:val="false"/>
-          <w:i w:val="false"/>
-          <w:caps w:val="false"/>
-          <w:smallCaps w:val="false"/>
-          <w:color w:val="808080"/>
-          <w:spacing w:val="0"/>
-          <w:sz w:val="21"/>
-          <w:szCs w:val="20"/>
-          <w:highlight w:val="white"/>
-          <w:lang w:val="en-US"/>
-        </w:rPr>
-        <w:t>@Test</w:t>
+          <w:b/>
+          <w:i w:val="false"/>
+          <w:caps w:val="false"/>
+          <w:smallCaps w:val="false"/>
+          <w:color w:val="63B175"/>
+          <w:spacing w:val="0"/>
+          <w:sz w:val="21"/>
+          <w:highlight w:val="white"/>
+        </w:rPr>
+        <w:t>public</w:t>
+      </w:r>
+      <w:r>
+        <w:rPr>
+          <w:rFonts w:ascii="source code pro;consolas;bitstream vera sans mono;courier new;Courier;monospace" w:hAnsi="source code pro;consolas;bitstream vera sans mono;courier new;Courier;monospace"/>
+          <w:b w:val="false"/>
+          <w:i w:val="false"/>
+          <w:caps w:val="false"/>
+          <w:smallCaps w:val="false"/>
+          <w:color w:val="333333"/>
+          <w:spacing w:val="0"/>
+          <w:sz w:val="21"/>
+          <w:highlight w:val="white"/>
+        </w:rPr>
+        <w:t xml:space="preserve"> </w:t>
+      </w:r>
+      <w:r>
+        <w:rPr>
+          <w:rStyle w:val="SourceText"/>
+          <w:rFonts w:ascii="source code pro;consolas;bitstream vera sans mono;courier new;Courier;monospace" w:hAnsi="source code pro;consolas;bitstream vera sans mono;courier new;Courier;monospace"/>
+          <w:b/>
+          <w:i w:val="false"/>
+          <w:caps w:val="false"/>
+          <w:smallCaps w:val="false"/>
+          <w:color w:val="63B175"/>
+          <w:spacing w:val="0"/>
+          <w:sz w:val="21"/>
+          <w:highlight w:val="white"/>
+        </w:rPr>
+        <w:t>void</w:t>
+      </w:r>
+      <w:r>
+        <w:rPr>
+          <w:rFonts w:ascii="source code pro;consolas;bitstream vera sans mono;courier new;Courier;monospace" w:hAnsi="source code pro;consolas;bitstream vera sans mono;courier new;Courier;monospace"/>
+          <w:b w:val="false"/>
+          <w:i w:val="false"/>
+          <w:caps w:val="false"/>
+          <w:smallCaps w:val="false"/>
+          <w:color w:val="333333"/>
+          <w:spacing w:val="0"/>
+          <w:sz w:val="21"/>
+          <w:highlight w:val="white"/>
+        </w:rPr>
+        <w:t xml:space="preserve"> </w:t>
+      </w:r>
+      <w:r>
+        <w:rPr>
+          <w:rStyle w:val="SourceText"/>
+          <w:rFonts w:ascii="source code pro;consolas;bitstream vera sans mono;courier new;Courier;monospace" w:hAnsi="source code pro;consolas;bitstream vera sans mono;courier new;Courier;monospace"/>
+          <w:b w:val="false"/>
+          <w:i w:val="false"/>
+          <w:caps w:val="false"/>
+          <w:smallCaps w:val="false"/>
+          <w:color w:val="000000"/>
+          <w:spacing w:val="0"/>
+          <w:sz w:val="21"/>
+          <w:highlight w:val="white"/>
+        </w:rPr>
+        <w:t>whenPop_removesLast() {</w:t>
       </w:r>
     </w:p>
     <w:p>
@@ -5439,6 +5377,32 @@
       <w:r>
         <w:rPr>
           <w:rStyle w:val="SourceText"/>
+          <w:caps w:val="false"/>
+          <w:smallCaps w:val="false"/>
+          <w:color w:val="333333"/>
+          <w:spacing w:val="0"/>
+          <w:highlight w:val="white"/>
+        </w:rPr>
+        <w:t>    </w:t>
+      </w:r>
+      <w:r>
+        <w:rPr>
+          <w:rStyle w:val="SourceText"/>
+          <w:rFonts w:ascii="source code pro;consolas;bitstream vera sans mono;courier new;Courier;monospace" w:hAnsi="source code pro;consolas;bitstream vera sans mono;courier new;Courier;monospace"/>
+          <w:b w:val="false"/>
+          <w:i w:val="false"/>
+          <w:caps w:val="false"/>
+          <w:smallCaps w:val="false"/>
+          <w:color w:val="000000"/>
+          <w:spacing w:val="0"/>
+          <w:sz w:val="21"/>
+          <w:highlight w:val="white"/>
+        </w:rPr>
+        <w:t xml:space="preserve">Deque&lt;String&gt; stack = </w:t>
+      </w:r>
+      <w:r>
+        <w:rPr>
+          <w:rStyle w:val="SourceText"/>
           <w:rFonts w:ascii="source code pro;consolas;bitstream vera sans mono;courier new;Courier;monospace" w:hAnsi="source code pro;consolas;bitstream vera sans mono;courier new;Courier;monospace"/>
           <w:b/>
           <w:i w:val="false"/>
@@ -5449,7 +5413,7 @@
           <w:sz w:val="21"/>
           <w:highlight w:val="white"/>
         </w:rPr>
-        <w:t>public</w:t>
+        <w:t>new</w:t>
       </w:r>
       <w:r>
         <w:rPr>
@@ -5469,45 +5433,16 @@
         <w:rPr>
           <w:rStyle w:val="SourceText"/>
           <w:rFonts w:ascii="source code pro;consolas;bitstream vera sans mono;courier new;Courier;monospace" w:hAnsi="source code pro;consolas;bitstream vera sans mono;courier new;Courier;monospace"/>
-          <w:b/>
-          <w:i w:val="false"/>
-          <w:caps w:val="false"/>
-          <w:smallCaps w:val="false"/>
-          <w:color w:val="63B175"/>
-          <w:spacing w:val="0"/>
-          <w:sz w:val="21"/>
-          <w:highlight w:val="white"/>
-        </w:rPr>
-        <w:t>void</w:t>
-      </w:r>
-      <w:r>
-        <w:rPr>
-          <w:rFonts w:ascii="source code pro;consolas;bitstream vera sans mono;courier new;Courier;monospace" w:hAnsi="source code pro;consolas;bitstream vera sans mono;courier new;Courier;monospace"/>
-          <w:b w:val="false"/>
-          <w:i w:val="false"/>
-          <w:caps w:val="false"/>
-          <w:smallCaps w:val="false"/>
-          <w:color w:val="333333"/>
-          <w:spacing w:val="0"/>
-          <w:sz w:val="21"/>
-          <w:highlight w:val="white"/>
-        </w:rPr>
-        <w:t xml:space="preserve"> </w:t>
-      </w:r>
-      <w:r>
-        <w:rPr>
-          <w:rStyle w:val="SourceText"/>
-          <w:rFonts w:ascii="source code pro;consolas;bitstream vera sans mono;courier new;Courier;monospace" w:hAnsi="source code pro;consolas;bitstream vera sans mono;courier new;Courier;monospace"/>
-          <w:b w:val="false"/>
-          <w:i w:val="false"/>
-          <w:caps w:val="false"/>
-          <w:smallCaps w:val="false"/>
-          <w:color w:val="000000"/>
-          <w:spacing w:val="0"/>
-          <w:sz w:val="21"/>
-          <w:highlight w:val="white"/>
-        </w:rPr>
-        <w:t>whenPop_removesLast() {</w:t>
+          <w:b w:val="false"/>
+          <w:i w:val="false"/>
+          <w:caps w:val="false"/>
+          <w:smallCaps w:val="false"/>
+          <w:color w:val="000000"/>
+          <w:spacing w:val="0"/>
+          <w:sz w:val="21"/>
+          <w:highlight w:val="white"/>
+        </w:rPr>
+        <w:t>ArrayDeque&lt;&gt;();</w:t>
       </w:r>
     </w:p>
     <w:p>
@@ -5543,7 +5478,7 @@
           <w:sz w:val="21"/>
           <w:highlight w:val="white"/>
         </w:rPr>
-        <w:t xml:space="preserve">Deque&lt;String&gt; stack = </w:t>
+        <w:t>stack.push(</w:t>
       </w:r>
       <w:r>
         <w:rPr>
@@ -5558,36 +5493,22 @@
           <w:sz w:val="21"/>
           <w:highlight w:val="white"/>
         </w:rPr>
-        <w:t>new</w:t>
-      </w:r>
-      <w:r>
-        <w:rPr>
-          <w:rFonts w:ascii="source code pro;consolas;bitstream vera sans mono;courier new;Courier;monospace" w:hAnsi="source code pro;consolas;bitstream vera sans mono;courier new;Courier;monospace"/>
-          <w:b w:val="false"/>
-          <w:i w:val="false"/>
-          <w:caps w:val="false"/>
-          <w:smallCaps w:val="false"/>
-          <w:color w:val="333333"/>
-          <w:spacing w:val="0"/>
-          <w:sz w:val="21"/>
-          <w:highlight w:val="white"/>
-        </w:rPr>
-        <w:t xml:space="preserve"> </w:t>
-      </w:r>
-      <w:r>
-        <w:rPr>
-          <w:rStyle w:val="SourceText"/>
-          <w:rFonts w:ascii="source code pro;consolas;bitstream vera sans mono;courier new;Courier;monospace" w:hAnsi="source code pro;consolas;bitstream vera sans mono;courier new;Courier;monospace"/>
-          <w:b w:val="false"/>
-          <w:i w:val="false"/>
-          <w:caps w:val="false"/>
-          <w:smallCaps w:val="false"/>
-          <w:color w:val="000000"/>
-          <w:spacing w:val="0"/>
-          <w:sz w:val="21"/>
-          <w:highlight w:val="white"/>
-        </w:rPr>
-        <w:t>ArrayDeque&lt;&gt;();</w:t>
+        <w:t>"first"</w:t>
+      </w:r>
+      <w:r>
+        <w:rPr>
+          <w:rStyle w:val="SourceText"/>
+          <w:rFonts w:ascii="source code pro;consolas;bitstream vera sans mono;courier new;Courier;monospace" w:hAnsi="source code pro;consolas;bitstream vera sans mono;courier new;Courier;monospace"/>
+          <w:b w:val="false"/>
+          <w:i w:val="false"/>
+          <w:caps w:val="false"/>
+          <w:smallCaps w:val="false"/>
+          <w:color w:val="000000"/>
+          <w:spacing w:val="0"/>
+          <w:sz w:val="21"/>
+          <w:highlight w:val="white"/>
+        </w:rPr>
+        <w:t>);</w:t>
       </w:r>
     </w:p>
     <w:p>
@@ -5638,7 +5559,7 @@
           <w:sz w:val="21"/>
           <w:highlight w:val="white"/>
         </w:rPr>
-        <w:t>"first"</w:t>
+        <w:t>"second"</w:t>
       </w:r>
       <w:r>
         <w:rPr>
@@ -5674,22 +5595,43 @@
           <w:spacing w:val="0"/>
           <w:highlight w:val="white"/>
         </w:rPr>
-        <w:t>    </w:t>
-      </w:r>
-      <w:r>
-        <w:rPr>
-          <w:rStyle w:val="SourceText"/>
-          <w:rFonts w:ascii="source code pro;consolas;bitstream vera sans mono;courier new;Courier;monospace" w:hAnsi="source code pro;consolas;bitstream vera sans mono;courier new;Courier;monospace"/>
-          <w:b w:val="false"/>
-          <w:i w:val="false"/>
-          <w:caps w:val="false"/>
-          <w:smallCaps w:val="false"/>
-          <w:color w:val="000000"/>
-          <w:spacing w:val="0"/>
-          <w:sz w:val="21"/>
-          <w:highlight w:val="white"/>
-        </w:rPr>
-        <w:t>stack.push(</w:t>
+        <w:t> </w:t>
+      </w:r>
+      <w:r>
+        <w:rPr>
+          <w:caps w:val="false"/>
+          <w:smallCaps w:val="false"/>
+          <w:color w:val="333333"/>
+          <w:spacing w:val="0"/>
+          <w:highlight w:val="white"/>
+        </w:rPr>
+        <w:t> </w:t>
+      </w:r>
+      <w:r>
+        <w:rPr>
+          <w:rStyle w:val="SourceText"/>
+          <w:caps w:val="false"/>
+          <w:smallCaps w:val="false"/>
+          <w:color w:val="333333"/>
+          <w:spacing w:val="0"/>
+          <w:highlight w:val="white"/>
+        </w:rPr>
+        <w:t>  </w:t>
+      </w:r>
+      <w:r>
+        <w:rPr>
+          <w:rStyle w:val="SourceText"/>
+          <w:rFonts w:ascii="source code pro;consolas;bitstream vera sans mono;courier new;Courier;monospace" w:hAnsi="source code pro;consolas;bitstream vera sans mono;courier new;Courier;monospace"/>
+          <w:b w:val="false"/>
+          <w:i w:val="false"/>
+          <w:caps w:val="false"/>
+          <w:smallCaps w:val="false"/>
+          <w:color w:val="000000"/>
+          <w:spacing w:val="0"/>
+          <w:sz w:val="21"/>
+          <w:highlight w:val="white"/>
+        </w:rPr>
+        <w:t>assertEquals(</w:t>
       </w:r>
       <w:r>
         <w:rPr>
@@ -5719,7 +5661,7 @@
           <w:sz w:val="21"/>
           <w:highlight w:val="white"/>
         </w:rPr>
-        <w:t>);</w:t>
+        <w:t>, stack.pop());</w:t>
       </w:r>
     </w:p>
     <w:p>
@@ -5734,23 +5676,149 @@
       <w:r>
         <w:rPr>
           <w:rStyle w:val="SourceText"/>
+          <w:rFonts w:ascii="source code pro;consolas;bitstream vera sans mono;courier new;Courier;monospace" w:hAnsi="source code pro;consolas;bitstream vera sans mono;courier new;Courier;monospace"/>
+          <w:b w:val="false"/>
+          <w:i w:val="false"/>
+          <w:caps w:val="false"/>
+          <w:smallCaps w:val="false"/>
+          <w:color w:val="000000"/>
+          <w:spacing w:val="0"/>
+          <w:sz w:val="21"/>
+          <w:highlight w:val="white"/>
+        </w:rPr>
+        <w:t>}</w:t>
+      </w:r>
+    </w:p>
+    <w:p>
+      <w:pPr>
+        <w:pStyle w:val="Normal"/>
+        <w:widowControl w:val="false"/>
+        <w:numPr>
+          <w:ilvl w:val="0"/>
+          <w:numId w:val="0"/>
+        </w:numPr>
+        <w:jc w:val="left"/>
+        <w:rPr>
+          <w:sz w:val="20"/>
+          <w:szCs w:val="20"/>
+          <w:lang w:val="en-US"/>
+        </w:rPr>
+      </w:pPr>
+      <w:r>
+        <w:rPr>
+          <w:sz w:val="20"/>
+          <w:szCs w:val="20"/>
+          <w:lang w:val="en-US"/>
+        </w:rPr>
+      </w:r>
+    </w:p>
+    <w:p>
+      <w:pPr>
+        <w:pStyle w:val="Heading3"/>
+        <w:widowControl w:val="false"/>
+        <w:numPr>
+          <w:ilvl w:val="0"/>
+          <w:numId w:val="0"/>
+        </w:numPr>
+        <w:jc w:val="left"/>
+        <w:rPr>
+          <w:sz w:val="20"/>
+          <w:szCs w:val="20"/>
+          <w:lang w:val="en-US"/>
+        </w:rPr>
+      </w:pPr>
+      <w:r>
+        <w:rPr>
+          <w:rStyle w:val="StrongEmphasis"/>
+          <w:rFonts w:ascii="raleway" w:hAnsi="raleway"/>
+          <w:b/>
+          <w:i w:val="false"/>
           <w:caps w:val="false"/>
           <w:smallCaps w:val="false"/>
           <w:color w:val="333333"/>
           <w:spacing w:val="0"/>
-          <w:highlight w:val="white"/>
-        </w:rPr>
-        <w:t> </w:t>
-      </w:r>
-      <w:r>
-        <w:rPr>
+          <w:sz w:val="36"/>
+          <w:szCs w:val="20"/>
+          <w:lang w:val="en-US"/>
+        </w:rPr>
+        <w:t>Using </w:t>
+      </w:r>
+      <w:r>
+        <w:rPr>
+          <w:rStyle w:val="Emphasis"/>
+          <w:rFonts w:ascii="raleway" w:hAnsi="raleway"/>
+          <w:b/>
+          <w:i w:val="false"/>
           <w:caps w:val="false"/>
           <w:smallCaps w:val="false"/>
           <w:color w:val="333333"/>
           <w:spacing w:val="0"/>
-          <w:highlight w:val="white"/>
-        </w:rPr>
-        <w:t> </w:t>
+          <w:sz w:val="36"/>
+          <w:szCs w:val="20"/>
+          <w:lang w:val="en-US"/>
+        </w:rPr>
+        <w:t>ArrayDeque</w:t>
+      </w:r>
+      <w:r>
+        <w:rPr>
+          <w:rStyle w:val="StrongEmphasis"/>
+          <w:rFonts w:ascii="raleway" w:hAnsi="raleway"/>
+          <w:b/>
+          <w:i w:val="false"/>
+          <w:caps w:val="false"/>
+          <w:smallCaps w:val="false"/>
+          <w:color w:val="333333"/>
+          <w:spacing w:val="0"/>
+          <w:sz w:val="36"/>
+          <w:szCs w:val="20"/>
+          <w:lang w:val="en-US"/>
+        </w:rPr>
+        <w:t> as a </w:t>
+      </w:r>
+      <w:r>
+        <w:rPr>
+          <w:rStyle w:val="Emphasis"/>
+          <w:rFonts w:ascii="raleway" w:hAnsi="raleway"/>
+          <w:b/>
+          <w:i w:val="false"/>
+          <w:caps w:val="false"/>
+          <w:smallCaps w:val="false"/>
+          <w:color w:val="333333"/>
+          <w:spacing w:val="0"/>
+          <w:sz w:val="36"/>
+          <w:szCs w:val="20"/>
+          <w:lang w:val="en-US"/>
+        </w:rPr>
+        <w:t>Queue</w:t>
+      </w:r>
+    </w:p>
+    <w:p>
+      <w:pPr>
+        <w:pStyle w:val="Normal"/>
+        <w:widowControl w:val="false"/>
+        <w:numPr>
+          <w:ilvl w:val="0"/>
+          <w:numId w:val="0"/>
+        </w:numPr>
+        <w:jc w:val="left"/>
+        <w:rPr/>
+      </w:pPr>
+      <w:r>
+        <w:rPr>
+          <w:rStyle w:val="SourceText"/>
+          <w:rFonts w:ascii="source code pro;consolas;bitstream vera sans mono;courier new;Courier;monospace" w:hAnsi="source code pro;consolas;bitstream vera sans mono;courier new;Courier;monospace"/>
+          <w:b w:val="false"/>
+          <w:i w:val="false"/>
+          <w:caps w:val="false"/>
+          <w:smallCaps w:val="false"/>
+          <w:color w:val="808080"/>
+          <w:spacing w:val="0"/>
+          <w:sz w:val="21"/>
+          <w:szCs w:val="20"/>
+          <w:highlight w:val="white"/>
+          <w:lang w:val="en-US"/>
+        </w:rPr>
+        <w:t>@Test</w:t>
       </w:r>
     </w:p>
     <w:p>
@@ -5765,28 +5833,31 @@
       <w:r>
         <w:rPr>
           <w:rStyle w:val="SourceText"/>
+          <w:rFonts w:ascii="source code pro;consolas;bitstream vera sans mono;courier new;Courier;monospace" w:hAnsi="source code pro;consolas;bitstream vera sans mono;courier new;Courier;monospace"/>
+          <w:b/>
+          <w:i w:val="false"/>
+          <w:caps w:val="false"/>
+          <w:smallCaps w:val="false"/>
+          <w:color w:val="63B175"/>
+          <w:spacing w:val="0"/>
+          <w:sz w:val="21"/>
+          <w:highlight w:val="white"/>
+        </w:rPr>
+        <w:t>public</w:t>
+      </w:r>
+      <w:r>
+        <w:rPr>
+          <w:rFonts w:ascii="source code pro;consolas;bitstream vera sans mono;courier new;Courier;monospace" w:hAnsi="source code pro;consolas;bitstream vera sans mono;courier new;Courier;monospace"/>
+          <w:b w:val="false"/>
+          <w:i w:val="false"/>
           <w:caps w:val="false"/>
           <w:smallCaps w:val="false"/>
           <w:color w:val="333333"/>
           <w:spacing w:val="0"/>
-          <w:highlight w:val="white"/>
-        </w:rPr>
-        <w:t>    </w:t>
-      </w:r>
-      <w:r>
-        <w:rPr>
-          <w:rStyle w:val="SourceText"/>
-          <w:rFonts w:ascii="source code pro;consolas;bitstream vera sans mono;courier new;Courier;monospace" w:hAnsi="source code pro;consolas;bitstream vera sans mono;courier new;Courier;monospace"/>
-          <w:b w:val="false"/>
-          <w:i w:val="false"/>
-          <w:caps w:val="false"/>
-          <w:smallCaps w:val="false"/>
-          <w:color w:val="000000"/>
-          <w:spacing w:val="0"/>
-          <w:sz w:val="21"/>
-          <w:highlight w:val="white"/>
-        </w:rPr>
-        <w:t>assertEquals(</w:t>
+          <w:sz w:val="21"/>
+          <w:highlight w:val="white"/>
+        </w:rPr>
+        <w:t xml:space="preserve"> </w:t>
       </w:r>
       <w:r>
         <w:rPr>
@@ -5801,22 +5872,36 @@
           <w:sz w:val="21"/>
           <w:highlight w:val="white"/>
         </w:rPr>
-        <w:t>"second"</w:t>
-      </w:r>
-      <w:r>
-        <w:rPr>
-          <w:rStyle w:val="SourceText"/>
-          <w:rFonts w:ascii="source code pro;consolas;bitstream vera sans mono;courier new;Courier;monospace" w:hAnsi="source code pro;consolas;bitstream vera sans mono;courier new;Courier;monospace"/>
-          <w:b w:val="false"/>
-          <w:i w:val="false"/>
-          <w:caps w:val="false"/>
-          <w:smallCaps w:val="false"/>
-          <w:color w:val="000000"/>
-          <w:spacing w:val="0"/>
-          <w:sz w:val="21"/>
-          <w:highlight w:val="white"/>
-        </w:rPr>
-        <w:t>, stack.pop());</w:t>
+        <w:t>void</w:t>
+      </w:r>
+      <w:r>
+        <w:rPr>
+          <w:rFonts w:ascii="source code pro;consolas;bitstream vera sans mono;courier new;Courier;monospace" w:hAnsi="source code pro;consolas;bitstream vera sans mono;courier new;Courier;monospace"/>
+          <w:b w:val="false"/>
+          <w:i w:val="false"/>
+          <w:caps w:val="false"/>
+          <w:smallCaps w:val="false"/>
+          <w:color w:val="333333"/>
+          <w:spacing w:val="0"/>
+          <w:sz w:val="21"/>
+          <w:highlight w:val="white"/>
+        </w:rPr>
+        <w:t xml:space="preserve"> </w:t>
+      </w:r>
+      <w:r>
+        <w:rPr>
+          <w:rStyle w:val="SourceText"/>
+          <w:rFonts w:ascii="source code pro;consolas;bitstream vera sans mono;courier new;Courier;monospace" w:hAnsi="source code pro;consolas;bitstream vera sans mono;courier new;Courier;monospace"/>
+          <w:b w:val="false"/>
+          <w:i w:val="false"/>
+          <w:caps w:val="false"/>
+          <w:smallCaps w:val="false"/>
+          <w:color w:val="000000"/>
+          <w:spacing w:val="0"/>
+          <w:sz w:val="21"/>
+          <w:highlight w:val="white"/>
+        </w:rPr>
+        <w:t>whenOffer_addsAtLast() {</w:t>
       </w:r>
     </w:p>
     <w:p>
@@ -5831,176 +5916,72 @@
       <w:r>
         <w:rPr>
           <w:rStyle w:val="SourceText"/>
-          <w:rFonts w:ascii="source code pro;consolas;bitstream vera sans mono;courier new;Courier;monospace" w:hAnsi="source code pro;consolas;bitstream vera sans mono;courier new;Courier;monospace"/>
-          <w:b w:val="false"/>
-          <w:i w:val="false"/>
-          <w:caps w:val="false"/>
-          <w:smallCaps w:val="false"/>
-          <w:color w:val="000000"/>
-          <w:spacing w:val="0"/>
-          <w:sz w:val="21"/>
-          <w:highlight w:val="white"/>
-        </w:rPr>
-        <w:t>}</w:t>
-      </w:r>
-    </w:p>
-    <w:p>
-      <w:pPr>
-        <w:pStyle w:val="Normal"/>
-        <w:widowControl w:val="false"/>
-        <w:numPr>
-          <w:ilvl w:val="0"/>
-          <w:numId w:val="0"/>
-        </w:numPr>
-        <w:jc w:val="left"/>
-        <w:rPr>
-          <w:sz w:val="20"/>
-          <w:szCs w:val="20"/>
-          <w:lang w:val="en-US"/>
-        </w:rPr>
-      </w:pPr>
-      <w:r>
-        <w:rPr>
-          <w:sz w:val="20"/>
-          <w:szCs w:val="20"/>
-          <w:lang w:val="en-US"/>
-        </w:rPr>
-      </w:r>
-    </w:p>
-    <w:p>
-      <w:pPr>
-        <w:pStyle w:val="Heading3"/>
-        <w:widowControl w:val="false"/>
-        <w:numPr>
-          <w:ilvl w:val="0"/>
-          <w:numId w:val="0"/>
-        </w:numPr>
-        <w:jc w:val="left"/>
-        <w:rPr>
-          <w:sz w:val="20"/>
-          <w:szCs w:val="20"/>
-          <w:lang w:val="en-US"/>
-        </w:rPr>
-      </w:pPr>
-      <w:r>
-        <w:rPr>
-          <w:rStyle w:val="StrongEmphasis"/>
-          <w:rFonts w:ascii="raleway" w:hAnsi="raleway"/>
+          <w:caps w:val="false"/>
+          <w:smallCaps w:val="false"/>
+          <w:color w:val="333333"/>
+          <w:spacing w:val="0"/>
+          <w:highlight w:val="white"/>
+        </w:rPr>
+        <w:t>    </w:t>
+      </w:r>
+      <w:r>
+        <w:rPr>
+          <w:rStyle w:val="SourceText"/>
+          <w:rFonts w:ascii="source code pro;consolas;bitstream vera sans mono;courier new;Courier;monospace" w:hAnsi="source code pro;consolas;bitstream vera sans mono;courier new;Courier;monospace"/>
+          <w:b w:val="false"/>
+          <w:i w:val="false"/>
+          <w:caps w:val="false"/>
+          <w:smallCaps w:val="false"/>
+          <w:color w:val="000000"/>
+          <w:spacing w:val="0"/>
+          <w:sz w:val="21"/>
+          <w:highlight w:val="white"/>
+        </w:rPr>
+        <w:t xml:space="preserve">Deque&lt;String&gt; queue = </w:t>
+      </w:r>
+      <w:r>
+        <w:rPr>
+          <w:rStyle w:val="SourceText"/>
+          <w:rFonts w:ascii="source code pro;consolas;bitstream vera sans mono;courier new;Courier;monospace" w:hAnsi="source code pro;consolas;bitstream vera sans mono;courier new;Courier;monospace"/>
           <w:b/>
           <w:i w:val="false"/>
           <w:caps w:val="false"/>
           <w:smallCaps w:val="false"/>
+          <w:color w:val="63B175"/>
+          <w:spacing w:val="0"/>
+          <w:sz w:val="21"/>
+          <w:highlight w:val="white"/>
+        </w:rPr>
+        <w:t>new</w:t>
+      </w:r>
+      <w:r>
+        <w:rPr>
+          <w:rFonts w:ascii="source code pro;consolas;bitstream vera sans mono;courier new;Courier;monospace" w:hAnsi="source code pro;consolas;bitstream vera sans mono;courier new;Courier;monospace"/>
+          <w:b w:val="false"/>
+          <w:i w:val="false"/>
+          <w:caps w:val="false"/>
+          <w:smallCaps w:val="false"/>
           <w:color w:val="333333"/>
           <w:spacing w:val="0"/>
-          <w:sz w:val="36"/>
-          <w:szCs w:val="20"/>
-          <w:lang w:val="en-US"/>
-        </w:rPr>
-        <w:t>Using </w:t>
-      </w:r>
-      <w:r>
-        <w:rPr>
-          <w:rStyle w:val="Emphasis"/>
-          <w:rFonts w:ascii="raleway" w:hAnsi="raleway"/>
-          <w:b/>
-          <w:i w:val="false"/>
-          <w:caps w:val="false"/>
-          <w:smallCaps w:val="false"/>
-          <w:color w:val="333333"/>
-          <w:spacing w:val="0"/>
-          <w:sz w:val="36"/>
-          <w:szCs w:val="20"/>
-          <w:lang w:val="en-US"/>
-        </w:rPr>
-        <w:t>ArrayDeque</w:t>
-      </w:r>
-      <w:r>
-        <w:rPr>
-          <w:rStyle w:val="StrongEmphasis"/>
-          <w:rFonts w:ascii="raleway" w:hAnsi="raleway"/>
-          <w:b/>
-          <w:i w:val="false"/>
-          <w:caps w:val="false"/>
-          <w:smallCaps w:val="false"/>
-          <w:color w:val="333333"/>
-          <w:spacing w:val="0"/>
-          <w:sz w:val="36"/>
-          <w:szCs w:val="20"/>
-          <w:lang w:val="en-US"/>
-        </w:rPr>
-        <w:t> as a </w:t>
-      </w:r>
-      <w:r>
-        <w:rPr>
-          <w:rStyle w:val="Emphasis"/>
-          <w:rFonts w:ascii="raleway" w:hAnsi="raleway"/>
-          <w:b/>
-          <w:i w:val="false"/>
-          <w:caps w:val="false"/>
-          <w:smallCaps w:val="false"/>
-          <w:color w:val="333333"/>
-          <w:spacing w:val="0"/>
-          <w:sz w:val="36"/>
-          <w:szCs w:val="20"/>
-          <w:lang w:val="en-US"/>
-        </w:rPr>
-        <w:t>Queue</w:t>
-      </w:r>
-    </w:p>
-    <w:p>
-      <w:pPr>
-        <w:pStyle w:val="Normal"/>
-        <w:widowControl w:val="false"/>
-        <w:numPr>
-          <w:ilvl w:val="0"/>
-          <w:numId w:val="0"/>
-        </w:numPr>
-        <w:jc w:val="left"/>
-        <w:rPr>
-          <w:sz w:val="20"/>
-          <w:szCs w:val="20"/>
-          <w:lang w:val="en-US"/>
-        </w:rPr>
-      </w:pPr>
-      <w:r>
-        <w:rPr>
-          <w:sz w:val="20"/>
-          <w:szCs w:val="20"/>
-          <w:lang w:val="en-US"/>
-        </w:rPr>
-      </w:r>
-    </w:p>
-    <w:p>
-      <w:pPr>
-        <w:pStyle w:val="Normal"/>
-        <w:widowControl w:val="false"/>
-        <w:numPr>
-          <w:ilvl w:val="0"/>
-          <w:numId w:val="0"/>
-        </w:numPr>
-        <w:jc w:val="left"/>
-        <w:rPr>
-          <w:sz w:val="20"/>
-          <w:szCs w:val="20"/>
-          <w:lang w:val="en-US"/>
-        </w:rPr>
-      </w:pPr>
-      <w:r>
-        <w:rPr>
-          <w:rStyle w:val="SourceText"/>
-          <w:rFonts w:ascii="source code pro;consolas;bitstream vera sans mono;courier new;Courier;monospace" w:hAnsi="source code pro;consolas;bitstream vera sans mono;courier new;Courier;monospace"/>
-          <w:b w:val="false"/>
-          <w:i w:val="false"/>
-          <w:caps w:val="false"/>
-          <w:smallCaps w:val="false"/>
-          <w:color w:val="808080"/>
-          <w:spacing w:val="0"/>
-          <w:sz w:val="21"/>
-          <w:szCs w:val="20"/>
-          <w:highlight w:val="white"/>
-          <w:lang w:val="en-US"/>
-        </w:rPr>
-        <w:t>@Test</w:t>
+          <w:sz w:val="21"/>
+          <w:highlight w:val="white"/>
+        </w:rPr>
+        <w:t xml:space="preserve"> </w:t>
+      </w:r>
+      <w:r>
+        <w:rPr>
+          <w:rStyle w:val="SourceText"/>
+          <w:rFonts w:ascii="source code pro;consolas;bitstream vera sans mono;courier new;Courier;monospace" w:hAnsi="source code pro;consolas;bitstream vera sans mono;courier new;Courier;monospace"/>
+          <w:b w:val="false"/>
+          <w:i w:val="false"/>
+          <w:caps w:val="false"/>
+          <w:smallCaps w:val="false"/>
+          <w:color w:val="000000"/>
+          <w:spacing w:val="0"/>
+          <w:sz w:val="21"/>
+          <w:highlight w:val="white"/>
+        </w:rPr>
+        <w:t>ArrayDeque&lt;&gt;();</w:t>
       </w:r>
     </w:p>
     <w:p>
@@ -6015,6 +5996,32 @@
       <w:r>
         <w:rPr>
           <w:rStyle w:val="SourceText"/>
+          <w:caps w:val="false"/>
+          <w:smallCaps w:val="false"/>
+          <w:color w:val="333333"/>
+          <w:spacing w:val="0"/>
+          <w:highlight w:val="white"/>
+        </w:rPr>
+        <w:t>    </w:t>
+      </w:r>
+      <w:r>
+        <w:rPr>
+          <w:rStyle w:val="SourceText"/>
+          <w:rFonts w:ascii="source code pro;consolas;bitstream vera sans mono;courier new;Courier;monospace" w:hAnsi="source code pro;consolas;bitstream vera sans mono;courier new;Courier;monospace"/>
+          <w:b w:val="false"/>
+          <w:i w:val="false"/>
+          <w:caps w:val="false"/>
+          <w:smallCaps w:val="false"/>
+          <w:color w:val="000000"/>
+          <w:spacing w:val="0"/>
+          <w:sz w:val="21"/>
+          <w:highlight w:val="white"/>
+        </w:rPr>
+        <w:t>queue.offer(</w:t>
+      </w:r>
+      <w:r>
+        <w:rPr>
+          <w:rStyle w:val="SourceText"/>
           <w:rFonts w:ascii="source code pro;consolas;bitstream vera sans mono;courier new;Courier;monospace" w:hAnsi="source code pro;consolas;bitstream vera sans mono;courier new;Courier;monospace"/>
           <w:b/>
           <w:i w:val="false"/>
@@ -6025,65 +6032,22 @@
           <w:sz w:val="21"/>
           <w:highlight w:val="white"/>
         </w:rPr>
-        <w:t>public</w:t>
-      </w:r>
-      <w:r>
-        <w:rPr>
-          <w:rFonts w:ascii="source code pro;consolas;bitstream vera sans mono;courier new;Courier;monospace" w:hAnsi="source code pro;consolas;bitstream vera sans mono;courier new;Courier;monospace"/>
-          <w:b w:val="false"/>
-          <w:i w:val="false"/>
-          <w:caps w:val="false"/>
-          <w:smallCaps w:val="false"/>
-          <w:color w:val="333333"/>
-          <w:spacing w:val="0"/>
-          <w:sz w:val="21"/>
-          <w:highlight w:val="white"/>
-        </w:rPr>
-        <w:t xml:space="preserve"> </w:t>
-      </w:r>
-      <w:r>
-        <w:rPr>
-          <w:rStyle w:val="SourceText"/>
-          <w:rFonts w:ascii="source code pro;consolas;bitstream vera sans mono;courier new;Courier;monospace" w:hAnsi="source code pro;consolas;bitstream vera sans mono;courier new;Courier;monospace"/>
-          <w:b/>
-          <w:i w:val="false"/>
-          <w:caps w:val="false"/>
-          <w:smallCaps w:val="false"/>
-          <w:color w:val="63B175"/>
-          <w:spacing w:val="0"/>
-          <w:sz w:val="21"/>
-          <w:highlight w:val="white"/>
-        </w:rPr>
-        <w:t>void</w:t>
-      </w:r>
-      <w:r>
-        <w:rPr>
-          <w:rFonts w:ascii="source code pro;consolas;bitstream vera sans mono;courier new;Courier;monospace" w:hAnsi="source code pro;consolas;bitstream vera sans mono;courier new;Courier;monospace"/>
-          <w:b w:val="false"/>
-          <w:i w:val="false"/>
-          <w:caps w:val="false"/>
-          <w:smallCaps w:val="false"/>
-          <w:color w:val="333333"/>
-          <w:spacing w:val="0"/>
-          <w:sz w:val="21"/>
-          <w:highlight w:val="white"/>
-        </w:rPr>
-        <w:t xml:space="preserve"> </w:t>
-      </w:r>
-      <w:r>
-        <w:rPr>
-          <w:rStyle w:val="SourceText"/>
-          <w:rFonts w:ascii="source code pro;consolas;bitstream vera sans mono;courier new;Courier;monospace" w:hAnsi="source code pro;consolas;bitstream vera sans mono;courier new;Courier;monospace"/>
-          <w:b w:val="false"/>
-          <w:i w:val="false"/>
-          <w:caps w:val="false"/>
-          <w:smallCaps w:val="false"/>
-          <w:color w:val="000000"/>
-          <w:spacing w:val="0"/>
-          <w:sz w:val="21"/>
-          <w:highlight w:val="white"/>
-        </w:rPr>
-        <w:t>whenOffer_addsAtLast() {</w:t>
+        <w:t>"first"</w:t>
+      </w:r>
+      <w:r>
+        <w:rPr>
+          <w:rStyle w:val="SourceText"/>
+          <w:rFonts w:ascii="source code pro;consolas;bitstream vera sans mono;courier new;Courier;monospace" w:hAnsi="source code pro;consolas;bitstream vera sans mono;courier new;Courier;monospace"/>
+          <w:b w:val="false"/>
+          <w:i w:val="false"/>
+          <w:caps w:val="false"/>
+          <w:smallCaps w:val="false"/>
+          <w:color w:val="000000"/>
+          <w:spacing w:val="0"/>
+          <w:sz w:val="21"/>
+          <w:highlight w:val="white"/>
+        </w:rPr>
+        <w:t>);</w:t>
       </w:r>
     </w:p>
     <w:p>
@@ -6119,7 +6083,7 @@
           <w:sz w:val="21"/>
           <w:highlight w:val="white"/>
         </w:rPr>
-        <w:t xml:space="preserve">Deque&lt;String&gt; queue = </w:t>
+        <w:t>queue.offer(</w:t>
       </w:r>
       <w:r>
         <w:rPr>
@@ -6134,36 +6098,22 @@
           <w:sz w:val="21"/>
           <w:highlight w:val="white"/>
         </w:rPr>
-        <w:t>new</w:t>
-      </w:r>
-      <w:r>
-        <w:rPr>
-          <w:rFonts w:ascii="source code pro;consolas;bitstream vera sans mono;courier new;Courier;monospace" w:hAnsi="source code pro;consolas;bitstream vera sans mono;courier new;Courier;monospace"/>
-          <w:b w:val="false"/>
-          <w:i w:val="false"/>
-          <w:caps w:val="false"/>
-          <w:smallCaps w:val="false"/>
-          <w:color w:val="333333"/>
-          <w:spacing w:val="0"/>
-          <w:sz w:val="21"/>
-          <w:highlight w:val="white"/>
-        </w:rPr>
-        <w:t xml:space="preserve"> </w:t>
-      </w:r>
-      <w:r>
-        <w:rPr>
-          <w:rStyle w:val="SourceText"/>
-          <w:rFonts w:ascii="source code pro;consolas;bitstream vera sans mono;courier new;Courier;monospace" w:hAnsi="source code pro;consolas;bitstream vera sans mono;courier new;Courier;monospace"/>
-          <w:b w:val="false"/>
-          <w:i w:val="false"/>
-          <w:caps w:val="false"/>
-          <w:smallCaps w:val="false"/>
-          <w:color w:val="000000"/>
-          <w:spacing w:val="0"/>
-          <w:sz w:val="21"/>
-          <w:highlight w:val="white"/>
-        </w:rPr>
-        <w:t>ArrayDeque&lt;&gt;();</w:t>
+        <w:t>"second"</w:t>
+      </w:r>
+      <w:r>
+        <w:rPr>
+          <w:rStyle w:val="SourceText"/>
+          <w:rFonts w:ascii="source code pro;consolas;bitstream vera sans mono;courier new;Courier;monospace" w:hAnsi="source code pro;consolas;bitstream vera sans mono;courier new;Courier;monospace"/>
+          <w:b w:val="false"/>
+          <w:i w:val="false"/>
+          <w:caps w:val="false"/>
+          <w:smallCaps w:val="false"/>
+          <w:color w:val="000000"/>
+          <w:spacing w:val="0"/>
+          <w:sz w:val="21"/>
+          <w:highlight w:val="white"/>
+        </w:rPr>
+        <w:t>);</w:t>
       </w:r>
     </w:p>
     <w:p>
@@ -6184,22 +6134,43 @@
           <w:spacing w:val="0"/>
           <w:highlight w:val="white"/>
         </w:rPr>
-        <w:t>    </w:t>
-      </w:r>
-      <w:r>
-        <w:rPr>
-          <w:rStyle w:val="SourceText"/>
-          <w:rFonts w:ascii="source code pro;consolas;bitstream vera sans mono;courier new;Courier;monospace" w:hAnsi="source code pro;consolas;bitstream vera sans mono;courier new;Courier;monospace"/>
-          <w:b w:val="false"/>
-          <w:i w:val="false"/>
-          <w:caps w:val="false"/>
-          <w:smallCaps w:val="false"/>
-          <w:color w:val="000000"/>
-          <w:spacing w:val="0"/>
-          <w:sz w:val="21"/>
-          <w:highlight w:val="white"/>
-        </w:rPr>
-        <w:t>queue.offer(</w:t>
+        <w:t> </w:t>
+      </w:r>
+      <w:r>
+        <w:rPr>
+          <w:caps w:val="false"/>
+          <w:smallCaps w:val="false"/>
+          <w:color w:val="333333"/>
+          <w:spacing w:val="0"/>
+          <w:highlight w:val="white"/>
+        </w:rPr>
+        <w:t> </w:t>
+      </w:r>
+      <w:r>
+        <w:rPr>
+          <w:rStyle w:val="SourceText"/>
+          <w:caps w:val="false"/>
+          <w:smallCaps w:val="false"/>
+          <w:color w:val="333333"/>
+          <w:spacing w:val="0"/>
+          <w:highlight w:val="white"/>
+        </w:rPr>
+        <w:t>  </w:t>
+      </w:r>
+      <w:r>
+        <w:rPr>
+          <w:rStyle w:val="SourceText"/>
+          <w:rFonts w:ascii="source code pro;consolas;bitstream vera sans mono;courier new;Courier;monospace" w:hAnsi="source code pro;consolas;bitstream vera sans mono;courier new;Courier;monospace"/>
+          <w:b w:val="false"/>
+          <w:i w:val="false"/>
+          <w:caps w:val="false"/>
+          <w:smallCaps w:val="false"/>
+          <w:color w:val="000000"/>
+          <w:spacing w:val="0"/>
+          <w:sz w:val="21"/>
+          <w:highlight w:val="white"/>
+        </w:rPr>
+        <w:t>assertEquals(</w:t>
       </w:r>
       <w:r>
         <w:rPr>
@@ -6214,22 +6185,22 @@
           <w:sz w:val="21"/>
           <w:highlight w:val="white"/>
         </w:rPr>
-        <w:t>"first"</w:t>
-      </w:r>
-      <w:r>
-        <w:rPr>
-          <w:rStyle w:val="SourceText"/>
-          <w:rFonts w:ascii="source code pro;consolas;bitstream vera sans mono;courier new;Courier;monospace" w:hAnsi="source code pro;consolas;bitstream vera sans mono;courier new;Courier;monospace"/>
-          <w:b w:val="false"/>
-          <w:i w:val="false"/>
-          <w:caps w:val="false"/>
-          <w:smallCaps w:val="false"/>
-          <w:color w:val="000000"/>
-          <w:spacing w:val="0"/>
-          <w:sz w:val="21"/>
-          <w:highlight w:val="white"/>
-        </w:rPr>
-        <w:t>);</w:t>
+        <w:t>"second"</w:t>
+      </w:r>
+      <w:r>
+        <w:rPr>
+          <w:rStyle w:val="SourceText"/>
+          <w:rFonts w:ascii="source code pro;consolas;bitstream vera sans mono;courier new;Courier;monospace" w:hAnsi="source code pro;consolas;bitstream vera sans mono;courier new;Courier;monospace"/>
+          <w:b w:val="false"/>
+          <w:i w:val="false"/>
+          <w:caps w:val="false"/>
+          <w:smallCaps w:val="false"/>
+          <w:color w:val="000000"/>
+          <w:spacing w:val="0"/>
+          <w:sz w:val="21"/>
+          <w:highlight w:val="white"/>
+        </w:rPr>
+        <w:t>, queue.getLast());</w:t>
       </w:r>
     </w:p>
     <w:p>
@@ -6244,58 +6215,17 @@
       <w:r>
         <w:rPr>
           <w:rStyle w:val="SourceText"/>
-          <w:caps w:val="false"/>
-          <w:smallCaps w:val="false"/>
-          <w:color w:val="333333"/>
-          <w:spacing w:val="0"/>
-          <w:highlight w:val="white"/>
-        </w:rPr>
-        <w:t>    </w:t>
-      </w:r>
-      <w:r>
-        <w:rPr>
-          <w:rStyle w:val="SourceText"/>
-          <w:rFonts w:ascii="source code pro;consolas;bitstream vera sans mono;courier new;Courier;monospace" w:hAnsi="source code pro;consolas;bitstream vera sans mono;courier new;Courier;monospace"/>
-          <w:b w:val="false"/>
-          <w:i w:val="false"/>
-          <w:caps w:val="false"/>
-          <w:smallCaps w:val="false"/>
-          <w:color w:val="000000"/>
-          <w:spacing w:val="0"/>
-          <w:sz w:val="21"/>
-          <w:highlight w:val="white"/>
-        </w:rPr>
-        <w:t>queue.offer(</w:t>
-      </w:r>
-      <w:r>
-        <w:rPr>
-          <w:rStyle w:val="SourceText"/>
-          <w:rFonts w:ascii="source code pro;consolas;bitstream vera sans mono;courier new;Courier;monospace" w:hAnsi="source code pro;consolas;bitstream vera sans mono;courier new;Courier;monospace"/>
-          <w:b/>
-          <w:i w:val="false"/>
-          <w:caps w:val="false"/>
-          <w:smallCaps w:val="false"/>
-          <w:color w:val="63B175"/>
-          <w:spacing w:val="0"/>
-          <w:sz w:val="21"/>
-          <w:highlight w:val="white"/>
-        </w:rPr>
-        <w:t>"second"</w:t>
-      </w:r>
-      <w:r>
-        <w:rPr>
-          <w:rStyle w:val="SourceText"/>
-          <w:rFonts w:ascii="source code pro;consolas;bitstream vera sans mono;courier new;Courier;monospace" w:hAnsi="source code pro;consolas;bitstream vera sans mono;courier new;Courier;monospace"/>
-          <w:b w:val="false"/>
-          <w:i w:val="false"/>
-          <w:caps w:val="false"/>
-          <w:smallCaps w:val="false"/>
-          <w:color w:val="000000"/>
-          <w:spacing w:val="0"/>
-          <w:sz w:val="21"/>
-          <w:highlight w:val="white"/>
-        </w:rPr>
-        <w:t>);</w:t>
+          <w:rFonts w:ascii="source code pro;consolas;bitstream vera sans mono;courier new;Courier;monospace" w:hAnsi="source code pro;consolas;bitstream vera sans mono;courier new;Courier;monospace"/>
+          <w:b w:val="false"/>
+          <w:i w:val="false"/>
+          <w:caps w:val="false"/>
+          <w:smallCaps w:val="false"/>
+          <w:color w:val="000000"/>
+          <w:spacing w:val="0"/>
+          <w:sz w:val="21"/>
+          <w:highlight w:val="white"/>
+        </w:rPr>
+        <w:t>}</w:t>
       </w:r>
     </w:p>
     <w:p>
@@ -6310,23 +6240,17 @@
       <w:r>
         <w:rPr>
           <w:rStyle w:val="SourceText"/>
-          <w:caps w:val="false"/>
-          <w:smallCaps w:val="false"/>
-          <w:color w:val="333333"/>
-          <w:spacing w:val="0"/>
-          <w:highlight w:val="white"/>
-        </w:rPr>
-        <w:t> </w:t>
-      </w:r>
-      <w:r>
-        <w:rPr>
-          <w:caps w:val="false"/>
-          <w:smallCaps w:val="false"/>
-          <w:color w:val="333333"/>
-          <w:spacing w:val="0"/>
-          <w:highlight w:val="white"/>
-        </w:rPr>
-        <w:t> </w:t>
+          <w:rFonts w:ascii="source code pro;consolas;bitstream vera sans mono;courier new;Courier;monospace" w:hAnsi="source code pro;consolas;bitstream vera sans mono;courier new;Courier;monospace"/>
+          <w:b w:val="false"/>
+          <w:i w:val="false"/>
+          <w:caps w:val="false"/>
+          <w:smallCaps w:val="false"/>
+          <w:color w:val="808080"/>
+          <w:spacing w:val="0"/>
+          <w:sz w:val="21"/>
+          <w:highlight w:val="white"/>
+        </w:rPr>
+        <w:t>@Test</w:t>
       </w:r>
     </w:p>
     <w:p>
@@ -6341,28 +6265,31 @@
       <w:r>
         <w:rPr>
           <w:rStyle w:val="SourceText"/>
+          <w:rFonts w:ascii="source code pro;consolas;bitstream vera sans mono;courier new;Courier;monospace" w:hAnsi="source code pro;consolas;bitstream vera sans mono;courier new;Courier;monospace"/>
+          <w:b/>
+          <w:i w:val="false"/>
+          <w:caps w:val="false"/>
+          <w:smallCaps w:val="false"/>
+          <w:color w:val="63B175"/>
+          <w:spacing w:val="0"/>
+          <w:sz w:val="21"/>
+          <w:highlight w:val="white"/>
+        </w:rPr>
+        <w:t>public</w:t>
+      </w:r>
+      <w:r>
+        <w:rPr>
+          <w:rFonts w:ascii="source code pro;consolas;bitstream vera sans mono;courier new;Courier;monospace" w:hAnsi="source code pro;consolas;bitstream vera sans mono;courier new;Courier;monospace"/>
+          <w:b w:val="false"/>
+          <w:i w:val="false"/>
           <w:caps w:val="false"/>
           <w:smallCaps w:val="false"/>
           <w:color w:val="333333"/>
           <w:spacing w:val="0"/>
-          <w:highlight w:val="white"/>
-        </w:rPr>
-        <w:t>    </w:t>
-      </w:r>
-      <w:r>
-        <w:rPr>
-          <w:rStyle w:val="SourceText"/>
-          <w:rFonts w:ascii="source code pro;consolas;bitstream vera sans mono;courier new;Courier;monospace" w:hAnsi="source code pro;consolas;bitstream vera sans mono;courier new;Courier;monospace"/>
-          <w:b w:val="false"/>
-          <w:i w:val="false"/>
-          <w:caps w:val="false"/>
-          <w:smallCaps w:val="false"/>
-          <w:color w:val="000000"/>
-          <w:spacing w:val="0"/>
-          <w:sz w:val="21"/>
-          <w:highlight w:val="white"/>
-        </w:rPr>
-        <w:t>assertEquals(</w:t>
+          <w:sz w:val="21"/>
+          <w:highlight w:val="white"/>
+        </w:rPr>
+        <w:t xml:space="preserve"> </w:t>
       </w:r>
       <w:r>
         <w:rPr>
@@ -6377,22 +6304,36 @@
           <w:sz w:val="21"/>
           <w:highlight w:val="white"/>
         </w:rPr>
-        <w:t>"second"</w:t>
-      </w:r>
-      <w:r>
-        <w:rPr>
-          <w:rStyle w:val="SourceText"/>
-          <w:rFonts w:ascii="source code pro;consolas;bitstream vera sans mono;courier new;Courier;monospace" w:hAnsi="source code pro;consolas;bitstream vera sans mono;courier new;Courier;monospace"/>
-          <w:b w:val="false"/>
-          <w:i w:val="false"/>
-          <w:caps w:val="false"/>
-          <w:smallCaps w:val="false"/>
-          <w:color w:val="000000"/>
-          <w:spacing w:val="0"/>
-          <w:sz w:val="21"/>
-          <w:highlight w:val="white"/>
-        </w:rPr>
-        <w:t>, queue.getLast());</w:t>
+        <w:t>void</w:t>
+      </w:r>
+      <w:r>
+        <w:rPr>
+          <w:rFonts w:ascii="source code pro;consolas;bitstream vera sans mono;courier new;Courier;monospace" w:hAnsi="source code pro;consolas;bitstream vera sans mono;courier new;Courier;monospace"/>
+          <w:b w:val="false"/>
+          <w:i w:val="false"/>
+          <w:caps w:val="false"/>
+          <w:smallCaps w:val="false"/>
+          <w:color w:val="333333"/>
+          <w:spacing w:val="0"/>
+          <w:sz w:val="21"/>
+          <w:highlight w:val="white"/>
+        </w:rPr>
+        <w:t xml:space="preserve"> </w:t>
+      </w:r>
+      <w:r>
+        <w:rPr>
+          <w:rStyle w:val="SourceText"/>
+          <w:rFonts w:ascii="source code pro;consolas;bitstream vera sans mono;courier new;Courier;monospace" w:hAnsi="source code pro;consolas;bitstream vera sans mono;courier new;Courier;monospace"/>
+          <w:b w:val="false"/>
+          <w:i w:val="false"/>
+          <w:caps w:val="false"/>
+          <w:smallCaps w:val="false"/>
+          <w:color w:val="000000"/>
+          <w:spacing w:val="0"/>
+          <w:sz w:val="21"/>
+          <w:highlight w:val="white"/>
+        </w:rPr>
+        <w:t>whenPoll_removesFirst() {</w:t>
       </w:r>
     </w:p>
     <w:p>
@@ -6407,17 +6348,72 @@
       <w:r>
         <w:rPr>
           <w:rStyle w:val="SourceText"/>
-          <w:rFonts w:ascii="source code pro;consolas;bitstream vera sans mono;courier new;Courier;monospace" w:hAnsi="source code pro;consolas;bitstream vera sans mono;courier new;Courier;monospace"/>
-          <w:b w:val="false"/>
-          <w:i w:val="false"/>
-          <w:caps w:val="false"/>
-          <w:smallCaps w:val="false"/>
-          <w:color w:val="000000"/>
-          <w:spacing w:val="0"/>
-          <w:sz w:val="21"/>
-          <w:highlight w:val="white"/>
-        </w:rPr>
-        <w:t>}</w:t>
+          <w:caps w:val="false"/>
+          <w:smallCaps w:val="false"/>
+          <w:color w:val="333333"/>
+          <w:spacing w:val="0"/>
+          <w:highlight w:val="white"/>
+        </w:rPr>
+        <w:t>    </w:t>
+      </w:r>
+      <w:r>
+        <w:rPr>
+          <w:rStyle w:val="SourceText"/>
+          <w:rFonts w:ascii="source code pro;consolas;bitstream vera sans mono;courier new;Courier;monospace" w:hAnsi="source code pro;consolas;bitstream vera sans mono;courier new;Courier;monospace"/>
+          <w:b w:val="false"/>
+          <w:i w:val="false"/>
+          <w:caps w:val="false"/>
+          <w:smallCaps w:val="false"/>
+          <w:color w:val="000000"/>
+          <w:spacing w:val="0"/>
+          <w:sz w:val="21"/>
+          <w:highlight w:val="white"/>
+        </w:rPr>
+        <w:t xml:space="preserve">Deque&lt;String&gt; queue = </w:t>
+      </w:r>
+      <w:r>
+        <w:rPr>
+          <w:rStyle w:val="SourceText"/>
+          <w:rFonts w:ascii="source code pro;consolas;bitstream vera sans mono;courier new;Courier;monospace" w:hAnsi="source code pro;consolas;bitstream vera sans mono;courier new;Courier;monospace"/>
+          <w:b/>
+          <w:i w:val="false"/>
+          <w:caps w:val="false"/>
+          <w:smallCaps w:val="false"/>
+          <w:color w:val="63B175"/>
+          <w:spacing w:val="0"/>
+          <w:sz w:val="21"/>
+          <w:highlight w:val="white"/>
+        </w:rPr>
+        <w:t>new</w:t>
+      </w:r>
+      <w:r>
+        <w:rPr>
+          <w:rFonts w:ascii="source code pro;consolas;bitstream vera sans mono;courier new;Courier;monospace" w:hAnsi="source code pro;consolas;bitstream vera sans mono;courier new;Courier;monospace"/>
+          <w:b w:val="false"/>
+          <w:i w:val="false"/>
+          <w:caps w:val="false"/>
+          <w:smallCaps w:val="false"/>
+          <w:color w:val="333333"/>
+          <w:spacing w:val="0"/>
+          <w:sz w:val="21"/>
+          <w:highlight w:val="white"/>
+        </w:rPr>
+        <w:t xml:space="preserve"> </w:t>
+      </w:r>
+      <w:r>
+        <w:rPr>
+          <w:rStyle w:val="SourceText"/>
+          <w:rFonts w:ascii="source code pro;consolas;bitstream vera sans mono;courier new;Courier;monospace" w:hAnsi="source code pro;consolas;bitstream vera sans mono;courier new;Courier;monospace"/>
+          <w:b w:val="false"/>
+          <w:i w:val="false"/>
+          <w:caps w:val="false"/>
+          <w:smallCaps w:val="false"/>
+          <w:color w:val="000000"/>
+          <w:spacing w:val="0"/>
+          <w:sz w:val="21"/>
+          <w:highlight w:val="white"/>
+        </w:rPr>
+        <w:t>ArrayDeque&lt;&gt;();</w:t>
       </w:r>
     </w:p>
     <w:p>
@@ -6432,17 +6428,58 @@
       <w:r>
         <w:rPr>
           <w:rStyle w:val="SourceText"/>
-          <w:rFonts w:ascii="source code pro;consolas;bitstream vera sans mono;courier new;Courier;monospace" w:hAnsi="source code pro;consolas;bitstream vera sans mono;courier new;Courier;monospace"/>
-          <w:b w:val="false"/>
-          <w:i w:val="false"/>
-          <w:caps w:val="false"/>
-          <w:smallCaps w:val="false"/>
-          <w:color w:val="808080"/>
-          <w:spacing w:val="0"/>
-          <w:sz w:val="21"/>
-          <w:highlight w:val="white"/>
-        </w:rPr>
-        <w:t>@Test</w:t>
+          <w:caps w:val="false"/>
+          <w:smallCaps w:val="false"/>
+          <w:color w:val="333333"/>
+          <w:spacing w:val="0"/>
+          <w:highlight w:val="white"/>
+        </w:rPr>
+        <w:t>    </w:t>
+      </w:r>
+      <w:r>
+        <w:rPr>
+          <w:rStyle w:val="SourceText"/>
+          <w:rFonts w:ascii="source code pro;consolas;bitstream vera sans mono;courier new;Courier;monospace" w:hAnsi="source code pro;consolas;bitstream vera sans mono;courier new;Courier;monospace"/>
+          <w:b w:val="false"/>
+          <w:i w:val="false"/>
+          <w:caps w:val="false"/>
+          <w:smallCaps w:val="false"/>
+          <w:color w:val="000000"/>
+          <w:spacing w:val="0"/>
+          <w:sz w:val="21"/>
+          <w:highlight w:val="white"/>
+        </w:rPr>
+        <w:t>queue.offer(</w:t>
+      </w:r>
+      <w:r>
+        <w:rPr>
+          <w:rStyle w:val="SourceText"/>
+          <w:rFonts w:ascii="source code pro;consolas;bitstream vera sans mono;courier new;Courier;monospace" w:hAnsi="source code pro;consolas;bitstream vera sans mono;courier new;Courier;monospace"/>
+          <w:b/>
+          <w:i w:val="false"/>
+          <w:caps w:val="false"/>
+          <w:smallCaps w:val="false"/>
+          <w:color w:val="63B175"/>
+          <w:spacing w:val="0"/>
+          <w:sz w:val="21"/>
+          <w:highlight w:val="white"/>
+        </w:rPr>
+        <w:t>"first"</w:t>
+      </w:r>
+      <w:r>
+        <w:rPr>
+          <w:rStyle w:val="SourceText"/>
+          <w:rFonts w:ascii="source code pro;consolas;bitstream vera sans mono;courier new;Courier;monospace" w:hAnsi="source code pro;consolas;bitstream vera sans mono;courier new;Courier;monospace"/>
+          <w:b w:val="false"/>
+          <w:i w:val="false"/>
+          <w:caps w:val="false"/>
+          <w:smallCaps w:val="false"/>
+          <w:color w:val="000000"/>
+          <w:spacing w:val="0"/>
+          <w:sz w:val="21"/>
+          <w:highlight w:val="white"/>
+        </w:rPr>
+        <w:t>);</w:t>
       </w:r>
     </w:p>
     <w:p>
@@ -6457,6 +6494,32 @@
       <w:r>
         <w:rPr>
           <w:rStyle w:val="SourceText"/>
+          <w:caps w:val="false"/>
+          <w:smallCaps w:val="false"/>
+          <w:color w:val="333333"/>
+          <w:spacing w:val="0"/>
+          <w:highlight w:val="white"/>
+        </w:rPr>
+        <w:t>    </w:t>
+      </w:r>
+      <w:r>
+        <w:rPr>
+          <w:rStyle w:val="SourceText"/>
+          <w:rFonts w:ascii="source code pro;consolas;bitstream vera sans mono;courier new;Courier;monospace" w:hAnsi="source code pro;consolas;bitstream vera sans mono;courier new;Courier;monospace"/>
+          <w:b w:val="false"/>
+          <w:i w:val="false"/>
+          <w:caps w:val="false"/>
+          <w:smallCaps w:val="false"/>
+          <w:color w:val="000000"/>
+          <w:spacing w:val="0"/>
+          <w:sz w:val="21"/>
+          <w:highlight w:val="white"/>
+        </w:rPr>
+        <w:t>queue.offer(</w:t>
+      </w:r>
+      <w:r>
+        <w:rPr>
+          <w:rStyle w:val="SourceText"/>
           <w:rFonts w:ascii="source code pro;consolas;bitstream vera sans mono;courier new;Courier;monospace" w:hAnsi="source code pro;consolas;bitstream vera sans mono;courier new;Courier;monospace"/>
           <w:b/>
           <w:i w:val="false"/>
@@ -6467,65 +6530,22 @@
           <w:sz w:val="21"/>
           <w:highlight w:val="white"/>
         </w:rPr>
-        <w:t>public</w:t>
-      </w:r>
-      <w:r>
-        <w:rPr>
-          <w:rFonts w:ascii="source code pro;consolas;bitstream vera sans mono;courier new;Courier;monospace" w:hAnsi="source code pro;consolas;bitstream vera sans mono;courier new;Courier;monospace"/>
-          <w:b w:val="false"/>
-          <w:i w:val="false"/>
-          <w:caps w:val="false"/>
-          <w:smallCaps w:val="false"/>
-          <w:color w:val="333333"/>
-          <w:spacing w:val="0"/>
-          <w:sz w:val="21"/>
-          <w:highlight w:val="white"/>
-        </w:rPr>
-        <w:t xml:space="preserve"> </w:t>
-      </w:r>
-      <w:r>
-        <w:rPr>
-          <w:rStyle w:val="SourceText"/>
-          <w:rFonts w:ascii="source code pro;consolas;bitstream vera sans mono;courier new;Courier;monospace" w:hAnsi="source code pro;consolas;bitstream vera sans mono;courier new;Courier;monospace"/>
-          <w:b/>
-          <w:i w:val="false"/>
-          <w:caps w:val="false"/>
-          <w:smallCaps w:val="false"/>
-          <w:color w:val="63B175"/>
-          <w:spacing w:val="0"/>
-          <w:sz w:val="21"/>
-          <w:highlight w:val="white"/>
-        </w:rPr>
-        <w:t>void</w:t>
-      </w:r>
-      <w:r>
-        <w:rPr>
-          <w:rFonts w:ascii="source code pro;consolas;bitstream vera sans mono;courier new;Courier;monospace" w:hAnsi="source code pro;consolas;bitstream vera sans mono;courier new;Courier;monospace"/>
-          <w:b w:val="false"/>
-          <w:i w:val="false"/>
-          <w:caps w:val="false"/>
-          <w:smallCaps w:val="false"/>
-          <w:color w:val="333333"/>
-          <w:spacing w:val="0"/>
-          <w:sz w:val="21"/>
-          <w:highlight w:val="white"/>
-        </w:rPr>
-        <w:t xml:space="preserve"> </w:t>
-      </w:r>
-      <w:r>
-        <w:rPr>
-          <w:rStyle w:val="SourceText"/>
-          <w:rFonts w:ascii="source code pro;consolas;bitstream vera sans mono;courier new;Courier;monospace" w:hAnsi="source code pro;consolas;bitstream vera sans mono;courier new;Courier;monospace"/>
-          <w:b w:val="false"/>
-          <w:i w:val="false"/>
-          <w:caps w:val="false"/>
-          <w:smallCaps w:val="false"/>
-          <w:color w:val="000000"/>
-          <w:spacing w:val="0"/>
-          <w:sz w:val="21"/>
-          <w:highlight w:val="white"/>
-        </w:rPr>
-        <w:t>whenPoll_removesFirst() {</w:t>
+        <w:t>"second"</w:t>
+      </w:r>
+      <w:r>
+        <w:rPr>
+          <w:rStyle w:val="SourceText"/>
+          <w:rFonts w:ascii="source code pro;consolas;bitstream vera sans mono;courier new;Courier;monospace" w:hAnsi="source code pro;consolas;bitstream vera sans mono;courier new;Courier;monospace"/>
+          <w:b w:val="false"/>
+          <w:i w:val="false"/>
+          <w:caps w:val="false"/>
+          <w:smallCaps w:val="false"/>
+          <w:color w:val="000000"/>
+          <w:spacing w:val="0"/>
+          <w:sz w:val="21"/>
+          <w:highlight w:val="white"/>
+        </w:rPr>
+        <w:t>);</w:t>
       </w:r>
     </w:p>
     <w:p>
@@ -6546,22 +6566,43 @@
           <w:spacing w:val="0"/>
           <w:highlight w:val="white"/>
         </w:rPr>
-        <w:t>    </w:t>
-      </w:r>
-      <w:r>
-        <w:rPr>
-          <w:rStyle w:val="SourceText"/>
-          <w:rFonts w:ascii="source code pro;consolas;bitstream vera sans mono;courier new;Courier;monospace" w:hAnsi="source code pro;consolas;bitstream vera sans mono;courier new;Courier;monospace"/>
-          <w:b w:val="false"/>
-          <w:i w:val="false"/>
-          <w:caps w:val="false"/>
-          <w:smallCaps w:val="false"/>
-          <w:color w:val="000000"/>
-          <w:spacing w:val="0"/>
-          <w:sz w:val="21"/>
-          <w:highlight w:val="white"/>
-        </w:rPr>
-        <w:t xml:space="preserve">Deque&lt;String&gt; queue = </w:t>
+        <w:t> </w:t>
+      </w:r>
+      <w:r>
+        <w:rPr>
+          <w:caps w:val="false"/>
+          <w:smallCaps w:val="false"/>
+          <w:color w:val="333333"/>
+          <w:spacing w:val="0"/>
+          <w:highlight w:val="white"/>
+        </w:rPr>
+        <w:t> </w:t>
+      </w:r>
+      <w:r>
+        <w:rPr>
+          <w:rStyle w:val="SourceText"/>
+          <w:caps w:val="false"/>
+          <w:smallCaps w:val="false"/>
+          <w:color w:val="333333"/>
+          <w:spacing w:val="0"/>
+          <w:highlight w:val="white"/>
+        </w:rPr>
+        <w:t>  </w:t>
+      </w:r>
+      <w:r>
+        <w:rPr>
+          <w:rStyle w:val="SourceText"/>
+          <w:rFonts w:ascii="source code pro;consolas;bitstream vera sans mono;courier new;Courier;monospace" w:hAnsi="source code pro;consolas;bitstream vera sans mono;courier new;Courier;monospace"/>
+          <w:b w:val="false"/>
+          <w:i w:val="false"/>
+          <w:caps w:val="false"/>
+          <w:smallCaps w:val="false"/>
+          <w:color w:val="000000"/>
+          <w:spacing w:val="0"/>
+          <w:sz w:val="21"/>
+          <w:highlight w:val="white"/>
+        </w:rPr>
+        <w:t>assertEquals(</w:t>
       </w:r>
       <w:r>
         <w:rPr>
@@ -6576,36 +6617,22 @@
           <w:sz w:val="21"/>
           <w:highlight w:val="white"/>
         </w:rPr>
-        <w:t>new</w:t>
-      </w:r>
-      <w:r>
-        <w:rPr>
-          <w:rFonts w:ascii="source code pro;consolas;bitstream vera sans mono;courier new;Courier;monospace" w:hAnsi="source code pro;consolas;bitstream vera sans mono;courier new;Courier;monospace"/>
-          <w:b w:val="false"/>
-          <w:i w:val="false"/>
-          <w:caps w:val="false"/>
-          <w:smallCaps w:val="false"/>
-          <w:color w:val="333333"/>
-          <w:spacing w:val="0"/>
-          <w:sz w:val="21"/>
-          <w:highlight w:val="white"/>
-        </w:rPr>
-        <w:t xml:space="preserve"> </w:t>
-      </w:r>
-      <w:r>
-        <w:rPr>
-          <w:rStyle w:val="SourceText"/>
-          <w:rFonts w:ascii="source code pro;consolas;bitstream vera sans mono;courier new;Courier;monospace" w:hAnsi="source code pro;consolas;bitstream vera sans mono;courier new;Courier;monospace"/>
-          <w:b w:val="false"/>
-          <w:i w:val="false"/>
-          <w:caps w:val="false"/>
-          <w:smallCaps w:val="false"/>
-          <w:color w:val="000000"/>
-          <w:spacing w:val="0"/>
-          <w:sz w:val="21"/>
-          <w:highlight w:val="white"/>
-        </w:rPr>
-        <w:t>ArrayDeque&lt;&gt;();</w:t>
+        <w:t>"first"</w:t>
+      </w:r>
+      <w:r>
+        <w:rPr>
+          <w:rStyle w:val="SourceText"/>
+          <w:rFonts w:ascii="source code pro;consolas;bitstream vera sans mono;courier new;Courier;monospace" w:hAnsi="source code pro;consolas;bitstream vera sans mono;courier new;Courier;monospace"/>
+          <w:b w:val="false"/>
+          <w:i w:val="false"/>
+          <w:caps w:val="false"/>
+          <w:smallCaps w:val="false"/>
+          <w:color w:val="000000"/>
+          <w:spacing w:val="0"/>
+          <w:sz w:val="21"/>
+          <w:highlight w:val="white"/>
+        </w:rPr>
+        <w:t>, queue.poll());</w:t>
       </w:r>
     </w:p>
     <w:p>
@@ -6620,58 +6647,17 @@
       <w:r>
         <w:rPr>
           <w:rStyle w:val="SourceText"/>
-          <w:caps w:val="false"/>
-          <w:smallCaps w:val="false"/>
-          <w:color w:val="333333"/>
-          <w:spacing w:val="0"/>
-          <w:highlight w:val="white"/>
-        </w:rPr>
-        <w:t>    </w:t>
-      </w:r>
-      <w:r>
-        <w:rPr>
-          <w:rStyle w:val="SourceText"/>
-          <w:rFonts w:ascii="source code pro;consolas;bitstream vera sans mono;courier new;Courier;monospace" w:hAnsi="source code pro;consolas;bitstream vera sans mono;courier new;Courier;monospace"/>
-          <w:b w:val="false"/>
-          <w:i w:val="false"/>
-          <w:caps w:val="false"/>
-          <w:smallCaps w:val="false"/>
-          <w:color w:val="000000"/>
-          <w:spacing w:val="0"/>
-          <w:sz w:val="21"/>
-          <w:highlight w:val="white"/>
-        </w:rPr>
-        <w:t>queue.offer(</w:t>
-      </w:r>
-      <w:r>
-        <w:rPr>
-          <w:rStyle w:val="SourceText"/>
-          <w:rFonts w:ascii="source code pro;consolas;bitstream vera sans mono;courier new;Courier;monospace" w:hAnsi="source code pro;consolas;bitstream vera sans mono;courier new;Courier;monospace"/>
-          <w:b/>
-          <w:i w:val="false"/>
-          <w:caps w:val="false"/>
-          <w:smallCaps w:val="false"/>
-          <w:color w:val="63B175"/>
-          <w:spacing w:val="0"/>
-          <w:sz w:val="21"/>
-          <w:highlight w:val="white"/>
-        </w:rPr>
-        <w:t>"first"</w:t>
-      </w:r>
-      <w:r>
-        <w:rPr>
-          <w:rStyle w:val="SourceText"/>
-          <w:rFonts w:ascii="source code pro;consolas;bitstream vera sans mono;courier new;Courier;monospace" w:hAnsi="source code pro;consolas;bitstream vera sans mono;courier new;Courier;monospace"/>
-          <w:b w:val="false"/>
-          <w:i w:val="false"/>
-          <w:caps w:val="false"/>
-          <w:smallCaps w:val="false"/>
-          <w:color w:val="000000"/>
-          <w:spacing w:val="0"/>
-          <w:sz w:val="21"/>
-          <w:highlight w:val="white"/>
-        </w:rPr>
-        <w:t>);</w:t>
+          <w:rFonts w:ascii="source code pro;consolas;bitstream vera sans mono;courier new;Courier;monospace" w:hAnsi="source code pro;consolas;bitstream vera sans mono;courier new;Courier;monospace"/>
+          <w:b w:val="false"/>
+          <w:i w:val="false"/>
+          <w:caps w:val="false"/>
+          <w:smallCaps w:val="false"/>
+          <w:color w:val="000000"/>
+          <w:spacing w:val="0"/>
+          <w:sz w:val="21"/>
+          <w:highlight w:val="white"/>
+        </w:rPr>
+        <w:t>}</w:t>
       </w:r>
     </w:p>
     <w:p>
@@ -6681,233 +6667,33 @@
         <w:spacing w:lineRule="auto" w:line="343" w:before="0" w:after="0"/>
         <w:ind w:left="0" w:right="0" w:hanging="0"/>
         <w:jc w:val="left"/>
-        <w:rPr/>
-      </w:pPr>
-      <w:r>
-        <w:rPr>
-          <w:rStyle w:val="SourceText"/>
-          <w:caps w:val="false"/>
-          <w:smallCaps w:val="false"/>
-          <w:color w:val="333333"/>
-          <w:spacing w:val="0"/>
-          <w:highlight w:val="white"/>
-        </w:rPr>
-        <w:t>    </w:t>
-      </w:r>
-      <w:r>
-        <w:rPr>
-          <w:rStyle w:val="SourceText"/>
-          <w:rFonts w:ascii="source code pro;consolas;bitstream vera sans mono;courier new;Courier;monospace" w:hAnsi="source code pro;consolas;bitstream vera sans mono;courier new;Courier;monospace"/>
-          <w:b w:val="false"/>
-          <w:i w:val="false"/>
-          <w:caps w:val="false"/>
-          <w:smallCaps w:val="false"/>
-          <w:color w:val="000000"/>
-          <w:spacing w:val="0"/>
-          <w:sz w:val="21"/>
-          <w:highlight w:val="white"/>
-        </w:rPr>
-        <w:t>queue.offer(</w:t>
-      </w:r>
-      <w:r>
-        <w:rPr>
-          <w:rStyle w:val="SourceText"/>
-          <w:rFonts w:ascii="source code pro;consolas;bitstream vera sans mono;courier new;Courier;monospace" w:hAnsi="source code pro;consolas;bitstream vera sans mono;courier new;Courier;monospace"/>
-          <w:b/>
-          <w:i w:val="false"/>
-          <w:caps w:val="false"/>
-          <w:smallCaps w:val="false"/>
-          <w:color w:val="63B175"/>
-          <w:spacing w:val="0"/>
-          <w:sz w:val="21"/>
-          <w:highlight w:val="white"/>
-        </w:rPr>
-        <w:t>"second"</w:t>
-      </w:r>
-      <w:r>
-        <w:rPr>
-          <w:rStyle w:val="SourceText"/>
-          <w:rFonts w:ascii="source code pro;consolas;bitstream vera sans mono;courier new;Courier;monospace" w:hAnsi="source code pro;consolas;bitstream vera sans mono;courier new;Courier;monospace"/>
-          <w:b w:val="false"/>
-          <w:i w:val="false"/>
-          <w:caps w:val="false"/>
-          <w:smallCaps w:val="false"/>
-          <w:color w:val="000000"/>
-          <w:spacing w:val="0"/>
-          <w:sz w:val="21"/>
-          <w:highlight w:val="white"/>
-        </w:rPr>
-        <w:t>);</w:t>
-      </w:r>
-    </w:p>
-    <w:p>
-      <w:pPr>
-        <w:pStyle w:val="Normal"/>
-        <w:widowControl/>
-        <w:spacing w:lineRule="auto" w:line="343" w:before="0" w:after="0"/>
-        <w:ind w:left="0" w:right="0" w:hanging="0"/>
-        <w:jc w:val="left"/>
-        <w:rPr/>
-      </w:pPr>
-      <w:r>
-        <w:rPr>
-          <w:rStyle w:val="SourceText"/>
-          <w:caps w:val="false"/>
-          <w:smallCaps w:val="false"/>
-          <w:color w:val="333333"/>
-          <w:spacing w:val="0"/>
-          <w:highlight w:val="white"/>
-        </w:rPr>
-        <w:t> </w:t>
-      </w:r>
-      <w:r>
-        <w:rPr>
-          <w:caps w:val="false"/>
-          <w:smallCaps w:val="false"/>
-          <w:color w:val="333333"/>
-          <w:spacing w:val="0"/>
-          <w:highlight w:val="white"/>
-        </w:rPr>
-        <w:t> </w:t>
-      </w:r>
-    </w:p>
-    <w:p>
-      <w:pPr>
-        <w:pStyle w:val="Normal"/>
-        <w:widowControl/>
-        <w:spacing w:lineRule="auto" w:line="343" w:before="0" w:after="0"/>
-        <w:ind w:left="0" w:right="0" w:hanging="0"/>
-        <w:jc w:val="left"/>
-        <w:rPr/>
-      </w:pPr>
-      <w:r>
-        <w:rPr>
-          <w:rStyle w:val="SourceText"/>
-          <w:caps w:val="false"/>
-          <w:smallCaps w:val="false"/>
-          <w:color w:val="333333"/>
-          <w:spacing w:val="0"/>
-          <w:highlight w:val="white"/>
-        </w:rPr>
-        <w:t>    </w:t>
-      </w:r>
-      <w:r>
-        <w:rPr>
-          <w:rStyle w:val="SourceText"/>
-          <w:rFonts w:ascii="source code pro;consolas;bitstream vera sans mono;courier new;Courier;monospace" w:hAnsi="source code pro;consolas;bitstream vera sans mono;courier new;Courier;monospace"/>
-          <w:b w:val="false"/>
-          <w:i w:val="false"/>
-          <w:caps w:val="false"/>
-          <w:smallCaps w:val="false"/>
-          <w:color w:val="000000"/>
-          <w:spacing w:val="0"/>
-          <w:sz w:val="21"/>
-          <w:highlight w:val="white"/>
-        </w:rPr>
-        <w:t>assertEquals(</w:t>
-      </w:r>
-      <w:r>
-        <w:rPr>
-          <w:rStyle w:val="SourceText"/>
-          <w:rFonts w:ascii="source code pro;consolas;bitstream vera sans mono;courier new;Courier;monospace" w:hAnsi="source code pro;consolas;bitstream vera sans mono;courier new;Courier;monospace"/>
-          <w:b/>
-          <w:i w:val="false"/>
-          <w:caps w:val="false"/>
-          <w:smallCaps w:val="false"/>
-          <w:color w:val="63B175"/>
-          <w:spacing w:val="0"/>
-          <w:sz w:val="21"/>
-          <w:highlight w:val="white"/>
-        </w:rPr>
-        <w:t>"first"</w:t>
-      </w:r>
-      <w:r>
-        <w:rPr>
-          <w:rStyle w:val="SourceText"/>
-          <w:rFonts w:ascii="source code pro;consolas;bitstream vera sans mono;courier new;Courier;monospace" w:hAnsi="source code pro;consolas;bitstream vera sans mono;courier new;Courier;monospace"/>
-          <w:b w:val="false"/>
-          <w:i w:val="false"/>
-          <w:caps w:val="false"/>
-          <w:smallCaps w:val="false"/>
-          <w:color w:val="000000"/>
-          <w:spacing w:val="0"/>
-          <w:sz w:val="21"/>
-          <w:highlight w:val="white"/>
-        </w:rPr>
-        <w:t>, queue.poll());</w:t>
-      </w:r>
-    </w:p>
-    <w:p>
-      <w:pPr>
-        <w:pStyle w:val="Normal"/>
-        <w:widowControl/>
-        <w:spacing w:lineRule="auto" w:line="343" w:before="0" w:after="0"/>
-        <w:ind w:left="0" w:right="0" w:hanging="0"/>
-        <w:jc w:val="left"/>
-        <w:rPr/>
-      </w:pPr>
-      <w:r>
-        <w:rPr>
-          <w:rStyle w:val="SourceText"/>
-          <w:rFonts w:ascii="source code pro;consolas;bitstream vera sans mono;courier new;Courier;monospace" w:hAnsi="source code pro;consolas;bitstream vera sans mono;courier new;Courier;monospace"/>
-          <w:b w:val="false"/>
-          <w:i w:val="false"/>
-          <w:caps w:val="false"/>
-          <w:smallCaps w:val="false"/>
-          <w:color w:val="000000"/>
-          <w:spacing w:val="0"/>
-          <w:sz w:val="21"/>
-          <w:highlight w:val="white"/>
-        </w:rPr>
-        <w:t>}</w:t>
-      </w:r>
-    </w:p>
-    <w:p>
-      <w:pPr>
-        <w:pStyle w:val="Normal"/>
-        <w:widowControl/>
-        <w:spacing w:lineRule="auto" w:line="343" w:before="0" w:after="0"/>
-        <w:ind w:left="0" w:right="0" w:hanging="0"/>
-        <w:jc w:val="left"/>
-        <w:rPr>
-          <w:rStyle w:val="SourceText"/>
-          <w:rFonts w:ascii="source code pro;consolas;bitstream vera sans mono;courier new;Courier;monospace" w:hAnsi="source code pro;consolas;bitstream vera sans mono;courier new;Courier;monospace"/>
-          <w:b w:val="false"/>
-          <w:i w:val="false"/>
-          <w:caps w:val="false"/>
-          <w:smallCaps w:val="false"/>
-          <w:color w:val="000000"/>
-          <w:spacing w:val="0"/>
-          <w:sz w:val="21"/>
-          <w:highlight w:val="white"/>
-        </w:rPr>
-      </w:pPr>
-      <w:r>
-        <w:rPr/>
-      </w:r>
-    </w:p>
-    <w:p>
-      <w:pPr>
-        <w:pStyle w:val="Normal"/>
-        <w:widowControl/>
-        <w:spacing w:lineRule="auto" w:line="343" w:before="0" w:after="0"/>
-        <w:ind w:left="0" w:right="0" w:hanging="0"/>
-        <w:jc w:val="left"/>
-        <w:rPr>
-          <w:rStyle w:val="SourceText"/>
-          <w:rFonts w:ascii="source code pro;consolas;bitstream vera sans mono;courier new;Courier;monospace" w:hAnsi="source code pro;consolas;bitstream vera sans mono;courier new;Courier;monospace"/>
-          <w:b w:val="false"/>
-          <w:i w:val="false"/>
-          <w:caps w:val="false"/>
-          <w:smallCaps w:val="false"/>
-          <w:color w:val="000000"/>
-          <w:spacing w:val="0"/>
-          <w:sz w:val="21"/>
-          <w:highlight w:val="white"/>
-        </w:rPr>
-      </w:pPr>
-      <w:r>
-        <w:rPr/>
+        <w:rPr>
+          <w:rStyle w:val="SourceText"/>
+          <w:rFonts w:ascii="source code pro;consolas;bitstream vera sans mono;courier new;Courier;monospace" w:hAnsi="source code pro;consolas;bitstream vera sans mono;courier new;Courier;monospace"/>
+          <w:b w:val="false"/>
+          <w:b w:val="false"/>
+          <w:i w:val="false"/>
+          <w:i w:val="false"/>
+          <w:caps w:val="false"/>
+          <w:smallCaps w:val="false"/>
+          <w:color w:val="000000"/>
+          <w:spacing w:val="0"/>
+          <w:sz w:val="21"/>
+          <w:highlight w:val="white"/>
+        </w:rPr>
+      </w:pPr>
+      <w:r>
+        <w:rPr>
+          <w:rFonts w:ascii="source code pro;consolas;bitstream vera sans mono;courier new;Courier;monospace" w:hAnsi="source code pro;consolas;bitstream vera sans mono;courier new;Courier;monospace"/>
+          <w:b w:val="false"/>
+          <w:i w:val="false"/>
+          <w:caps w:val="false"/>
+          <w:smallCaps w:val="false"/>
+          <w:color w:val="000000"/>
+          <w:spacing w:val="0"/>
+          <w:sz w:val="21"/>
+          <w:highlight w:val="white"/>
+        </w:rPr>
       </w:r>
     </w:p>
     <w:p>
@@ -6920,24 +6706,17 @@
         </w:numPr>
         <w:ind w:hanging="0"/>
         <w:jc w:val="left"/>
-        <w:rPr>
-          <w:rFonts w:ascii="Calibri" w:hAnsi="Calibri" w:eastAsia="宋体" w:cs="" w:asciiTheme="minorHAnsi" w:cstheme="minorBidi" w:eastAsiaTheme="minorEastAsia" w:hAnsiTheme="minorHAnsi"/>
+        <w:rPr/>
+      </w:pPr>
+      <w:r>
+        <w:rPr>
+          <w:rFonts w:eastAsia="" w:cs="" w:cstheme="minorBidi" w:eastAsiaTheme="minorEastAsia"/>
           <w:color w:val="00000A"/>
           <w:kern w:val="2"/>
           <w:sz w:val="20"/>
           <w:szCs w:val="20"/>
           <w:lang w:val="en-US" w:eastAsia="zh-CN" w:bidi="ar-SA"/>
         </w:rPr>
-      </w:pPr>
-      <w:r>
-        <w:rPr>
-          <w:rFonts w:eastAsia="宋体" w:cs="" w:cstheme="minorBidi" w:eastAsiaTheme="minorEastAsia"/>
-          <w:color w:val="00000A"/>
-          <w:kern w:val="2"/>
-          <w:sz w:val="20"/>
-          <w:szCs w:val="20"/>
-          <w:lang w:val="en-US" w:eastAsia="zh-CN" w:bidi="ar-SA"/>
-        </w:rPr>
         <w:t>8. The usage of priority queue.</w:t>
       </w:r>
     </w:p>
@@ -6958,7 +6737,11 @@
         </w:rPr>
       </w:pPr>
       <w:r>
-        <w:rPr/>
+        <w:rPr>
+          <w:sz w:val="20"/>
+          <w:szCs w:val="20"/>
+          <w:lang w:val="en-US"/>
+        </w:rPr>
       </w:r>
     </w:p>
     <w:p>
@@ -7000,14 +6783,9 @@
       </w:pPr>
       <w:r>
         <w:rPr>
-          <w:rFonts w:ascii="verdana;helvetica;arial;sans-serif" w:hAnsi="verdana;helvetica;arial;sans-serif"/>
-          <w:b w:val="false"/>
-          <w:i w:val="false"/>
-          <w:caps w:val="false"/>
-          <w:smallCaps w:val="false"/>
-          <w:color w:val="000000"/>
-          <w:spacing w:val="0"/>
-          <w:sz w:val="20"/>
+          <w:sz w:val="20"/>
+          <w:szCs w:val="20"/>
+          <w:lang w:val="en-US"/>
         </w:rPr>
       </w:r>
     </w:p>
@@ -7024,6 +6802,8 @@
         <w:rPr>
           <w:rFonts w:ascii="verdana;helvetica;arial;sans-serif" w:hAnsi="verdana;helvetica;arial;sans-serif"/>
           <w:b w:val="false"/>
+          <w:b w:val="false"/>
+          <w:i w:val="false"/>
           <w:i w:val="false"/>
           <w:caps w:val="false"/>
           <w:smallCaps w:val="false"/>
@@ -7061,6 +6841,8 @@
         <w:rPr>
           <w:rFonts w:ascii="verdana;helvetica;arial;sans-serif" w:hAnsi="verdana;helvetica;arial;sans-serif"/>
           <w:b w:val="false"/>
+          <w:b w:val="false"/>
+          <w:i w:val="false"/>
           <w:i w:val="false"/>
           <w:caps w:val="false"/>
           <w:smallCaps w:val="false"/>
@@ -7093,6 +6875,8 @@
         <w:rPr>
           <w:rFonts w:ascii="verdana;helvetica;arial;sans-serif" w:hAnsi="verdana;helvetica;arial;sans-serif"/>
           <w:b w:val="false"/>
+          <w:b w:val="false"/>
+          <w:i w:val="false"/>
           <w:i w:val="false"/>
           <w:caps w:val="false"/>
           <w:smallCaps w:val="false"/>
@@ -7121,7 +6905,7 @@
         <w:widowControl/>
         <w:numPr>
           <w:ilvl w:val="0"/>
-          <w:numId w:val="1"/>
+          <w:numId w:val="2"/>
         </w:numPr>
         <w:tabs>
           <w:tab w:val="left" w:pos="0" w:leader="none"/>
@@ -7131,6 +6915,8 @@
         <w:rPr>
           <w:rFonts w:ascii="verdana;helvetica;arial;sans-serif" w:hAnsi="verdana;helvetica;arial;sans-serif"/>
           <w:b w:val="false"/>
+          <w:b w:val="false"/>
+          <w:i w:val="false"/>
           <w:i w:val="false"/>
           <w:caps w:val="false"/>
           <w:smallCaps w:val="false"/>
@@ -7159,7 +6945,7 @@
         <w:widowControl/>
         <w:numPr>
           <w:ilvl w:val="0"/>
-          <w:numId w:val="1"/>
+          <w:numId w:val="2"/>
         </w:numPr>
         <w:tabs>
           <w:tab w:val="left" w:pos="0" w:leader="none"/>
@@ -7169,6 +6955,8 @@
         <w:rPr>
           <w:rFonts w:ascii="verdana;helvetica;arial;sans-serif" w:hAnsi="verdana;helvetica;arial;sans-serif"/>
           <w:b w:val="false"/>
+          <w:b w:val="false"/>
+          <w:i w:val="false"/>
           <w:i w:val="false"/>
           <w:caps w:val="false"/>
           <w:smallCaps w:val="false"/>
@@ -7197,7 +6985,7 @@
         <w:widowControl/>
         <w:numPr>
           <w:ilvl w:val="0"/>
-          <w:numId w:val="1"/>
+          <w:numId w:val="2"/>
         </w:numPr>
         <w:tabs>
           <w:tab w:val="left" w:pos="0" w:leader="none"/>
@@ -7207,6 +6995,8 @@
         <w:rPr>
           <w:rFonts w:ascii="verdana;helvetica;arial;sans-serif" w:hAnsi="verdana;helvetica;arial;sans-serif"/>
           <w:b w:val="false"/>
+          <w:b w:val="false"/>
+          <w:i w:val="false"/>
           <w:i w:val="false"/>
           <w:caps w:val="false"/>
           <w:smallCaps w:val="false"/>
@@ -7235,7 +7025,7 @@
         <w:widowControl/>
         <w:numPr>
           <w:ilvl w:val="0"/>
-          <w:numId w:val="1"/>
+          <w:numId w:val="2"/>
         </w:numPr>
         <w:tabs>
           <w:tab w:val="left" w:pos="0" w:leader="none"/>
@@ -7245,6 +7035,8 @@
         <w:rPr>
           <w:rFonts w:ascii="verdana;helvetica;arial;sans-serif" w:hAnsi="verdana;helvetica;arial;sans-serif"/>
           <w:b w:val="false"/>
+          <w:b w:val="false"/>
+          <w:i w:val="false"/>
           <w:i w:val="false"/>
           <w:caps w:val="false"/>
           <w:smallCaps w:val="false"/>
@@ -7284,7 +7076,11 @@
         </w:rPr>
       </w:pPr>
       <w:r>
-        <w:rPr/>
+        <w:rPr>
+          <w:sz w:val="20"/>
+          <w:szCs w:val="20"/>
+          <w:lang w:val="en-US"/>
+        </w:rPr>
       </w:r>
     </w:p>
     <w:p>
@@ -7300,6 +7096,8 @@
         <w:rPr>
           <w:rFonts w:ascii="verdana" w:hAnsi="verdana"/>
           <w:b w:val="false"/>
+          <w:b w:val="false"/>
+          <w:i w:val="false"/>
           <w:i w:val="false"/>
           <w:caps w:val="false"/>
           <w:smallCaps w:val="false"/>
@@ -7516,33 +7314,14 @@
         <w:pStyle w:val="Normal"/>
         <w:ind w:hanging="0"/>
         <w:jc w:val="left"/>
-        <w:rPr>
-          <w:rFonts w:ascii="Monospace" w:hAnsi="Monospace"/>
-          <w:sz w:val="20"/>
-        </w:rPr>
-      </w:pPr>
-      <w:r>
-        <w:rPr>
-          <w:rFonts w:ascii="Monospace" w:hAnsi="Monospace"/>
-          <w:sz w:val="20"/>
-        </w:rPr>
-      </w:r>
-    </w:p>
-    <w:p>
-      <w:pPr>
-        <w:pStyle w:val="Normal"/>
-        <w:ind w:hanging="0"/>
-        <w:jc w:val="left"/>
-        <w:rPr/>
-      </w:pPr>
-      <w:r>
-        <w:rPr>
-          <w:rFonts w:ascii="Monospace" w:hAnsi="Monospace"/>
-          <w:color w:val="000000"/>
-          <w:sz w:val="20"/>
-        </w:rPr>
-        <w:tab/>
-        <w:tab/>
+        <w:rPr/>
+      </w:pPr>
+      <w:r>
+        <w:rPr>
+          <w:rFonts w:ascii="Monospace" w:hAnsi="Monospace"/>
+          <w:color w:val="000000"/>
+          <w:sz w:val="20"/>
+        </w:rPr>
         <w:t xml:space="preserve">LinkedHashMap&lt;Integer, String&gt; </w:t>
       </w:r>
       <w:r>
@@ -8220,7 +7999,13 @@
         </w:rPr>
       </w:pPr>
       <w:r>
-        <w:rPr/>
+        <w:rPr>
+          <w:rFonts w:ascii="Monospace" w:hAnsi="Monospace"/>
+          <w:color w:val="000000"/>
+          <w:sz w:val="20"/>
+          <w:szCs w:val="20"/>
+          <w:lang w:val="en-US"/>
+        </w:rPr>
       </w:r>
     </w:p>
     <w:p>
@@ -8263,7 +8048,11 @@
         </w:rPr>
       </w:pPr>
       <w:r>
-        <w:rPr/>
+        <w:rPr>
+          <w:sz w:val="20"/>
+          <w:szCs w:val="20"/>
+          <w:lang w:val="en-US"/>
+        </w:rPr>
       </w:r>
     </w:p>
     <w:p>
@@ -8283,7 +8072,11 @@
         </w:rPr>
       </w:pPr>
       <w:r>
-        <w:rPr/>
+        <w:rPr>
+          <w:sz w:val="20"/>
+          <w:szCs w:val="20"/>
+          <w:lang w:val="en-US"/>
+        </w:rPr>
       </w:r>
     </w:p>
     <w:p>
@@ -8324,7 +8117,11 @@
         </w:rPr>
       </w:pPr>
       <w:r>
-        <w:rPr/>
+        <w:rPr>
+          <w:sz w:val="20"/>
+          <w:szCs w:val="20"/>
+          <w:lang w:val="en-US"/>
+        </w:rPr>
       </w:r>
     </w:p>
     <w:p>
@@ -9120,7 +8917,13 @@
         </w:rPr>
       </w:pPr>
       <w:r>
-        <w:rPr/>
+        <w:rPr>
+          <w:rFonts w:ascii="Monospace" w:hAnsi="Monospace"/>
+          <w:color w:val="000000"/>
+          <w:sz w:val="20"/>
+          <w:szCs w:val="20"/>
+          <w:lang w:val="en-US"/>
+        </w:rPr>
       </w:r>
     </w:p>
     <w:p>
@@ -9165,7 +8968,13 @@
         </w:rPr>
       </w:pPr>
       <w:r>
-        <w:rPr/>
+        <w:rPr>
+          <w:rFonts w:ascii="Monospace" w:hAnsi="Monospace"/>
+          <w:color w:val="000000"/>
+          <w:sz w:val="20"/>
+          <w:szCs w:val="20"/>
+          <w:lang w:val="en-US"/>
+        </w:rPr>
       </w:r>
     </w:p>
     <w:p>
@@ -9274,7 +9083,13 @@
         </w:rPr>
       </w:pPr>
       <w:r>
-        <w:rPr/>
+        <w:rPr>
+          <w:rFonts w:ascii="Monospace" w:hAnsi="Monospace"/>
+          <w:color w:val="000000"/>
+          <w:sz w:val="20"/>
+          <w:szCs w:val="20"/>
+          <w:lang w:val="en-US"/>
+        </w:rPr>
       </w:r>
     </w:p>
     <w:p>
@@ -9315,7 +9130,11 @@
         </w:rPr>
       </w:pPr>
       <w:r>
-        <w:rPr/>
+        <w:rPr>
+          <w:sz w:val="20"/>
+          <w:szCs w:val="20"/>
+          <w:lang w:val="en-US"/>
+        </w:rPr>
       </w:r>
     </w:p>
     <w:p>
@@ -9332,7 +9151,7 @@
       </w:pPr>
       <w:r>
         <w:rPr>
-          <w:rFonts w:eastAsia="宋体" w:cs="" w:cstheme="minorBidi" w:eastAsiaTheme="minorEastAsia"/>
+          <w:rFonts w:eastAsia="" w:cs="" w:cstheme="minorBidi" w:eastAsiaTheme="minorEastAsia"/>
           <w:b w:val="false"/>
           <w:i w:val="false"/>
           <w:caps w:val="false"/>
@@ -9349,7 +9168,7 @@
       <w:r>
         <w:rPr>
           <w:rStyle w:val="Emphasis"/>
-          <w:rFonts w:eastAsia="宋体" w:cs="" w:cstheme="minorBidi" w:eastAsiaTheme="minorEastAsia"/>
+          <w:rFonts w:eastAsia="" w:cs="" w:cstheme="minorBidi" w:eastAsiaTheme="minorEastAsia"/>
           <w:b w:val="false"/>
           <w:color w:val="00000A"/>
           <w:spacing w:val="0"/>
@@ -9362,7 +9181,7 @@
       </w:r>
       <w:r>
         <w:rPr>
-          <w:rFonts w:eastAsia="宋体" w:cs="" w:cstheme="minorBidi" w:eastAsiaTheme="minorEastAsia"/>
+          <w:rFonts w:eastAsia="" w:cs="" w:cstheme="minorBidi" w:eastAsiaTheme="minorEastAsia"/>
           <w:caps w:val="false"/>
           <w:smallCaps w:val="false"/>
           <w:color w:val="00000A"/>
@@ -9376,7 +9195,7 @@
       </w:r>
       <w:r>
         <w:rPr>
-          <w:rFonts w:eastAsia="宋体" w:cs="" w:cstheme="minorBidi" w:eastAsiaTheme="minorEastAsia"/>
+          <w:rFonts w:eastAsia="" w:cs="" w:cstheme="minorBidi" w:eastAsiaTheme="minorEastAsia"/>
           <w:b w:val="false"/>
           <w:i w:val="false"/>
           <w:caps w:val="false"/>
@@ -9393,7 +9212,7 @@
       <w:r>
         <w:rPr>
           <w:rStyle w:val="Emphasis"/>
-          <w:rFonts w:eastAsia="宋体" w:cs="" w:cstheme="minorBidi" w:eastAsiaTheme="minorEastAsia"/>
+          <w:rFonts w:eastAsia="" w:cs="" w:cstheme="minorBidi" w:eastAsiaTheme="minorEastAsia"/>
           <w:b w:val="false"/>
           <w:color w:val="00000A"/>
           <w:spacing w:val="0"/>
@@ -9406,7 +9225,7 @@
       </w:r>
       <w:r>
         <w:rPr>
-          <w:rFonts w:eastAsia="宋体" w:cs="" w:cstheme="minorBidi" w:eastAsiaTheme="minorEastAsia"/>
+          <w:rFonts w:eastAsia="" w:cs="" w:cstheme="minorBidi" w:eastAsiaTheme="minorEastAsia"/>
           <w:caps w:val="false"/>
           <w:smallCaps w:val="false"/>
           <w:color w:val="00000A"/>
@@ -9420,7 +9239,7 @@
       </w:r>
       <w:r>
         <w:rPr>
-          <w:rFonts w:eastAsia="宋体" w:cs="" w:cstheme="minorBidi" w:eastAsiaTheme="minorEastAsia"/>
+          <w:rFonts w:eastAsia="" w:cs="" w:cstheme="minorBidi" w:eastAsiaTheme="minorEastAsia"/>
           <w:b w:val="false"/>
           <w:i w:val="false"/>
           <w:caps w:val="false"/>
@@ -9448,6 +9267,8 @@
         <w:rPr>
           <w:rFonts w:ascii="raleway" w:hAnsi="raleway"/>
           <w:b w:val="false"/>
+          <w:b w:val="false"/>
+          <w:i w:val="false"/>
           <w:i w:val="false"/>
           <w:caps w:val="false"/>
           <w:smallCaps w:val="false"/>
@@ -9459,7 +9280,18 @@
         </w:rPr>
       </w:pPr>
       <w:r>
-        <w:rPr/>
+        <w:rPr>
+          <w:rFonts w:ascii="raleway" w:hAnsi="raleway"/>
+          <w:b w:val="false"/>
+          <w:i w:val="false"/>
+          <w:caps w:val="false"/>
+          <w:smallCaps w:val="false"/>
+          <w:color w:val="535353"/>
+          <w:spacing w:val="0"/>
+          <w:sz w:val="20"/>
+          <w:szCs w:val="20"/>
+          <w:lang w:val="en-US"/>
+        </w:rPr>
       </w:r>
     </w:p>
     <w:p>
@@ -9763,6 +9595,8 @@
         <w:rPr>
           <w:rFonts w:ascii="raleway" w:hAnsi="raleway"/>
           <w:b w:val="false"/>
+          <w:b w:val="false"/>
+          <w:i w:val="false"/>
           <w:i w:val="false"/>
           <w:caps w:val="false"/>
           <w:smallCaps w:val="false"/>
@@ -9774,7 +9608,18 @@
         </w:rPr>
       </w:pPr>
       <w:r>
-        <w:rPr/>
+        <w:rPr>
+          <w:rFonts w:ascii="raleway" w:hAnsi="raleway"/>
+          <w:b w:val="false"/>
+          <w:i w:val="false"/>
+          <w:caps w:val="false"/>
+          <w:smallCaps w:val="false"/>
+          <w:color w:val="535353"/>
+          <w:spacing w:val="0"/>
+          <w:sz w:val="20"/>
+          <w:szCs w:val="20"/>
+          <w:lang w:val="en-US"/>
+        </w:rPr>
       </w:r>
     </w:p>
     <w:p>
@@ -9818,6 +9663,8 @@
         <w:rPr>
           <w:rFonts w:ascii="raleway" w:hAnsi="raleway"/>
           <w:b w:val="false"/>
+          <w:b w:val="false"/>
+          <w:i w:val="false"/>
           <w:i w:val="false"/>
           <w:caps w:val="false"/>
           <w:smallCaps w:val="false"/>
@@ -9829,7 +9676,18 @@
         </w:rPr>
       </w:pPr>
       <w:r>
-        <w:rPr/>
+        <w:rPr>
+          <w:rFonts w:ascii="raleway" w:hAnsi="raleway"/>
+          <w:b w:val="false"/>
+          <w:i w:val="false"/>
+          <w:caps w:val="false"/>
+          <w:smallCaps w:val="false"/>
+          <w:color w:val="535353"/>
+          <w:spacing w:val="0"/>
+          <w:sz w:val="20"/>
+          <w:szCs w:val="20"/>
+          <w:lang w:val="en-US"/>
+        </w:rPr>
       </w:r>
     </w:p>
     <w:p>
@@ -10620,6 +10478,8 @@
         <w:rPr>
           <w:rFonts w:ascii="raleway" w:hAnsi="raleway"/>
           <w:b w:val="false"/>
+          <w:b w:val="false"/>
+          <w:i w:val="false"/>
           <w:i w:val="false"/>
           <w:caps w:val="false"/>
           <w:smallCaps w:val="false"/>
@@ -10631,7 +10491,18 @@
         </w:rPr>
       </w:pPr>
       <w:r>
-        <w:rPr/>
+        <w:rPr>
+          <w:rFonts w:ascii="raleway" w:hAnsi="raleway"/>
+          <w:b w:val="false"/>
+          <w:i w:val="false"/>
+          <w:caps w:val="false"/>
+          <w:smallCaps w:val="false"/>
+          <w:color w:val="535353"/>
+          <w:spacing w:val="0"/>
+          <w:sz w:val="20"/>
+          <w:szCs w:val="20"/>
+          <w:lang w:val="en-US"/>
+        </w:rPr>
       </w:r>
     </w:p>
     <w:p>
@@ -10675,6 +10546,8 @@
         <w:rPr>
           <w:rFonts w:ascii="raleway" w:hAnsi="raleway"/>
           <w:b w:val="false"/>
+          <w:b w:val="false"/>
+          <w:i w:val="false"/>
           <w:i w:val="false"/>
           <w:caps w:val="false"/>
           <w:smallCaps w:val="false"/>
@@ -10686,7 +10559,18 @@
         </w:rPr>
       </w:pPr>
       <w:r>
-        <w:rPr/>
+        <w:rPr>
+          <w:rFonts w:ascii="raleway" w:hAnsi="raleway"/>
+          <w:b w:val="false"/>
+          <w:i w:val="false"/>
+          <w:caps w:val="false"/>
+          <w:smallCaps w:val="false"/>
+          <w:color w:val="535353"/>
+          <w:spacing w:val="0"/>
+          <w:sz w:val="20"/>
+          <w:szCs w:val="20"/>
+          <w:lang w:val="en-US"/>
+        </w:rPr>
       </w:r>
     </w:p>
     <w:p>
@@ -10702,6 +10586,8 @@
         <w:rPr>
           <w:rFonts w:ascii="raleway" w:hAnsi="raleway"/>
           <w:b w:val="false"/>
+          <w:b w:val="false"/>
+          <w:i w:val="false"/>
           <w:i w:val="false"/>
           <w:caps w:val="false"/>
           <w:smallCaps w:val="false"/>
@@ -10713,7 +10599,18 @@
         </w:rPr>
       </w:pPr>
       <w:r>
-        <w:rPr/>
+        <w:rPr>
+          <w:rFonts w:ascii="raleway" w:hAnsi="raleway"/>
+          <w:b w:val="false"/>
+          <w:i w:val="false"/>
+          <w:caps w:val="false"/>
+          <w:smallCaps w:val="false"/>
+          <w:color w:val="535353"/>
+          <w:spacing w:val="0"/>
+          <w:sz w:val="20"/>
+          <w:szCs w:val="20"/>
+          <w:lang w:val="en-US"/>
+        </w:rPr>
       </w:r>
     </w:p>
     <w:p>
@@ -11197,7 +11094,11 @@
         </w:rPr>
       </w:pPr>
       <w:r>
-        <w:rPr/>
+        <w:rPr>
+          <w:sz w:val="20"/>
+          <w:szCs w:val="20"/>
+          <w:lang w:val="en-US"/>
+        </w:rPr>
       </w:r>
     </w:p>
     <w:p>
@@ -11244,7 +11145,11 @@
         </w:rPr>
       </w:pPr>
       <w:r>
-        <w:rPr/>
+        <w:rPr>
+          <w:sz w:val="20"/>
+          <w:szCs w:val="20"/>
+          <w:lang w:val="en-US"/>
+        </w:rPr>
       </w:r>
     </w:p>
     <w:p>
@@ -11777,7 +11682,7 @@
       <w:r>
         <w:rPr>
           <w:rStyle w:val="SourceText"/>
-          <w:rFonts w:ascii="source code pro;consolas;bitstream vera sans mono;courier new;Courier;monospace" w:hAnsi="source code pro;consolas;bitstream vera sans mono;courier new;Courier;monospace" w:cstheme="minorBidi"/>
+          <w:rFonts w:cs="" w:ascii="source code pro;consolas;bitstream vera sans mono;courier new;Courier;monospace" w:hAnsi="source code pro;consolas;bitstream vera sans mono;courier new;Courier;monospace" w:cstheme="minorBidi"/>
           <w:b w:val="false"/>
           <w:i w:val="false"/>
           <w:caps w:val="false"/>
@@ -12257,7 +12162,7 @@
       <w:r>
         <w:rPr>
           <w:rStyle w:val="SourceText"/>
-          <w:rFonts w:ascii="source code pro;consolas;bitstream vera sans mono;courier new;Courier;monospace" w:hAnsi="source code pro;consolas;bitstream vera sans mono;courier new;Courier;monospace" w:cstheme="minorBidi"/>
+          <w:rFonts w:cs="" w:ascii="source code pro;consolas;bitstream vera sans mono;courier new;Courier;monospace" w:hAnsi="source code pro;consolas;bitstream vera sans mono;courier new;Courier;monospace" w:cstheme="minorBidi"/>
           <w:b/>
           <w:bCs/>
           <w:i w:val="false"/>
@@ -12291,7 +12196,11 @@
         </w:rPr>
       </w:pPr>
       <w:r>
-        <w:rPr/>
+        <w:rPr>
+          <w:sz w:val="20"/>
+          <w:szCs w:val="20"/>
+          <w:lang w:val="en-US"/>
+        </w:rPr>
       </w:r>
     </w:p>
     <w:p>
@@ -12332,7 +12241,11 @@
         </w:rPr>
       </w:pPr>
       <w:r>
-        <w:rPr/>
+        <w:rPr>
+          <w:sz w:val="20"/>
+          <w:szCs w:val="20"/>
+          <w:lang w:val="en-US"/>
+        </w:rPr>
       </w:r>
     </w:p>
     <w:p>
@@ -13144,20 +13057,6 @@
       <w:pPr>
         <w:pStyle w:val="Normal"/>
         <w:widowControl/>
-        <w:rPr>
-          <w:sz w:val="20"/>
-          <w:szCs w:val="20"/>
-          <w:lang w:val="en-US"/>
-        </w:rPr>
-      </w:pPr>
-      <w:r>
-        <w:rPr/>
-      </w:r>
-    </w:p>
-    <w:p>
-      <w:pPr>
-        <w:pStyle w:val="Normal"/>
-        <w:widowControl/>
         <w:rPr/>
       </w:pPr>
       <w:r>
@@ -13301,6 +13200,9 @@
         <w:spacing w:lineRule="auto" w:line="343" w:before="0" w:after="0"/>
         <w:ind w:left="0" w:right="0" w:hanging="0"/>
         <w:jc w:val="left"/>
+        <w:rPr/>
+      </w:pPr>
+      <w:r>
         <w:rPr>
           <w:caps w:val="false"/>
           <w:smallCaps w:val="false"/>
@@ -13308,16 +13210,62 @@
           <w:spacing w:val="0"/>
           <w:highlight w:val="white"/>
         </w:rPr>
-      </w:pPr>
-      <w:r>
-        <w:rPr>
+        <w:t> </w:t>
+      </w:r>
+      <w:r>
+        <w:rPr>
+          <w:rStyle w:val="SourceText"/>
           <w:caps w:val="false"/>
           <w:smallCaps w:val="false"/>
           <w:color w:val="333333"/>
           <w:spacing w:val="0"/>
           <w:highlight w:val="white"/>
         </w:rPr>
-        <w:t> </w:t>
+        <w:t>   </w:t>
+      </w:r>
+      <w:r>
+        <w:rPr>
+          <w:rStyle w:val="SourceText"/>
+          <w:rFonts w:ascii="source code pro;consolas;bitstream vera sans mono;courier new;Courier;monospace" w:hAnsi="source code pro;consolas;bitstream vera sans mono;courier new;Courier;monospace"/>
+          <w:b/>
+          <w:i w:val="false"/>
+          <w:caps w:val="false"/>
+          <w:smallCaps w:val="false"/>
+          <w:color w:val="63B175"/>
+          <w:spacing w:val="0"/>
+          <w:sz w:val="21"/>
+          <w:highlight w:val="white"/>
+        </w:rPr>
+        <w:t>public</w:t>
+      </w:r>
+      <w:r>
+        <w:rPr>
+          <w:rFonts w:ascii="source code pro;consolas;bitstream vera sans mono;courier new;Courier;monospace" w:hAnsi="source code pro;consolas;bitstream vera sans mono;courier new;Courier;monospace"/>
+          <w:b w:val="false"/>
+          <w:i w:val="false"/>
+          <w:caps w:val="false"/>
+          <w:smallCaps w:val="false"/>
+          <w:color w:val="333333"/>
+          <w:spacing w:val="0"/>
+          <w:sz w:val="21"/>
+          <w:highlight w:val="white"/>
+        </w:rPr>
+        <w:t xml:space="preserve"> </w:t>
+      </w:r>
+      <w:r>
+        <w:rPr>
+          <w:rStyle w:val="SourceText"/>
+          <w:rFonts w:ascii="source code pro;consolas;bitstream vera sans mono;courier new;Courier;monospace" w:hAnsi="source code pro;consolas;bitstream vera sans mono;courier new;Courier;monospace"/>
+          <w:b w:val="false"/>
+          <w:i w:val="false"/>
+          <w:caps w:val="false"/>
+          <w:smallCaps w:val="false"/>
+          <w:color w:val="000000"/>
+          <w:spacing w:val="0"/>
+          <w:sz w:val="21"/>
+          <w:highlight w:val="white"/>
+        </w:rPr>
+        <w:t>AutoCloseableResourcesSecond() {</w:t>
       </w:r>
     </w:p>
     <w:p>
@@ -13338,7 +13286,22 @@
           <w:spacing w:val="0"/>
           <w:highlight w:val="white"/>
         </w:rPr>
-        <w:t>    </w:t>
+        <w:t>        </w:t>
+      </w:r>
+      <w:r>
+        <w:rPr>
+          <w:rStyle w:val="SourceText"/>
+          <w:rFonts w:ascii="source code pro;consolas;bitstream vera sans mono;courier new;Courier;monospace" w:hAnsi="source code pro;consolas;bitstream vera sans mono;courier new;Courier;monospace"/>
+          <w:b w:val="false"/>
+          <w:i w:val="false"/>
+          <w:caps w:val="false"/>
+          <w:smallCaps w:val="false"/>
+          <w:color w:val="000000"/>
+          <w:spacing w:val="0"/>
+          <w:sz w:val="21"/>
+          <w:highlight w:val="white"/>
+        </w:rPr>
+        <w:t>System.out.println(</w:t>
       </w:r>
       <w:r>
         <w:rPr>
@@ -13353,36 +13316,22 @@
           <w:sz w:val="21"/>
           <w:highlight w:val="white"/>
         </w:rPr>
-        <w:t>public</w:t>
-      </w:r>
-      <w:r>
-        <w:rPr>
-          <w:rFonts w:ascii="source code pro;consolas;bitstream vera sans mono;courier new;Courier;monospace" w:hAnsi="source code pro;consolas;bitstream vera sans mono;courier new;Courier;monospace"/>
-          <w:b w:val="false"/>
-          <w:i w:val="false"/>
-          <w:caps w:val="false"/>
-          <w:smallCaps w:val="false"/>
-          <w:color w:val="333333"/>
-          <w:spacing w:val="0"/>
-          <w:sz w:val="21"/>
-          <w:highlight w:val="white"/>
-        </w:rPr>
-        <w:t xml:space="preserve"> </w:t>
-      </w:r>
-      <w:r>
-        <w:rPr>
-          <w:rStyle w:val="SourceText"/>
-          <w:rFonts w:ascii="source code pro;consolas;bitstream vera sans mono;courier new;Courier;monospace" w:hAnsi="source code pro;consolas;bitstream vera sans mono;courier new;Courier;monospace"/>
-          <w:b w:val="false"/>
-          <w:i w:val="false"/>
-          <w:caps w:val="false"/>
-          <w:smallCaps w:val="false"/>
-          <w:color w:val="000000"/>
-          <w:spacing w:val="0"/>
-          <w:sz w:val="21"/>
-          <w:highlight w:val="white"/>
-        </w:rPr>
-        <w:t>AutoCloseableResourcesSecond() {</w:t>
+        <w:t>"Constructor -&gt; AutoCloseableResources_Second"</w:t>
+      </w:r>
+      <w:r>
+        <w:rPr>
+          <w:rStyle w:val="SourceText"/>
+          <w:rFonts w:ascii="source code pro;consolas;bitstream vera sans mono;courier new;Courier;monospace" w:hAnsi="source code pro;consolas;bitstream vera sans mono;courier new;Courier;monospace"/>
+          <w:b w:val="false"/>
+          <w:i w:val="false"/>
+          <w:caps w:val="false"/>
+          <w:smallCaps w:val="false"/>
+          <w:color w:val="000000"/>
+          <w:spacing w:val="0"/>
+          <w:sz w:val="21"/>
+          <w:highlight w:val="white"/>
+        </w:rPr>
+        <w:t>);</w:t>
       </w:r>
     </w:p>
     <w:p>
@@ -13403,52 +13352,22 @@
           <w:spacing w:val="0"/>
           <w:highlight w:val="white"/>
         </w:rPr>
-        <w:t>        </w:t>
-      </w:r>
-      <w:r>
-        <w:rPr>
-          <w:rStyle w:val="SourceText"/>
-          <w:rFonts w:ascii="source code pro;consolas;bitstream vera sans mono;courier new;Courier;monospace" w:hAnsi="source code pro;consolas;bitstream vera sans mono;courier new;Courier;monospace"/>
-          <w:b w:val="false"/>
-          <w:i w:val="false"/>
-          <w:caps w:val="false"/>
-          <w:smallCaps w:val="false"/>
-          <w:color w:val="000000"/>
-          <w:spacing w:val="0"/>
-          <w:sz w:val="21"/>
-          <w:highlight w:val="white"/>
-        </w:rPr>
-        <w:t>System.out.println(</w:t>
-      </w:r>
-      <w:r>
-        <w:rPr>
-          <w:rStyle w:val="SourceText"/>
-          <w:rFonts w:ascii="source code pro;consolas;bitstream vera sans mono;courier new;Courier;monospace" w:hAnsi="source code pro;consolas;bitstream vera sans mono;courier new;Courier;monospace"/>
-          <w:b/>
-          <w:i w:val="false"/>
-          <w:caps w:val="false"/>
-          <w:smallCaps w:val="false"/>
-          <w:color w:val="63B175"/>
-          <w:spacing w:val="0"/>
-          <w:sz w:val="21"/>
-          <w:highlight w:val="white"/>
-        </w:rPr>
-        <w:t>"Constructor -&gt; AutoCloseableResources_Second"</w:t>
-      </w:r>
-      <w:r>
-        <w:rPr>
-          <w:rStyle w:val="SourceText"/>
-          <w:rFonts w:ascii="source code pro;consolas;bitstream vera sans mono;courier new;Courier;monospace" w:hAnsi="source code pro;consolas;bitstream vera sans mono;courier new;Courier;monospace"/>
-          <w:b w:val="false"/>
-          <w:i w:val="false"/>
-          <w:caps w:val="false"/>
-          <w:smallCaps w:val="false"/>
-          <w:color w:val="000000"/>
-          <w:spacing w:val="0"/>
-          <w:sz w:val="21"/>
-          <w:highlight w:val="white"/>
-        </w:rPr>
-        <w:t>);</w:t>
+        <w:t>    </w:t>
+      </w:r>
+      <w:r>
+        <w:rPr>
+          <w:rStyle w:val="SourceText"/>
+          <w:rFonts w:ascii="source code pro;consolas;bitstream vera sans mono;courier new;Courier;monospace" w:hAnsi="source code pro;consolas;bitstream vera sans mono;courier new;Courier;monospace"/>
+          <w:b w:val="false"/>
+          <w:i w:val="false"/>
+          <w:caps w:val="false"/>
+          <w:smallCaps w:val="false"/>
+          <w:color w:val="000000"/>
+          <w:spacing w:val="0"/>
+          <w:sz w:val="21"/>
+          <w:highlight w:val="white"/>
+        </w:rPr>
+        <w:t>}</w:t>
       </w:r>
     </w:p>
     <w:p>
@@ -13458,33 +13377,23 @@
         <w:spacing w:lineRule="auto" w:line="343" w:before="0" w:after="0"/>
         <w:ind w:left="0" w:right="0" w:hanging="0"/>
         <w:jc w:val="left"/>
-        <w:rPr/>
-      </w:pPr>
-      <w:r>
-        <w:rPr>
-          <w:rStyle w:val="SourceText"/>
+        <w:rPr>
           <w:caps w:val="false"/>
           <w:smallCaps w:val="false"/>
           <w:color w:val="333333"/>
           <w:spacing w:val="0"/>
           <w:highlight w:val="white"/>
         </w:rPr>
-        <w:t>    </w:t>
-      </w:r>
-      <w:r>
-        <w:rPr>
-          <w:rStyle w:val="SourceText"/>
-          <w:rFonts w:ascii="source code pro;consolas;bitstream vera sans mono;courier new;Courier;monospace" w:hAnsi="source code pro;consolas;bitstream vera sans mono;courier new;Courier;monospace"/>
-          <w:b w:val="false"/>
-          <w:i w:val="false"/>
-          <w:caps w:val="false"/>
-          <w:smallCaps w:val="false"/>
-          <w:color w:val="000000"/>
-          <w:spacing w:val="0"/>
-          <w:sz w:val="21"/>
-          <w:highlight w:val="white"/>
-        </w:rPr>
-        <w:t>}</w:t>
+      </w:pPr>
+      <w:r>
+        <w:rPr>
+          <w:caps w:val="false"/>
+          <w:smallCaps w:val="false"/>
+          <w:color w:val="333333"/>
+          <w:spacing w:val="0"/>
+          <w:highlight w:val="white"/>
+        </w:rPr>
+        <w:t> </w:t>
       </w:r>
     </w:p>
     <w:p>
@@ -13494,23 +13403,91 @@
         <w:spacing w:lineRule="auto" w:line="343" w:before="0" w:after="0"/>
         <w:ind w:left="0" w:right="0" w:hanging="0"/>
         <w:jc w:val="left"/>
-        <w:rPr>
+        <w:rPr/>
+      </w:pPr>
+      <w:r>
+        <w:rPr>
+          <w:rStyle w:val="SourceText"/>
           <w:caps w:val="false"/>
           <w:smallCaps w:val="false"/>
           <w:color w:val="333333"/>
           <w:spacing w:val="0"/>
           <w:highlight w:val="white"/>
         </w:rPr>
-      </w:pPr>
-      <w:r>
-        <w:rPr>
+        <w:t>    </w:t>
+      </w:r>
+      <w:r>
+        <w:rPr>
+          <w:rStyle w:val="SourceText"/>
+          <w:rFonts w:ascii="source code pro;consolas;bitstream vera sans mono;courier new;Courier;monospace" w:hAnsi="source code pro;consolas;bitstream vera sans mono;courier new;Courier;monospace"/>
+          <w:b/>
+          <w:i w:val="false"/>
+          <w:caps w:val="false"/>
+          <w:smallCaps w:val="false"/>
+          <w:color w:val="63B175"/>
+          <w:spacing w:val="0"/>
+          <w:sz w:val="21"/>
+          <w:highlight w:val="white"/>
+        </w:rPr>
+        <w:t>public</w:t>
+      </w:r>
+      <w:r>
+        <w:rPr>
+          <w:rFonts w:ascii="source code pro;consolas;bitstream vera sans mono;courier new;Courier;monospace" w:hAnsi="source code pro;consolas;bitstream vera sans mono;courier new;Courier;monospace"/>
+          <w:b w:val="false"/>
+          <w:i w:val="false"/>
           <w:caps w:val="false"/>
           <w:smallCaps w:val="false"/>
           <w:color w:val="333333"/>
           <w:spacing w:val="0"/>
-          <w:highlight w:val="white"/>
-        </w:rPr>
-        <w:t> </w:t>
+          <w:sz w:val="21"/>
+          <w:highlight w:val="white"/>
+        </w:rPr>
+        <w:t xml:space="preserve"> </w:t>
+      </w:r>
+      <w:r>
+        <w:rPr>
+          <w:rStyle w:val="SourceText"/>
+          <w:rFonts w:ascii="source code pro;consolas;bitstream vera sans mono;courier new;Courier;monospace" w:hAnsi="source code pro;consolas;bitstream vera sans mono;courier new;Courier;monospace"/>
+          <w:b/>
+          <w:i w:val="false"/>
+          <w:caps w:val="false"/>
+          <w:smallCaps w:val="false"/>
+          <w:color w:val="63B175"/>
+          <w:spacing w:val="0"/>
+          <w:sz w:val="21"/>
+          <w:highlight w:val="white"/>
+        </w:rPr>
+        <w:t>void</w:t>
+      </w:r>
+      <w:r>
+        <w:rPr>
+          <w:rFonts w:ascii="source code pro;consolas;bitstream vera sans mono;courier new;Courier;monospace" w:hAnsi="source code pro;consolas;bitstream vera sans mono;courier new;Courier;monospace"/>
+          <w:b w:val="false"/>
+          <w:i w:val="false"/>
+          <w:caps w:val="false"/>
+          <w:smallCaps w:val="false"/>
+          <w:color w:val="333333"/>
+          <w:spacing w:val="0"/>
+          <w:sz w:val="21"/>
+          <w:highlight w:val="white"/>
+        </w:rPr>
+        <w:t xml:space="preserve"> </w:t>
+      </w:r>
+      <w:r>
+        <w:rPr>
+          <w:rStyle w:val="SourceText"/>
+          <w:rFonts w:ascii="source code pro;consolas;bitstream vera sans mono;courier new;Courier;monospace" w:hAnsi="source code pro;consolas;bitstream vera sans mono;courier new;Courier;monospace"/>
+          <w:b w:val="false"/>
+          <w:i w:val="false"/>
+          <w:caps w:val="false"/>
+          <w:smallCaps w:val="false"/>
+          <w:color w:val="000000"/>
+          <w:spacing w:val="0"/>
+          <w:sz w:val="21"/>
+          <w:highlight w:val="white"/>
+        </w:rPr>
+        <w:t>doSomething() {</w:t>
       </w:r>
     </w:p>
     <w:p>
@@ -13531,7 +13508,22 @@
           <w:spacing w:val="0"/>
           <w:highlight w:val="white"/>
         </w:rPr>
-        <w:t>    </w:t>
+        <w:t>        </w:t>
+      </w:r>
+      <w:r>
+        <w:rPr>
+          <w:rStyle w:val="SourceText"/>
+          <w:rFonts w:ascii="source code pro;consolas;bitstream vera sans mono;courier new;Courier;monospace" w:hAnsi="source code pro;consolas;bitstream vera sans mono;courier new;Courier;monospace"/>
+          <w:b w:val="false"/>
+          <w:i w:val="false"/>
+          <w:caps w:val="false"/>
+          <w:smallCaps w:val="false"/>
+          <w:color w:val="000000"/>
+          <w:spacing w:val="0"/>
+          <w:sz w:val="21"/>
+          <w:highlight w:val="white"/>
+        </w:rPr>
+        <w:t>System.out.println(</w:t>
       </w:r>
       <w:r>
         <w:rPr>
@@ -13546,65 +13538,22 @@
           <w:sz w:val="21"/>
           <w:highlight w:val="white"/>
         </w:rPr>
-        <w:t>public</w:t>
-      </w:r>
-      <w:r>
-        <w:rPr>
-          <w:rFonts w:ascii="source code pro;consolas;bitstream vera sans mono;courier new;Courier;monospace" w:hAnsi="source code pro;consolas;bitstream vera sans mono;courier new;Courier;monospace"/>
-          <w:b w:val="false"/>
-          <w:i w:val="false"/>
-          <w:caps w:val="false"/>
-          <w:smallCaps w:val="false"/>
-          <w:color w:val="333333"/>
-          <w:spacing w:val="0"/>
-          <w:sz w:val="21"/>
-          <w:highlight w:val="white"/>
-        </w:rPr>
-        <w:t xml:space="preserve"> </w:t>
-      </w:r>
-      <w:r>
-        <w:rPr>
-          <w:rStyle w:val="SourceText"/>
-          <w:rFonts w:ascii="source code pro;consolas;bitstream vera sans mono;courier new;Courier;monospace" w:hAnsi="source code pro;consolas;bitstream vera sans mono;courier new;Courier;monospace"/>
-          <w:b/>
-          <w:i w:val="false"/>
-          <w:caps w:val="false"/>
-          <w:smallCaps w:val="false"/>
-          <w:color w:val="63B175"/>
-          <w:spacing w:val="0"/>
-          <w:sz w:val="21"/>
-          <w:highlight w:val="white"/>
-        </w:rPr>
-        <w:t>void</w:t>
-      </w:r>
-      <w:r>
-        <w:rPr>
-          <w:rFonts w:ascii="source code pro;consolas;bitstream vera sans mono;courier new;Courier;monospace" w:hAnsi="source code pro;consolas;bitstream vera sans mono;courier new;Courier;monospace"/>
-          <w:b w:val="false"/>
-          <w:i w:val="false"/>
-          <w:caps w:val="false"/>
-          <w:smallCaps w:val="false"/>
-          <w:color w:val="333333"/>
-          <w:spacing w:val="0"/>
-          <w:sz w:val="21"/>
-          <w:highlight w:val="white"/>
-        </w:rPr>
-        <w:t xml:space="preserve"> </w:t>
-      </w:r>
-      <w:r>
-        <w:rPr>
-          <w:rStyle w:val="SourceText"/>
-          <w:rFonts w:ascii="source code pro;consolas;bitstream vera sans mono;courier new;Courier;monospace" w:hAnsi="source code pro;consolas;bitstream vera sans mono;courier new;Courier;monospace"/>
-          <w:b w:val="false"/>
-          <w:i w:val="false"/>
-          <w:caps w:val="false"/>
-          <w:smallCaps w:val="false"/>
-          <w:color w:val="000000"/>
-          <w:spacing w:val="0"/>
-          <w:sz w:val="21"/>
-          <w:highlight w:val="white"/>
-        </w:rPr>
-        <w:t>doSomething() {</w:t>
+        <w:t>"Something -&gt; AutoCloseableResources_Second"</w:t>
+      </w:r>
+      <w:r>
+        <w:rPr>
+          <w:rStyle w:val="SourceText"/>
+          <w:rFonts w:ascii="source code pro;consolas;bitstream vera sans mono;courier new;Courier;monospace" w:hAnsi="source code pro;consolas;bitstream vera sans mono;courier new;Courier;monospace"/>
+          <w:b w:val="false"/>
+          <w:i w:val="false"/>
+          <w:caps w:val="false"/>
+          <w:smallCaps w:val="false"/>
+          <w:color w:val="000000"/>
+          <w:spacing w:val="0"/>
+          <w:sz w:val="21"/>
+          <w:highlight w:val="white"/>
+        </w:rPr>
+        <w:t>);</w:t>
       </w:r>
     </w:p>
     <w:p>
@@ -13625,52 +13574,22 @@
           <w:spacing w:val="0"/>
           <w:highlight w:val="white"/>
         </w:rPr>
-        <w:t>        </w:t>
-      </w:r>
-      <w:r>
-        <w:rPr>
-          <w:rStyle w:val="SourceText"/>
-          <w:rFonts w:ascii="source code pro;consolas;bitstream vera sans mono;courier new;Courier;monospace" w:hAnsi="source code pro;consolas;bitstream vera sans mono;courier new;Courier;monospace"/>
-          <w:b w:val="false"/>
-          <w:i w:val="false"/>
-          <w:caps w:val="false"/>
-          <w:smallCaps w:val="false"/>
-          <w:color w:val="000000"/>
-          <w:spacing w:val="0"/>
-          <w:sz w:val="21"/>
-          <w:highlight w:val="white"/>
-        </w:rPr>
-        <w:t>System.out.println(</w:t>
-      </w:r>
-      <w:r>
-        <w:rPr>
-          <w:rStyle w:val="SourceText"/>
-          <w:rFonts w:ascii="source code pro;consolas;bitstream vera sans mono;courier new;Courier;monospace" w:hAnsi="source code pro;consolas;bitstream vera sans mono;courier new;Courier;monospace"/>
-          <w:b/>
-          <w:i w:val="false"/>
-          <w:caps w:val="false"/>
-          <w:smallCaps w:val="false"/>
-          <w:color w:val="63B175"/>
-          <w:spacing w:val="0"/>
-          <w:sz w:val="21"/>
-          <w:highlight w:val="white"/>
-        </w:rPr>
-        <w:t>"Something -&gt; AutoCloseableResources_Second"</w:t>
-      </w:r>
-      <w:r>
-        <w:rPr>
-          <w:rStyle w:val="SourceText"/>
-          <w:rFonts w:ascii="source code pro;consolas;bitstream vera sans mono;courier new;Courier;monospace" w:hAnsi="source code pro;consolas;bitstream vera sans mono;courier new;Courier;monospace"/>
-          <w:b w:val="false"/>
-          <w:i w:val="false"/>
-          <w:caps w:val="false"/>
-          <w:smallCaps w:val="false"/>
-          <w:color w:val="000000"/>
-          <w:spacing w:val="0"/>
-          <w:sz w:val="21"/>
-          <w:highlight w:val="white"/>
-        </w:rPr>
-        <w:t>);</w:t>
+        <w:t>    </w:t>
+      </w:r>
+      <w:r>
+        <w:rPr>
+          <w:rStyle w:val="SourceText"/>
+          <w:rFonts w:ascii="source code pro;consolas;bitstream vera sans mono;courier new;Courier;monospace" w:hAnsi="source code pro;consolas;bitstream vera sans mono;courier new;Courier;monospace"/>
+          <w:b w:val="false"/>
+          <w:i w:val="false"/>
+          <w:caps w:val="false"/>
+          <w:smallCaps w:val="false"/>
+          <w:color w:val="000000"/>
+          <w:spacing w:val="0"/>
+          <w:sz w:val="21"/>
+          <w:highlight w:val="white"/>
+        </w:rPr>
+        <w:t>}</w:t>
       </w:r>
     </w:p>
     <w:p>
@@ -13680,33 +13599,23 @@
         <w:spacing w:lineRule="auto" w:line="343" w:before="0" w:after="0"/>
         <w:ind w:left="0" w:right="0" w:hanging="0"/>
         <w:jc w:val="left"/>
-        <w:rPr/>
-      </w:pPr>
-      <w:r>
-        <w:rPr>
-          <w:rStyle w:val="SourceText"/>
+        <w:rPr>
           <w:caps w:val="false"/>
           <w:smallCaps w:val="false"/>
           <w:color w:val="333333"/>
           <w:spacing w:val="0"/>
           <w:highlight w:val="white"/>
         </w:rPr>
-        <w:t>    </w:t>
-      </w:r>
-      <w:r>
-        <w:rPr>
-          <w:rStyle w:val="SourceText"/>
-          <w:rFonts w:ascii="source code pro;consolas;bitstream vera sans mono;courier new;Courier;monospace" w:hAnsi="source code pro;consolas;bitstream vera sans mono;courier new;Courier;monospace"/>
-          <w:b w:val="false"/>
-          <w:i w:val="false"/>
-          <w:caps w:val="false"/>
-          <w:smallCaps w:val="false"/>
-          <w:color w:val="000000"/>
-          <w:spacing w:val="0"/>
-          <w:sz w:val="21"/>
-          <w:highlight w:val="white"/>
-        </w:rPr>
-        <w:t>}</w:t>
+      </w:pPr>
+      <w:r>
+        <w:rPr>
+          <w:caps w:val="false"/>
+          <w:smallCaps w:val="false"/>
+          <w:color w:val="333333"/>
+          <w:spacing w:val="0"/>
+          <w:highlight w:val="white"/>
+        </w:rPr>
+        <w:t> </w:t>
       </w:r>
     </w:p>
     <w:p>
@@ -13716,23 +13625,33 @@
         <w:spacing w:lineRule="auto" w:line="343" w:before="0" w:after="0"/>
         <w:ind w:left="0" w:right="0" w:hanging="0"/>
         <w:jc w:val="left"/>
-        <w:rPr>
+        <w:rPr/>
+      </w:pPr>
+      <w:r>
+        <w:rPr>
+          <w:rStyle w:val="SourceText"/>
           <w:caps w:val="false"/>
           <w:smallCaps w:val="false"/>
           <w:color w:val="333333"/>
           <w:spacing w:val="0"/>
           <w:highlight w:val="white"/>
         </w:rPr>
-      </w:pPr>
-      <w:r>
-        <w:rPr>
-          <w:caps w:val="false"/>
-          <w:smallCaps w:val="false"/>
-          <w:color w:val="333333"/>
-          <w:spacing w:val="0"/>
-          <w:highlight w:val="white"/>
-        </w:rPr>
-        <w:t> </w:t>
+        <w:t>    </w:t>
+      </w:r>
+      <w:r>
+        <w:rPr>
+          <w:rStyle w:val="SourceText"/>
+          <w:rFonts w:ascii="source code pro;consolas;bitstream vera sans mono;courier new;Courier;monospace" w:hAnsi="source code pro;consolas;bitstream vera sans mono;courier new;Courier;monospace"/>
+          <w:b w:val="false"/>
+          <w:i w:val="false"/>
+          <w:caps w:val="false"/>
+          <w:smallCaps w:val="false"/>
+          <w:color w:val="808080"/>
+          <w:spacing w:val="0"/>
+          <w:sz w:val="21"/>
+          <w:highlight w:val="white"/>
+        </w:rPr>
+        <w:t>@Override</w:t>
       </w:r>
     </w:p>
     <w:p>
@@ -13759,16 +13678,118 @@
         <w:rPr>
           <w:rStyle w:val="SourceText"/>
           <w:rFonts w:ascii="source code pro;consolas;bitstream vera sans mono;courier new;Courier;monospace" w:hAnsi="source code pro;consolas;bitstream vera sans mono;courier new;Courier;monospace"/>
-          <w:b w:val="false"/>
-          <w:i w:val="false"/>
-          <w:caps w:val="false"/>
-          <w:smallCaps w:val="false"/>
-          <w:color w:val="808080"/>
-          <w:spacing w:val="0"/>
-          <w:sz w:val="21"/>
-          <w:highlight w:val="white"/>
-        </w:rPr>
-        <w:t>@Override</w:t>
+          <w:b/>
+          <w:i w:val="false"/>
+          <w:caps w:val="false"/>
+          <w:smallCaps w:val="false"/>
+          <w:color w:val="63B175"/>
+          <w:spacing w:val="0"/>
+          <w:sz w:val="21"/>
+          <w:highlight w:val="white"/>
+        </w:rPr>
+        <w:t>public</w:t>
+      </w:r>
+      <w:r>
+        <w:rPr>
+          <w:rFonts w:ascii="source code pro;consolas;bitstream vera sans mono;courier new;Courier;monospace" w:hAnsi="source code pro;consolas;bitstream vera sans mono;courier new;Courier;monospace"/>
+          <w:b w:val="false"/>
+          <w:i w:val="false"/>
+          <w:caps w:val="false"/>
+          <w:smallCaps w:val="false"/>
+          <w:color w:val="333333"/>
+          <w:spacing w:val="0"/>
+          <w:sz w:val="21"/>
+          <w:highlight w:val="white"/>
+        </w:rPr>
+        <w:t xml:space="preserve"> </w:t>
+      </w:r>
+      <w:r>
+        <w:rPr>
+          <w:rStyle w:val="SourceText"/>
+          <w:rFonts w:ascii="source code pro;consolas;bitstream vera sans mono;courier new;Courier;monospace" w:hAnsi="source code pro;consolas;bitstream vera sans mono;courier new;Courier;monospace"/>
+          <w:b/>
+          <w:i w:val="false"/>
+          <w:caps w:val="false"/>
+          <w:smallCaps w:val="false"/>
+          <w:color w:val="63B175"/>
+          <w:spacing w:val="0"/>
+          <w:sz w:val="21"/>
+          <w:highlight w:val="white"/>
+        </w:rPr>
+        <w:t>void</w:t>
+      </w:r>
+      <w:r>
+        <w:rPr>
+          <w:rFonts w:ascii="source code pro;consolas;bitstream vera sans mono;courier new;Courier;monospace" w:hAnsi="source code pro;consolas;bitstream vera sans mono;courier new;Courier;monospace"/>
+          <w:b w:val="false"/>
+          <w:i w:val="false"/>
+          <w:caps w:val="false"/>
+          <w:smallCaps w:val="false"/>
+          <w:color w:val="333333"/>
+          <w:spacing w:val="0"/>
+          <w:sz w:val="21"/>
+          <w:highlight w:val="white"/>
+        </w:rPr>
+        <w:t xml:space="preserve"> </w:t>
+      </w:r>
+      <w:r>
+        <w:rPr>
+          <w:rStyle w:val="SourceText"/>
+          <w:rFonts w:ascii="source code pro;consolas;bitstream vera sans mono;courier new;Courier;monospace" w:hAnsi="source code pro;consolas;bitstream vera sans mono;courier new;Courier;monospace"/>
+          <w:b w:val="false"/>
+          <w:i w:val="false"/>
+          <w:caps w:val="false"/>
+          <w:smallCaps w:val="false"/>
+          <w:color w:val="000000"/>
+          <w:spacing w:val="0"/>
+          <w:sz w:val="21"/>
+          <w:highlight w:val="white"/>
+        </w:rPr>
+        <w:t xml:space="preserve">close() </w:t>
+      </w:r>
+      <w:r>
+        <w:rPr>
+          <w:rStyle w:val="SourceText"/>
+          <w:rFonts w:ascii="source code pro;consolas;bitstream vera sans mono;courier new;Courier;monospace" w:hAnsi="source code pro;consolas;bitstream vera sans mono;courier new;Courier;monospace"/>
+          <w:b/>
+          <w:i w:val="false"/>
+          <w:caps w:val="false"/>
+          <w:smallCaps w:val="false"/>
+          <w:color w:val="63B175"/>
+          <w:spacing w:val="0"/>
+          <w:sz w:val="21"/>
+          <w:highlight w:val="white"/>
+        </w:rPr>
+        <w:t>throws</w:t>
+      </w:r>
+      <w:r>
+        <w:rPr>
+          <w:rFonts w:ascii="source code pro;consolas;bitstream vera sans mono;courier new;Courier;monospace" w:hAnsi="source code pro;consolas;bitstream vera sans mono;courier new;Courier;monospace"/>
+          <w:b w:val="false"/>
+          <w:i w:val="false"/>
+          <w:caps w:val="false"/>
+          <w:smallCaps w:val="false"/>
+          <w:color w:val="333333"/>
+          <w:spacing w:val="0"/>
+          <w:sz w:val="21"/>
+          <w:highlight w:val="white"/>
+        </w:rPr>
+        <w:t xml:space="preserve"> </w:t>
+      </w:r>
+      <w:r>
+        <w:rPr>
+          <w:rStyle w:val="SourceText"/>
+          <w:rFonts w:ascii="source code pro;consolas;bitstream vera sans mono;courier new;Courier;monospace" w:hAnsi="source code pro;consolas;bitstream vera sans mono;courier new;Courier;monospace"/>
+          <w:b w:val="false"/>
+          <w:i w:val="false"/>
+          <w:caps w:val="false"/>
+          <w:smallCaps w:val="false"/>
+          <w:color w:val="000000"/>
+          <w:spacing w:val="0"/>
+          <w:sz w:val="21"/>
+          <w:highlight w:val="white"/>
+        </w:rPr>
+        <w:t>Exception {</w:t>
       </w:r>
     </w:p>
     <w:p>
@@ -13789,7 +13810,22 @@
           <w:spacing w:val="0"/>
           <w:highlight w:val="white"/>
         </w:rPr>
-        <w:t>    </w:t>
+        <w:t>        </w:t>
+      </w:r>
+      <w:r>
+        <w:rPr>
+          <w:rStyle w:val="SourceText"/>
+          <w:rFonts w:ascii="source code pro;consolas;bitstream vera sans mono;courier new;Courier;monospace" w:hAnsi="source code pro;consolas;bitstream vera sans mono;courier new;Courier;monospace"/>
+          <w:b w:val="false"/>
+          <w:i w:val="false"/>
+          <w:caps w:val="false"/>
+          <w:smallCaps w:val="false"/>
+          <w:color w:val="000000"/>
+          <w:spacing w:val="0"/>
+          <w:sz w:val="21"/>
+          <w:highlight w:val="white"/>
+        </w:rPr>
+        <w:t>System.out.println(</w:t>
       </w:r>
       <w:r>
         <w:rPr>
@@ -13804,109 +13840,22 @@
           <w:sz w:val="21"/>
           <w:highlight w:val="white"/>
         </w:rPr>
-        <w:t>public</w:t>
-      </w:r>
-      <w:r>
-        <w:rPr>
-          <w:rFonts w:ascii="source code pro;consolas;bitstream vera sans mono;courier new;Courier;monospace" w:hAnsi="source code pro;consolas;bitstream vera sans mono;courier new;Courier;monospace"/>
-          <w:b w:val="false"/>
-          <w:i w:val="false"/>
-          <w:caps w:val="false"/>
-          <w:smallCaps w:val="false"/>
-          <w:color w:val="333333"/>
-          <w:spacing w:val="0"/>
-          <w:sz w:val="21"/>
-          <w:highlight w:val="white"/>
-        </w:rPr>
-        <w:t xml:space="preserve"> </w:t>
-      </w:r>
-      <w:r>
-        <w:rPr>
-          <w:rStyle w:val="SourceText"/>
-          <w:rFonts w:ascii="source code pro;consolas;bitstream vera sans mono;courier new;Courier;monospace" w:hAnsi="source code pro;consolas;bitstream vera sans mono;courier new;Courier;monospace"/>
-          <w:b/>
-          <w:i w:val="false"/>
-          <w:caps w:val="false"/>
-          <w:smallCaps w:val="false"/>
-          <w:color w:val="63B175"/>
-          <w:spacing w:val="0"/>
-          <w:sz w:val="21"/>
-          <w:highlight w:val="white"/>
-        </w:rPr>
-        <w:t>void</w:t>
-      </w:r>
-      <w:r>
-        <w:rPr>
-          <w:rFonts w:ascii="source code pro;consolas;bitstream vera sans mono;courier new;Courier;monospace" w:hAnsi="source code pro;consolas;bitstream vera sans mono;courier new;Courier;monospace"/>
-          <w:b w:val="false"/>
-          <w:i w:val="false"/>
-          <w:caps w:val="false"/>
-          <w:smallCaps w:val="false"/>
-          <w:color w:val="333333"/>
-          <w:spacing w:val="0"/>
-          <w:sz w:val="21"/>
-          <w:highlight w:val="white"/>
-        </w:rPr>
-        <w:t xml:space="preserve"> </w:t>
-      </w:r>
-      <w:r>
-        <w:rPr>
-          <w:rStyle w:val="SourceText"/>
-          <w:rFonts w:ascii="source code pro;consolas;bitstream vera sans mono;courier new;Courier;monospace" w:hAnsi="source code pro;consolas;bitstream vera sans mono;courier new;Courier;monospace"/>
-          <w:b w:val="false"/>
-          <w:i w:val="false"/>
-          <w:caps w:val="false"/>
-          <w:smallCaps w:val="false"/>
-          <w:color w:val="000000"/>
-          <w:spacing w:val="0"/>
-          <w:sz w:val="21"/>
-          <w:highlight w:val="white"/>
-        </w:rPr>
-        <w:t xml:space="preserve">close() </w:t>
-      </w:r>
-      <w:r>
-        <w:rPr>
-          <w:rStyle w:val="SourceText"/>
-          <w:rFonts w:ascii="source code pro;consolas;bitstream vera sans mono;courier new;Courier;monospace" w:hAnsi="source code pro;consolas;bitstream vera sans mono;courier new;Courier;monospace"/>
-          <w:b/>
-          <w:i w:val="false"/>
-          <w:caps w:val="false"/>
-          <w:smallCaps w:val="false"/>
-          <w:color w:val="63B175"/>
-          <w:spacing w:val="0"/>
-          <w:sz w:val="21"/>
-          <w:highlight w:val="white"/>
-        </w:rPr>
-        <w:t>throws</w:t>
-      </w:r>
-      <w:r>
-        <w:rPr>
-          <w:rFonts w:ascii="source code pro;consolas;bitstream vera sans mono;courier new;Courier;monospace" w:hAnsi="source code pro;consolas;bitstream vera sans mono;courier new;Courier;monospace"/>
-          <w:b w:val="false"/>
-          <w:i w:val="false"/>
-          <w:caps w:val="false"/>
-          <w:smallCaps w:val="false"/>
-          <w:color w:val="333333"/>
-          <w:spacing w:val="0"/>
-          <w:sz w:val="21"/>
-          <w:highlight w:val="white"/>
-        </w:rPr>
-        <w:t xml:space="preserve"> </w:t>
-      </w:r>
-      <w:r>
-        <w:rPr>
-          <w:rStyle w:val="SourceText"/>
-          <w:rFonts w:ascii="source code pro;consolas;bitstream vera sans mono;courier new;Courier;monospace" w:hAnsi="source code pro;consolas;bitstream vera sans mono;courier new;Courier;monospace"/>
-          <w:b w:val="false"/>
-          <w:i w:val="false"/>
-          <w:caps w:val="false"/>
-          <w:smallCaps w:val="false"/>
-          <w:color w:val="000000"/>
-          <w:spacing w:val="0"/>
-          <w:sz w:val="21"/>
-          <w:highlight w:val="white"/>
-        </w:rPr>
-        <w:t>Exception {</w:t>
+        <w:t>"Closed AutoCloseableResources_Second"</w:t>
+      </w:r>
+      <w:r>
+        <w:rPr>
+          <w:rStyle w:val="SourceText"/>
+          <w:rFonts w:ascii="source code pro;consolas;bitstream vera sans mono;courier new;Courier;monospace" w:hAnsi="source code pro;consolas;bitstream vera sans mono;courier new;Courier;monospace"/>
+          <w:b w:val="false"/>
+          <w:i w:val="false"/>
+          <w:caps w:val="false"/>
+          <w:smallCaps w:val="false"/>
+          <w:color w:val="000000"/>
+          <w:spacing w:val="0"/>
+          <w:sz w:val="21"/>
+          <w:highlight w:val="white"/>
+        </w:rPr>
+        <w:t>);</w:t>
       </w:r>
     </w:p>
     <w:p>
@@ -13927,52 +13876,22 @@
           <w:spacing w:val="0"/>
           <w:highlight w:val="white"/>
         </w:rPr>
-        <w:t>        </w:t>
-      </w:r>
-      <w:r>
-        <w:rPr>
-          <w:rStyle w:val="SourceText"/>
-          <w:rFonts w:ascii="source code pro;consolas;bitstream vera sans mono;courier new;Courier;monospace" w:hAnsi="source code pro;consolas;bitstream vera sans mono;courier new;Courier;monospace"/>
-          <w:b w:val="false"/>
-          <w:i w:val="false"/>
-          <w:caps w:val="false"/>
-          <w:smallCaps w:val="false"/>
-          <w:color w:val="000000"/>
-          <w:spacing w:val="0"/>
-          <w:sz w:val="21"/>
-          <w:highlight w:val="white"/>
-        </w:rPr>
-        <w:t>System.out.println(</w:t>
-      </w:r>
-      <w:r>
-        <w:rPr>
-          <w:rStyle w:val="SourceText"/>
-          <w:rFonts w:ascii="source code pro;consolas;bitstream vera sans mono;courier new;Courier;monospace" w:hAnsi="source code pro;consolas;bitstream vera sans mono;courier new;Courier;monospace"/>
-          <w:b/>
-          <w:i w:val="false"/>
-          <w:caps w:val="false"/>
-          <w:smallCaps w:val="false"/>
-          <w:color w:val="63B175"/>
-          <w:spacing w:val="0"/>
-          <w:sz w:val="21"/>
-          <w:highlight w:val="white"/>
-        </w:rPr>
-        <w:t>"Closed AutoCloseableResources_Second"</w:t>
-      </w:r>
-      <w:r>
-        <w:rPr>
-          <w:rStyle w:val="SourceText"/>
-          <w:rFonts w:ascii="source code pro;consolas;bitstream vera sans mono;courier new;Courier;monospace" w:hAnsi="source code pro;consolas;bitstream vera sans mono;courier new;Courier;monospace"/>
-          <w:b w:val="false"/>
-          <w:i w:val="false"/>
-          <w:caps w:val="false"/>
-          <w:smallCaps w:val="false"/>
-          <w:color w:val="000000"/>
-          <w:spacing w:val="0"/>
-          <w:sz w:val="21"/>
-          <w:highlight w:val="white"/>
-        </w:rPr>
-        <w:t>);</w:t>
+        <w:t>    </w:t>
+      </w:r>
+      <w:r>
+        <w:rPr>
+          <w:rStyle w:val="SourceText"/>
+          <w:rFonts w:ascii="source code pro;consolas;bitstream vera sans mono;courier new;Courier;monospace" w:hAnsi="source code pro;consolas;bitstream vera sans mono;courier new;Courier;monospace"/>
+          <w:b w:val="false"/>
+          <w:i w:val="false"/>
+          <w:caps w:val="false"/>
+          <w:smallCaps w:val="false"/>
+          <w:color w:val="000000"/>
+          <w:spacing w:val="0"/>
+          <w:sz w:val="21"/>
+          <w:highlight w:val="white"/>
+        </w:rPr>
+        <w:t>}</w:t>
       </w:r>
     </w:p>
     <w:p>
@@ -13987,17 +13906,6 @@
       <w:r>
         <w:rPr>
           <w:rStyle w:val="SourceText"/>
-          <w:caps w:val="false"/>
-          <w:smallCaps w:val="false"/>
-          <w:color w:val="333333"/>
-          <w:spacing w:val="0"/>
-          <w:highlight w:val="white"/>
-        </w:rPr>
-        <w:t>    </w:t>
-      </w:r>
-      <w:r>
-        <w:rPr>
-          <w:rStyle w:val="SourceText"/>
           <w:rFonts w:ascii="source code pro;consolas;bitstream vera sans mono;courier new;Courier;monospace" w:hAnsi="source code pro;consolas;bitstream vera sans mono;courier new;Courier;monospace"/>
           <w:b w:val="false"/>
           <w:i w:val="false"/>
@@ -14015,25 +13923,18 @@
       <w:pPr>
         <w:pStyle w:val="Normal"/>
         <w:widowControl/>
-        <w:spacing w:lineRule="auto" w:line="343" w:before="0" w:after="0"/>
-        <w:ind w:left="0" w:right="0" w:hanging="0"/>
-        <w:jc w:val="left"/>
-        <w:rPr/>
-      </w:pPr>
-      <w:r>
-        <w:rPr>
-          <w:rStyle w:val="SourceText"/>
-          <w:rFonts w:ascii="source code pro;consolas;bitstream vera sans mono;courier new;Courier;monospace" w:hAnsi="source code pro;consolas;bitstream vera sans mono;courier new;Courier;monospace"/>
-          <w:b w:val="false"/>
-          <w:i w:val="false"/>
-          <w:caps w:val="false"/>
-          <w:smallCaps w:val="false"/>
-          <w:color w:val="000000"/>
-          <w:spacing w:val="0"/>
-          <w:sz w:val="21"/>
-          <w:highlight w:val="white"/>
-        </w:rPr>
-        <w:t>}</w:t>
+        <w:rPr>
+          <w:sz w:val="20"/>
+          <w:szCs w:val="20"/>
+          <w:lang w:val="en-US"/>
+        </w:rPr>
+      </w:pPr>
+      <w:r>
+        <w:rPr>
+          <w:sz w:val="20"/>
+          <w:szCs w:val="20"/>
+          <w:lang w:val="en-US"/>
+        </w:rPr>
       </w:r>
     </w:p>
     <w:p>
@@ -14047,21 +13948,11 @@
         </w:rPr>
       </w:pPr>
       <w:r>
-        <w:rPr/>
-      </w:r>
-    </w:p>
-    <w:p>
-      <w:pPr>
-        <w:pStyle w:val="Normal"/>
-        <w:widowControl/>
-        <w:rPr>
-          <w:sz w:val="20"/>
-          <w:szCs w:val="20"/>
-          <w:lang w:val="en-US"/>
-        </w:rPr>
-      </w:pPr>
-      <w:r>
-        <w:rPr/>
+        <w:rPr>
+          <w:sz w:val="20"/>
+          <w:szCs w:val="20"/>
+          <w:lang w:val="en-US"/>
+        </w:rPr>
       </w:r>
     </w:p>
     <w:p>
@@ -14545,6 +14436,15 @@
     </w:tbl>
     <w:p>
       <w:pPr>
+        <w:pStyle w:val="Normal"/>
+        <w:rPr/>
+      </w:pPr>
+      <w:r>
+        <w:rPr/>
+      </w:r>
+    </w:p>
+    <w:p>
+      <w:pPr>
         <w:sectPr>
           <w:type w:val="continuous"/>
           <w:pgSz w:w="11906" w:h="16838"/>
@@ -14774,8 +14674,7 @@
       </w:pPr>
       <w:r>
         <w:rPr>
-          <w:sz w:val="20"/>
-          <w:szCs w:val="20"/>
+          <w:lang w:val="en-US"/>
         </w:rPr>
       </w:r>
     </w:p>
@@ -14807,8 +14706,7 @@
       </w:pPr>
       <w:r>
         <w:rPr>
-          <w:sz w:val="20"/>
-          <w:szCs w:val="20"/>
+          <w:lang w:val="en-US"/>
         </w:rPr>
       </w:r>
     </w:p>
@@ -14816,18 +14714,7 @@
       <w:pPr>
         <w:pStyle w:val="Normal"/>
         <w:widowControl/>
-        <w:rPr>
-          <w:rFonts w:ascii="Raleway;sans-serif" w:hAnsi="Raleway;sans-serif" w:cstheme="minorBidi"/>
-          <w:b w:val="false"/>
-          <w:i w:val="false"/>
-          <w:caps w:val="false"/>
-          <w:smallCaps w:val="false"/>
-          <w:color w:val="000000"/>
-          <w:spacing w:val="0"/>
-          <w:sz w:val="24"/>
-          <w:szCs w:val="20"/>
-          <w:lang w:val="en-US"/>
-        </w:rPr>
+        <w:rPr/>
       </w:pPr>
       <w:r>
         <w:rPr/>
@@ -14851,18 +14738,111 @@
   <w:abstractNum w:abstractNumId="1">
     <w:lvl w:ilvl="0">
       <w:start w:val="1"/>
+      <w:numFmt w:val="none"/>
+      <w:suff w:val="nothing"/>
+      <w:lvlText w:val=""/>
+      <w:lvlJc w:val="left"/>
+      <w:pPr>
+        <w:ind w:left="0" w:hanging="0"/>
+      </w:pPr>
+    </w:lvl>
+    <w:lvl w:ilvl="1">
+      <w:start w:val="1"/>
+      <w:pStyle w:val="Heading2"/>
+      <w:numFmt w:val="none"/>
+      <w:suff w:val="nothing"/>
+      <w:lvlText w:val=""/>
+      <w:lvlJc w:val="left"/>
+      <w:pPr>
+        <w:ind w:left="0" w:hanging="0"/>
+      </w:pPr>
+    </w:lvl>
+    <w:lvl w:ilvl="2">
+      <w:start w:val="1"/>
+      <w:pStyle w:val="Heading3"/>
+      <w:numFmt w:val="none"/>
+      <w:suff w:val="nothing"/>
+      <w:lvlText w:val=""/>
+      <w:lvlJc w:val="left"/>
+      <w:pPr>
+        <w:ind w:left="0" w:hanging="0"/>
+      </w:pPr>
+    </w:lvl>
+    <w:lvl w:ilvl="3">
+      <w:start w:val="1"/>
+      <w:numFmt w:val="none"/>
+      <w:suff w:val="nothing"/>
+      <w:lvlText w:val=""/>
+      <w:lvlJc w:val="left"/>
+      <w:pPr>
+        <w:ind w:left="0" w:hanging="0"/>
+      </w:pPr>
+    </w:lvl>
+    <w:lvl w:ilvl="4">
+      <w:start w:val="1"/>
+      <w:numFmt w:val="none"/>
+      <w:suff w:val="nothing"/>
+      <w:lvlText w:val=""/>
+      <w:lvlJc w:val="left"/>
+      <w:pPr>
+        <w:ind w:left="0" w:hanging="0"/>
+      </w:pPr>
+    </w:lvl>
+    <w:lvl w:ilvl="5">
+      <w:start w:val="1"/>
+      <w:numFmt w:val="none"/>
+      <w:suff w:val="nothing"/>
+      <w:lvlText w:val=""/>
+      <w:lvlJc w:val="left"/>
+      <w:pPr>
+        <w:ind w:left="0" w:hanging="0"/>
+      </w:pPr>
+    </w:lvl>
+    <w:lvl w:ilvl="6">
+      <w:start w:val="1"/>
+      <w:numFmt w:val="none"/>
+      <w:suff w:val="nothing"/>
+      <w:lvlText w:val=""/>
+      <w:lvlJc w:val="left"/>
+      <w:pPr>
+        <w:ind w:left="0" w:hanging="0"/>
+      </w:pPr>
+    </w:lvl>
+    <w:lvl w:ilvl="7">
+      <w:start w:val="1"/>
+      <w:numFmt w:val="none"/>
+      <w:suff w:val="nothing"/>
+      <w:lvlText w:val=""/>
+      <w:lvlJc w:val="left"/>
+      <w:pPr>
+        <w:ind w:left="0" w:hanging="0"/>
+      </w:pPr>
+    </w:lvl>
+    <w:lvl w:ilvl="8">
+      <w:start w:val="1"/>
+      <w:numFmt w:val="none"/>
+      <w:suff w:val="nothing"/>
+      <w:lvlText w:val=""/>
+      <w:lvlJc w:val="left"/>
+      <w:pPr>
+        <w:ind w:left="0" w:hanging="0"/>
+      </w:pPr>
+    </w:lvl>
+  </w:abstractNum>
+  <w:abstractNum w:abstractNumId="2">
+    <w:lvl w:ilvl="0">
+      <w:start w:val="1"/>
       <w:numFmt w:val="bullet"/>
       <w:suff w:val="nothing"/>
       <w:lvlText w:val=""/>
       <w:lvlJc w:val="left"/>
       <w:pPr>
-        <w:tabs>
-          <w:tab w:val="num" w:pos="707"/>
-        </w:tabs>
         <w:ind w:left="707" w:hanging="0"/>
       </w:pPr>
       <w:rPr>
         <w:rFonts w:ascii="Symbol" w:hAnsi="Symbol" w:cs="Symbol" w:hint="default"/>
+        <w:sz w:val="20"/>
+        <w:b w:val="false"/>
         <w:rFonts w:cs="OpenSymbol"/>
       </w:rPr>
     </w:lvl>
@@ -14993,100 +14973,6 @@
         <w:rFonts w:ascii="Symbol" w:hAnsi="Symbol" w:cs="Symbol" w:hint="default"/>
         <w:rFonts w:cs="OpenSymbol"/>
       </w:rPr>
-    </w:lvl>
-  </w:abstractNum>
-  <w:abstractNum w:abstractNumId="2">
-    <w:lvl w:ilvl="0">
-      <w:start w:val="1"/>
-      <w:numFmt w:val="none"/>
-      <w:suff w:val="nothing"/>
-      <w:lvlText w:val=""/>
-      <w:lvlJc w:val="left"/>
-      <w:pPr>
-        <w:ind w:left="0" w:hanging="0"/>
-      </w:pPr>
-    </w:lvl>
-    <w:lvl w:ilvl="1">
-      <w:start w:val="1"/>
-      <w:pStyle w:val="Heading2"/>
-      <w:numFmt w:val="none"/>
-      <w:suff w:val="nothing"/>
-      <w:lvlText w:val=""/>
-      <w:lvlJc w:val="left"/>
-      <w:pPr>
-        <w:ind w:left="0" w:hanging="0"/>
-      </w:pPr>
-    </w:lvl>
-    <w:lvl w:ilvl="2">
-      <w:start w:val="1"/>
-      <w:pStyle w:val="Heading3"/>
-      <w:numFmt w:val="none"/>
-      <w:suff w:val="nothing"/>
-      <w:lvlText w:val=""/>
-      <w:lvlJc w:val="left"/>
-      <w:pPr>
-        <w:ind w:left="0" w:hanging="0"/>
-      </w:pPr>
-    </w:lvl>
-    <w:lvl w:ilvl="3">
-      <w:start w:val="1"/>
-      <w:numFmt w:val="none"/>
-      <w:suff w:val="nothing"/>
-      <w:lvlText w:val=""/>
-      <w:lvlJc w:val="left"/>
-      <w:pPr>
-        <w:ind w:left="0" w:hanging="0"/>
-      </w:pPr>
-    </w:lvl>
-    <w:lvl w:ilvl="4">
-      <w:start w:val="1"/>
-      <w:numFmt w:val="none"/>
-      <w:suff w:val="nothing"/>
-      <w:lvlText w:val=""/>
-      <w:lvlJc w:val="left"/>
-      <w:pPr>
-        <w:ind w:left="0" w:hanging="0"/>
-      </w:pPr>
-    </w:lvl>
-    <w:lvl w:ilvl="5">
-      <w:start w:val="1"/>
-      <w:numFmt w:val="none"/>
-      <w:suff w:val="nothing"/>
-      <w:lvlText w:val=""/>
-      <w:lvlJc w:val="left"/>
-      <w:pPr>
-        <w:ind w:left="0" w:hanging="0"/>
-      </w:pPr>
-    </w:lvl>
-    <w:lvl w:ilvl="6">
-      <w:start w:val="1"/>
-      <w:numFmt w:val="none"/>
-      <w:suff w:val="nothing"/>
-      <w:lvlText w:val=""/>
-      <w:lvlJc w:val="left"/>
-      <w:pPr>
-        <w:ind w:left="0" w:hanging="0"/>
-      </w:pPr>
-    </w:lvl>
-    <w:lvl w:ilvl="7">
-      <w:start w:val="1"/>
-      <w:numFmt w:val="none"/>
-      <w:suff w:val="nothing"/>
-      <w:lvlText w:val=""/>
-      <w:lvlJc w:val="left"/>
-      <w:pPr>
-        <w:ind w:left="0" w:hanging="0"/>
-      </w:pPr>
-    </w:lvl>
-    <w:lvl w:ilvl="8">
-      <w:start w:val="1"/>
-      <w:numFmt w:val="none"/>
-      <w:suff w:val="nothing"/>
-      <w:lvlText w:val=""/>
-      <w:lvlJc w:val="left"/>
-      <w:pPr>
-        <w:ind w:left="0" w:hanging="0"/>
-      </w:pPr>
     </w:lvl>
   </w:abstractNum>
   <w:num w:numId="1">
@@ -15371,7 +15257,7 @@
       <w:jc w:val="both"/>
     </w:pPr>
     <w:rPr>
-      <w:rFonts w:ascii="Calibri" w:hAnsi="Calibri" w:eastAsia="宋体" w:cs="" w:asciiTheme="minorHAnsi" w:cstheme="minorBidi" w:eastAsiaTheme="minorEastAsia" w:hAnsiTheme="minorHAnsi"/>
+      <w:rFonts w:ascii="Calibri" w:hAnsi="Calibri" w:eastAsia="" w:cs="" w:asciiTheme="minorHAnsi" w:cstheme="minorBidi" w:eastAsiaTheme="minorEastAsia" w:hAnsiTheme="minorHAnsi"/>
       <w:color w:val="00000A"/>
       <w:kern w:val="2"/>
       <w:sz w:val="21"/>
@@ -15382,9 +15268,12 @@
   <w:style w:type="paragraph" w:styleId="Heading2">
     <w:name w:val="Heading 2"/>
     <w:basedOn w:val="Heading"/>
-    <w:next w:val="TextBody"/>
     <w:qFormat/>
     <w:pPr>
+      <w:numPr>
+        <w:ilvl w:val="1"/>
+        <w:numId w:val="1"/>
+      </w:numPr>
       <w:spacing w:before="200" w:after="120"/>
       <w:outlineLvl w:val="1"/>
     </w:pPr>
@@ -15399,9 +15288,12 @@
   <w:style w:type="paragraph" w:styleId="Heading3">
     <w:name w:val="Heading 3"/>
     <w:basedOn w:val="Heading"/>
-    <w:next w:val="TextBody"/>
     <w:qFormat/>
     <w:pPr>
+      <w:numPr>
+        <w:ilvl w:val="2"/>
+        <w:numId w:val="1"/>
+      </w:numPr>
       <w:spacing w:before="140" w:after="120"/>
       <w:outlineLvl w:val="2"/>
     </w:pPr>
@@ -15472,6 +15364,71 @@
     <w:name w:val="Numbering Symbols"/>
     <w:qFormat/>
     <w:rPr/>
+  </w:style>
+  <w:style w:type="character" w:styleId="ListLabel1">
+    <w:name w:val="ListLabel 1"/>
+    <w:qFormat/>
+    <w:rPr>
+      <w:rFonts w:ascii="verdana;helvetica;arial;sans-serif" w:hAnsi="verdana;helvetica;arial;sans-serif" w:cs="OpenSymbol"/>
+      <w:b w:val="false"/>
+      <w:sz w:val="20"/>
+    </w:rPr>
+  </w:style>
+  <w:style w:type="character" w:styleId="ListLabel2">
+    <w:name w:val="ListLabel 2"/>
+    <w:qFormat/>
+    <w:rPr>
+      <w:rFonts w:cs="OpenSymbol"/>
+    </w:rPr>
+  </w:style>
+  <w:style w:type="character" w:styleId="ListLabel3">
+    <w:name w:val="ListLabel 3"/>
+    <w:qFormat/>
+    <w:rPr>
+      <w:rFonts w:cs="OpenSymbol"/>
+    </w:rPr>
+  </w:style>
+  <w:style w:type="character" w:styleId="ListLabel4">
+    <w:name w:val="ListLabel 4"/>
+    <w:qFormat/>
+    <w:rPr>
+      <w:rFonts w:cs="OpenSymbol"/>
+    </w:rPr>
+  </w:style>
+  <w:style w:type="character" w:styleId="ListLabel5">
+    <w:name w:val="ListLabel 5"/>
+    <w:qFormat/>
+    <w:rPr>
+      <w:rFonts w:cs="OpenSymbol"/>
+    </w:rPr>
+  </w:style>
+  <w:style w:type="character" w:styleId="ListLabel6">
+    <w:name w:val="ListLabel 6"/>
+    <w:qFormat/>
+    <w:rPr>
+      <w:rFonts w:cs="OpenSymbol"/>
+    </w:rPr>
+  </w:style>
+  <w:style w:type="character" w:styleId="ListLabel7">
+    <w:name w:val="ListLabel 7"/>
+    <w:qFormat/>
+    <w:rPr>
+      <w:rFonts w:cs="OpenSymbol"/>
+    </w:rPr>
+  </w:style>
+  <w:style w:type="character" w:styleId="ListLabel8">
+    <w:name w:val="ListLabel 8"/>
+    <w:qFormat/>
+    <w:rPr>
+      <w:rFonts w:cs="OpenSymbol"/>
+    </w:rPr>
+  </w:style>
+  <w:style w:type="character" w:styleId="ListLabel9">
+    <w:name w:val="ListLabel 9"/>
+    <w:qFormat/>
+    <w:rPr>
+      <w:rFonts w:cs="OpenSymbol"/>
+    </w:rPr>
   </w:style>
   <w:style w:type="paragraph" w:styleId="Heading">
     <w:name w:val="Heading"/>
